--- a/project/FinalizeReport.docx
+++ b/project/FinalizeReport.docx
@@ -4,7 +4,7 @@
   <w:body>
     <w:p>
       <w:pPr>
-        <w:pStyle w:val="a3"/>
+        <w:pStyle w:val="BodyText"/>
         <w:ind w:left="111"/>
         <w:rPr>
           <w:sz w:val="20"/>
@@ -16,7 +16,7 @@
           <w:sz w:val="20"/>
         </w:rPr>
         <w:drawing>
-          <wp:inline distT="0" distB="0" distL="0" distR="0">
+          <wp:inline distT="0" distB="0" distL="0" distR="0" wp14:anchorId="6407A417" wp14:editId="142EE5F8">
             <wp:extent cx="2995765" cy="1070133"/>
             <wp:effectExtent l="0" t="0" r="0" b="0"/>
             <wp:docPr id="1" name="image1.png"/>
@@ -51,10 +51,12 @@
           </wp:inline>
         </w:drawing>
       </w:r>
-    </w:p>
-    <w:p>
-      <w:pPr>
-        <w:pStyle w:val="a3"/>
+      <w:bookmarkStart w:id="0" w:name="_GoBack"/>
+      <w:bookmarkEnd w:id="0"/>
+    </w:p>
+    <w:p>
+      <w:pPr>
+        <w:pStyle w:val="BodyText"/>
         <w:rPr>
           <w:sz w:val="20"/>
         </w:rPr>
@@ -62,7 +64,7 @@
     </w:p>
     <w:p>
       <w:pPr>
-        <w:pStyle w:val="a3"/>
+        <w:pStyle w:val="BodyText"/>
         <w:rPr>
           <w:sz w:val="20"/>
         </w:rPr>
@@ -70,7 +72,7 @@
     </w:p>
     <w:p>
       <w:pPr>
-        <w:pStyle w:val="a3"/>
+        <w:pStyle w:val="BodyText"/>
         <w:rPr>
           <w:sz w:val="20"/>
         </w:rPr>
@@ -78,13 +80,13 @@
     </w:p>
     <w:p>
       <w:pPr>
-        <w:pStyle w:val="a3"/>
+        <w:pStyle w:val="BodyText"/>
         <w:spacing w:before="6"/>
       </w:pPr>
     </w:p>
     <w:p>
       <w:pPr>
-        <w:pStyle w:val="2"/>
+        <w:pStyle w:val="Heading2"/>
         <w:spacing w:before="90" w:line="499" w:lineRule="auto"/>
         <w:ind w:right="2522"/>
       </w:pPr>
@@ -106,7 +108,35 @@
           <w:b/>
           <w:sz w:val="24"/>
         </w:rPr>
-        <w:t>SEMESTER II - 2014/2015 SCSV1223 – WEB</w:t>
+        <w:t>SEMESTER II - 201</w:t>
+      </w:r>
+      <w:r>
+        <w:rPr>
+          <w:b/>
+          <w:sz w:val="24"/>
+        </w:rPr>
+        <w:t>8</w:t>
+      </w:r>
+      <w:r>
+        <w:rPr>
+          <w:b/>
+          <w:sz w:val="24"/>
+        </w:rPr>
+        <w:t>/201</w:t>
+      </w:r>
+      <w:r>
+        <w:rPr>
+          <w:b/>
+          <w:sz w:val="24"/>
+        </w:rPr>
+        <w:t>9</w:t>
+      </w:r>
+      <w:r>
+        <w:rPr>
+          <w:b/>
+          <w:sz w:val="24"/>
+        </w:rPr>
+        <w:t xml:space="preserve"> SCSV1223 – WEB</w:t>
       </w:r>
       <w:r>
         <w:rPr>
@@ -126,7 +156,7 @@
     </w:p>
     <w:p>
       <w:pPr>
-        <w:pStyle w:val="a3"/>
+        <w:pStyle w:val="BodyText"/>
         <w:rPr>
           <w:b/>
           <w:sz w:val="20"/>
@@ -135,7 +165,7 @@
     </w:p>
     <w:p>
       <w:pPr>
-        <w:pStyle w:val="a3"/>
+        <w:pStyle w:val="BodyText"/>
         <w:rPr>
           <w:b/>
           <w:sz w:val="20"/>
@@ -144,7 +174,7 @@
     </w:p>
     <w:p>
       <w:pPr>
-        <w:pStyle w:val="a3"/>
+        <w:pStyle w:val="BodyText"/>
         <w:rPr>
           <w:b/>
           <w:sz w:val="20"/>
@@ -153,7 +183,7 @@
     </w:p>
     <w:p>
       <w:pPr>
-        <w:pStyle w:val="a3"/>
+        <w:pStyle w:val="BodyText"/>
         <w:rPr>
           <w:b/>
           <w:sz w:val="20"/>
@@ -162,7 +192,7 @@
     </w:p>
     <w:p>
       <w:pPr>
-        <w:pStyle w:val="a3"/>
+        <w:pStyle w:val="BodyText"/>
         <w:spacing w:before="10"/>
         <w:rPr>
           <w:b/>
@@ -187,14 +217,14 @@
     </w:p>
     <w:p>
       <w:pPr>
-        <w:pStyle w:val="a3"/>
+        <w:pStyle w:val="BodyText"/>
         <w:spacing w:before="2"/>
         <w:rPr>
           <w:sz w:val="22"/>
         </w:rPr>
       </w:pPr>
       <w:r>
-        <w:pict>
+        <w:pict w14:anchorId="663905E0">
           <v:group id="_x0000_s1026" style="position:absolute;margin-left:72.15pt;margin-top:14.75pt;width:341.25pt;height:2.2pt;z-index:251658240;mso-wrap-distance-left:0;mso-wrap-distance-right:0;mso-position-horizontal-relative:page" coordorigin="1443,295" coordsize="6825,44">
             <v:rect id="_x0000_s1029" style="position:absolute;left:1442;top:295;width:44;height:44" fillcolor="red" stroked="f"/>
             <v:line id="_x0000_s1028" style="position:absolute" from="1486,317" to="8224,317" strokecolor="red" strokeweight="2.16pt"/>
@@ -206,7 +236,7 @@
     </w:p>
     <w:p>
       <w:pPr>
-        <w:pStyle w:val="a3"/>
+        <w:pStyle w:val="BodyText"/>
         <w:rPr>
           <w:sz w:val="20"/>
         </w:rPr>
@@ -214,7 +244,7 @@
     </w:p>
     <w:p>
       <w:pPr>
-        <w:pStyle w:val="a3"/>
+        <w:pStyle w:val="BodyText"/>
         <w:rPr>
           <w:sz w:val="20"/>
         </w:rPr>
@@ -222,7 +252,7 @@
     </w:p>
     <w:p>
       <w:pPr>
-        <w:pStyle w:val="a3"/>
+        <w:pStyle w:val="BodyText"/>
         <w:rPr>
           <w:sz w:val="20"/>
         </w:rPr>
@@ -230,7 +260,7 @@
     </w:p>
     <w:p>
       <w:pPr>
-        <w:pStyle w:val="a3"/>
+        <w:pStyle w:val="BodyText"/>
         <w:rPr>
           <w:sz w:val="20"/>
         </w:rPr>
@@ -238,7 +268,7 @@
     </w:p>
     <w:p>
       <w:pPr>
-        <w:pStyle w:val="a3"/>
+        <w:pStyle w:val="BodyText"/>
         <w:rPr>
           <w:sz w:val="20"/>
         </w:rPr>
@@ -246,7 +276,7 @@
     </w:p>
     <w:p>
       <w:pPr>
-        <w:pStyle w:val="a3"/>
+        <w:pStyle w:val="BodyText"/>
         <w:rPr>
           <w:sz w:val="20"/>
         </w:rPr>
@@ -254,7 +284,7 @@
     </w:p>
     <w:p>
       <w:pPr>
-        <w:pStyle w:val="a3"/>
+        <w:pStyle w:val="BodyText"/>
         <w:rPr>
           <w:sz w:val="20"/>
         </w:rPr>
@@ -262,7 +292,7 @@
     </w:p>
     <w:p>
       <w:pPr>
-        <w:pStyle w:val="a3"/>
+        <w:pStyle w:val="BodyText"/>
         <w:rPr>
           <w:sz w:val="20"/>
         </w:rPr>
@@ -270,7 +300,7 @@
     </w:p>
     <w:p>
       <w:pPr>
-        <w:pStyle w:val="a3"/>
+        <w:pStyle w:val="BodyText"/>
         <w:rPr>
           <w:sz w:val="20"/>
         </w:rPr>
@@ -278,7 +308,7 @@
     </w:p>
     <w:p>
       <w:pPr>
-        <w:pStyle w:val="a3"/>
+        <w:pStyle w:val="BodyText"/>
         <w:rPr>
           <w:sz w:val="20"/>
         </w:rPr>
@@ -286,7 +316,7 @@
     </w:p>
     <w:p>
       <w:pPr>
-        <w:pStyle w:val="a3"/>
+        <w:pStyle w:val="BodyText"/>
         <w:rPr>
           <w:sz w:val="20"/>
         </w:rPr>
@@ -294,7 +324,7 @@
     </w:p>
     <w:p>
       <w:pPr>
-        <w:pStyle w:val="a3"/>
+        <w:pStyle w:val="BodyText"/>
         <w:rPr>
           <w:sz w:val="20"/>
         </w:rPr>
@@ -302,7 +332,7 @@
     </w:p>
     <w:p>
       <w:pPr>
-        <w:pStyle w:val="2"/>
+        <w:pStyle w:val="Heading2"/>
         <w:spacing w:before="232"/>
       </w:pPr>
       <w:r>
@@ -311,7 +341,7 @@
     </w:p>
     <w:p>
       <w:pPr>
-        <w:pStyle w:val="a3"/>
+        <w:pStyle w:val="BodyText"/>
         <w:spacing w:before="5"/>
         <w:rPr>
           <w:b/>
@@ -321,7 +351,7 @@
     </w:p>
     <w:p>
       <w:pPr>
-        <w:pStyle w:val="a4"/>
+        <w:pStyle w:val="ListParagraph"/>
         <w:numPr>
           <w:ilvl w:val="0"/>
           <w:numId w:val="9"/>
@@ -370,7 +400,7 @@
     </w:p>
     <w:p>
       <w:pPr>
-        <w:pStyle w:val="a4"/>
+        <w:pStyle w:val="ListParagraph"/>
         <w:numPr>
           <w:ilvl w:val="0"/>
           <w:numId w:val="9"/>
@@ -413,7 +443,7 @@
     </w:p>
     <w:p>
       <w:pPr>
-        <w:pStyle w:val="a4"/>
+        <w:pStyle w:val="ListParagraph"/>
         <w:numPr>
           <w:ilvl w:val="0"/>
           <w:numId w:val="9"/>
@@ -462,7 +492,7 @@
     </w:p>
     <w:p>
       <w:pPr>
-        <w:pStyle w:val="a4"/>
+        <w:pStyle w:val="ListParagraph"/>
         <w:numPr>
           <w:ilvl w:val="0"/>
           <w:numId w:val="9"/>
@@ -514,7 +544,7 @@
     </w:p>
     <w:p>
       <w:pPr>
-        <w:pStyle w:val="a3"/>
+        <w:pStyle w:val="BodyText"/>
         <w:spacing w:before="4"/>
         <w:rPr>
           <w:sz w:val="29"/>
@@ -523,7 +553,7 @@
     </w:p>
     <w:p>
       <w:pPr>
-        <w:pStyle w:val="2"/>
+        <w:pStyle w:val="Heading2"/>
         <w:rPr>
           <w:b w:val="0"/>
         </w:rPr>
@@ -535,12 +565,18 @@
         <w:rPr>
           <w:b w:val="0"/>
         </w:rPr>
-        <w:t>08</w:t>
-      </w:r>
-    </w:p>
-    <w:p>
-      <w:pPr>
-        <w:pStyle w:val="a3"/>
+        <w:t>0</w:t>
+      </w:r>
+      <w:r>
+        <w:rPr>
+          <w:b w:val="0"/>
+        </w:rPr>
+        <w:t>9</w:t>
+      </w:r>
+    </w:p>
+    <w:p>
+      <w:pPr>
+        <w:pStyle w:val="BodyText"/>
         <w:spacing w:before="9"/>
         <w:rPr>
           <w:sz w:val="25"/>
@@ -583,7 +619,7 @@
     </w:p>
     <w:p>
       <w:pPr>
-        <w:pStyle w:val="a3"/>
+        <w:pStyle w:val="BodyText"/>
         <w:rPr>
           <w:sz w:val="20"/>
         </w:rPr>
@@ -591,7 +627,7 @@
     </w:p>
     <w:p>
       <w:pPr>
-        <w:pStyle w:val="a3"/>
+        <w:pStyle w:val="BodyText"/>
         <w:rPr>
           <w:sz w:val="20"/>
         </w:rPr>
@@ -599,7 +635,7 @@
     </w:p>
     <w:p>
       <w:pPr>
-        <w:pStyle w:val="a3"/>
+        <w:pStyle w:val="BodyText"/>
         <w:rPr>
           <w:sz w:val="20"/>
         </w:rPr>
@@ -607,7 +643,7 @@
     </w:p>
     <w:p>
       <w:pPr>
-        <w:pStyle w:val="1"/>
+        <w:pStyle w:val="Heading1"/>
         <w:spacing w:before="236"/>
         <w:ind w:left="106"/>
         <w:rPr>
@@ -623,7 +659,7 @@
     </w:p>
     <w:p>
       <w:pPr>
-        <w:pStyle w:val="a3"/>
+        <w:pStyle w:val="BodyText"/>
         <w:rPr>
           <w:b/>
           <w:sz w:val="20"/>
@@ -632,7 +668,7 @@
     </w:p>
     <w:p>
       <w:pPr>
-        <w:pStyle w:val="a3"/>
+        <w:pStyle w:val="BodyText"/>
         <w:rPr>
           <w:b/>
           <w:sz w:val="20"/>
@@ -641,7 +677,7 @@
     </w:p>
     <w:p>
       <w:pPr>
-        <w:pStyle w:val="a3"/>
+        <w:pStyle w:val="BodyText"/>
         <w:spacing w:before="7"/>
         <w:rPr>
           <w:b/>
@@ -1117,7 +1153,7 @@
     </w:p>
     <w:p>
       <w:pPr>
-        <w:pStyle w:val="a3"/>
+        <w:pStyle w:val="BodyText"/>
         <w:rPr>
           <w:sz w:val="34"/>
         </w:rPr>
@@ -1125,7 +1161,7 @@
     </w:p>
     <w:p>
       <w:pPr>
-        <w:pStyle w:val="a3"/>
+        <w:pStyle w:val="BodyText"/>
         <w:rPr>
           <w:sz w:val="34"/>
         </w:rPr>
@@ -1133,16 +1169,16 @@
     </w:p>
     <w:p>
       <w:pPr>
-        <w:pStyle w:val="1"/>
+        <w:pStyle w:val="Heading1"/>
         <w:spacing w:before="283"/>
         <w:rPr>
           <w:u w:val="none"/>
         </w:rPr>
       </w:pPr>
-      <w:bookmarkStart w:id="0" w:name="1.0_Project_Overview_(Website_Purpose)"/>
-      <w:bookmarkStart w:id="1" w:name="_bookmark0"/>
-      <w:bookmarkEnd w:id="0"/>
+      <w:bookmarkStart w:id="1" w:name="1.0_Project_Overview_(Website_Purpose)"/>
+      <w:bookmarkStart w:id="2" w:name="_bookmark0"/>
       <w:bookmarkEnd w:id="1"/>
+      <w:bookmarkEnd w:id="2"/>
       <w:r>
         <w:rPr>
           <w:u w:val="thick"/>
@@ -1152,7 +1188,7 @@
     </w:p>
     <w:p>
       <w:pPr>
-        <w:pStyle w:val="a3"/>
+        <w:pStyle w:val="BodyText"/>
         <w:spacing w:before="164" w:line="360" w:lineRule="auto"/>
         <w:ind w:left="120"/>
         <w:rPr>
@@ -1165,19 +1201,35 @@
           <w:sz w:val="28"/>
           <w:szCs w:val="28"/>
         </w:rPr>
-        <w:t xml:space="preserve">Leave Application Management System </w:t>
-      </w:r>
-      <w:r>
-        <w:rPr>
-          <w:sz w:val="28"/>
-          <w:szCs w:val="28"/>
-        </w:rPr>
-        <w:t xml:space="preserve"> can provide users with more convenient and more complete leave services. Users can fill out the leave slips online to see if they are approved, and do not need to go to the office to apply. At the same time, the manager can also approve the fake bars online to check the status of all the fake bars.</w:t>
-      </w:r>
-    </w:p>
-    <w:p>
-      <w:pPr>
-        <w:pStyle w:val="a3"/>
+        <w:t xml:space="preserve">Leave Application Management </w:t>
+      </w:r>
+      <w:proofErr w:type="gramStart"/>
+      <w:r>
+        <w:rPr>
+          <w:sz w:val="28"/>
+          <w:szCs w:val="28"/>
+        </w:rPr>
+        <w:t xml:space="preserve">System </w:t>
+      </w:r>
+      <w:r>
+        <w:rPr>
+          <w:sz w:val="28"/>
+          <w:szCs w:val="28"/>
+        </w:rPr>
+        <w:t xml:space="preserve"> can</w:t>
+      </w:r>
+      <w:proofErr w:type="gramEnd"/>
+      <w:r>
+        <w:rPr>
+          <w:sz w:val="28"/>
+          <w:szCs w:val="28"/>
+        </w:rPr>
+        <w:t xml:space="preserve"> provide users with more convenient and more complete leave services. Users can fill out the leave slips online to see if they are approved, and do not need to go to the office to apply. At the same time, the manager can also approve the fake bars online to check the status of all the fake bars.</w:t>
+      </w:r>
+    </w:p>
+    <w:p>
+      <w:pPr>
+        <w:pStyle w:val="BodyText"/>
         <w:spacing w:before="164" w:line="360" w:lineRule="auto"/>
         <w:ind w:left="120"/>
         <w:rPr>
@@ -1209,7 +1261,7 @@
     </w:p>
     <w:p>
       <w:pPr>
-        <w:pStyle w:val="a4"/>
+        <w:pStyle w:val="ListParagraph"/>
         <w:numPr>
           <w:ilvl w:val="0"/>
           <w:numId w:val="6"/>
@@ -1223,6 +1275,7 @@
           <w:szCs w:val="28"/>
         </w:rPr>
       </w:pPr>
+      <w:proofErr w:type="gramStart"/>
       <w:r>
         <w:rPr>
           <w:sz w:val="28"/>
@@ -1237,6 +1290,7 @@
         </w:rPr>
         <w:t xml:space="preserve">  (</w:t>
       </w:r>
+      <w:proofErr w:type="gramEnd"/>
       <w:r>
         <w:rPr>
           <w:sz w:val="28"/>
@@ -1254,7 +1308,7 @@
     </w:p>
     <w:p>
       <w:pPr>
-        <w:pStyle w:val="a4"/>
+        <w:pStyle w:val="ListParagraph"/>
         <w:numPr>
           <w:ilvl w:val="0"/>
           <w:numId w:val="6"/>
@@ -1268,17 +1322,26 @@
           <w:szCs w:val="28"/>
         </w:rPr>
       </w:pPr>
-      <w:r>
-        <w:rPr>
-          <w:sz w:val="28"/>
-          <w:szCs w:val="28"/>
-        </w:rPr>
-        <w:t>Managers  (Manager)</w:t>
-      </w:r>
-    </w:p>
-    <w:p>
-      <w:pPr>
-        <w:pStyle w:val="a4"/>
+      <w:proofErr w:type="gramStart"/>
+      <w:r>
+        <w:rPr>
+          <w:sz w:val="28"/>
+          <w:szCs w:val="28"/>
+        </w:rPr>
+        <w:t>Managers  (</w:t>
+      </w:r>
+      <w:proofErr w:type="gramEnd"/>
+      <w:r>
+        <w:rPr>
+          <w:sz w:val="28"/>
+          <w:szCs w:val="28"/>
+        </w:rPr>
+        <w:t>Manager)</w:t>
+      </w:r>
+    </w:p>
+    <w:p>
+      <w:pPr>
+        <w:pStyle w:val="ListParagraph"/>
         <w:numPr>
           <w:ilvl w:val="0"/>
           <w:numId w:val="6"/>
@@ -1292,17 +1355,26 @@
           <w:szCs w:val="28"/>
         </w:rPr>
       </w:pPr>
-      <w:r>
-        <w:rPr>
-          <w:sz w:val="28"/>
-          <w:szCs w:val="28"/>
-        </w:rPr>
-        <w:t>Administrators  (Admin)</w:t>
-      </w:r>
-    </w:p>
-    <w:p>
-      <w:pPr>
-        <w:pStyle w:val="a3"/>
+      <w:proofErr w:type="gramStart"/>
+      <w:r>
+        <w:rPr>
+          <w:sz w:val="28"/>
+          <w:szCs w:val="28"/>
+        </w:rPr>
+        <w:t>Administrators  (</w:t>
+      </w:r>
+      <w:proofErr w:type="gramEnd"/>
+      <w:r>
+        <w:rPr>
+          <w:sz w:val="28"/>
+          <w:szCs w:val="28"/>
+        </w:rPr>
+        <w:t>Admin)</w:t>
+      </w:r>
+    </w:p>
+    <w:p>
+      <w:pPr>
+        <w:pStyle w:val="BodyText"/>
         <w:rPr>
           <w:sz w:val="26"/>
         </w:rPr>
@@ -1310,7 +1382,7 @@
     </w:p>
     <w:p>
       <w:pPr>
-        <w:pStyle w:val="a3"/>
+        <w:pStyle w:val="BodyText"/>
         <w:rPr>
           <w:sz w:val="26"/>
         </w:rPr>
@@ -1318,16 +1390,16 @@
     </w:p>
     <w:p>
       <w:pPr>
-        <w:pStyle w:val="1"/>
+        <w:pStyle w:val="Heading1"/>
         <w:spacing w:before="223"/>
         <w:rPr>
           <w:u w:val="none"/>
         </w:rPr>
       </w:pPr>
-      <w:bookmarkStart w:id="2" w:name="2.0_Tools_&amp;_Technology"/>
-      <w:bookmarkStart w:id="3" w:name="_bookmark1"/>
-      <w:bookmarkEnd w:id="2"/>
+      <w:bookmarkStart w:id="3" w:name="2.0_Tools_&amp;_Technology"/>
+      <w:bookmarkStart w:id="4" w:name="_bookmark1"/>
       <w:bookmarkEnd w:id="3"/>
+      <w:bookmarkEnd w:id="4"/>
       <w:r>
         <w:rPr>
           <w:u w:val="thick"/>
@@ -1337,7 +1409,7 @@
     </w:p>
     <w:p>
       <w:pPr>
-        <w:pStyle w:val="a4"/>
+        <w:pStyle w:val="ListParagraph"/>
         <w:numPr>
           <w:ilvl w:val="0"/>
           <w:numId w:val="5"/>
@@ -1362,7 +1434,7 @@
     </w:p>
     <w:p>
       <w:pPr>
-        <w:pStyle w:val="a4"/>
+        <w:pStyle w:val="ListParagraph"/>
         <w:numPr>
           <w:ilvl w:val="0"/>
           <w:numId w:val="5"/>
@@ -1387,7 +1459,7 @@
     </w:p>
     <w:p>
       <w:pPr>
-        <w:pStyle w:val="a4"/>
+        <w:pStyle w:val="ListParagraph"/>
         <w:numPr>
           <w:ilvl w:val="0"/>
           <w:numId w:val="5"/>
@@ -1413,7 +1485,7 @@
     </w:p>
     <w:p>
       <w:pPr>
-        <w:pStyle w:val="a4"/>
+        <w:pStyle w:val="ListParagraph"/>
         <w:numPr>
           <w:ilvl w:val="0"/>
           <w:numId w:val="5"/>
@@ -1438,7 +1510,7 @@
     </w:p>
     <w:p>
       <w:pPr>
-        <w:pStyle w:val="a4"/>
+        <w:pStyle w:val="ListParagraph"/>
         <w:numPr>
           <w:ilvl w:val="0"/>
           <w:numId w:val="5"/>
@@ -1463,7 +1535,7 @@
     </w:p>
     <w:p>
       <w:pPr>
-        <w:pStyle w:val="a3"/>
+        <w:pStyle w:val="BodyText"/>
         <w:rPr>
           <w:sz w:val="26"/>
         </w:rPr>
@@ -1471,7 +1543,7 @@
     </w:p>
     <w:p>
       <w:pPr>
-        <w:pStyle w:val="a3"/>
+        <w:pStyle w:val="BodyText"/>
         <w:rPr>
           <w:sz w:val="26"/>
         </w:rPr>
@@ -1479,17 +1551,17 @@
     </w:p>
     <w:p>
       <w:pPr>
-        <w:pStyle w:val="1"/>
+        <w:pStyle w:val="Heading1"/>
         <w:spacing w:before="222"/>
         <w:ind w:left="108"/>
         <w:rPr>
           <w:u w:val="none"/>
         </w:rPr>
       </w:pPr>
-      <w:bookmarkStart w:id="4" w:name="3.0_Modules"/>
-      <w:bookmarkStart w:id="5" w:name="_bookmark2"/>
-      <w:bookmarkEnd w:id="4"/>
+      <w:bookmarkStart w:id="5" w:name="3.0_Modules"/>
+      <w:bookmarkStart w:id="6" w:name="_bookmark2"/>
       <w:bookmarkEnd w:id="5"/>
+      <w:bookmarkEnd w:id="6"/>
       <w:r>
         <w:rPr>
           <w:u w:val="thick"/>
@@ -1499,7 +1571,7 @@
     </w:p>
     <w:p>
       <w:pPr>
-        <w:pStyle w:val="a4"/>
+        <w:pStyle w:val="ListParagraph"/>
         <w:numPr>
           <w:ilvl w:val="0"/>
           <w:numId w:val="16"/>
@@ -1524,7 +1596,7 @@
     </w:p>
     <w:p>
       <w:pPr>
-        <w:pStyle w:val="a4"/>
+        <w:pStyle w:val="ListParagraph"/>
         <w:numPr>
           <w:ilvl w:val="0"/>
           <w:numId w:val="5"/>
@@ -1556,7 +1628,7 @@
     </w:p>
     <w:p>
       <w:pPr>
-        <w:pStyle w:val="a4"/>
+        <w:pStyle w:val="ListParagraph"/>
         <w:numPr>
           <w:ilvl w:val="0"/>
           <w:numId w:val="5"/>
@@ -1588,7 +1660,7 @@
     </w:p>
     <w:p>
       <w:pPr>
-        <w:pStyle w:val="a4"/>
+        <w:pStyle w:val="ListParagraph"/>
         <w:numPr>
           <w:ilvl w:val="0"/>
           <w:numId w:val="5"/>
@@ -1615,12 +1687,28 @@
           <w:sz w:val="28"/>
           <w:szCs w:val="28"/>
         </w:rPr>
-        <w:t>modify employees information.</w:t>
-      </w:r>
-    </w:p>
-    <w:p>
-      <w:pPr>
-        <w:pStyle w:val="a4"/>
+        <w:t xml:space="preserve">modify </w:t>
+      </w:r>
+      <w:proofErr w:type="gramStart"/>
+      <w:r>
+        <w:rPr>
+          <w:sz w:val="28"/>
+          <w:szCs w:val="28"/>
+        </w:rPr>
+        <w:t>employees</w:t>
+      </w:r>
+      <w:proofErr w:type="gramEnd"/>
+      <w:r>
+        <w:rPr>
+          <w:sz w:val="28"/>
+          <w:szCs w:val="28"/>
+        </w:rPr>
+        <w:t xml:space="preserve"> information.</w:t>
+      </w:r>
+    </w:p>
+    <w:p>
+      <w:pPr>
+        <w:pStyle w:val="ListParagraph"/>
         <w:tabs>
           <w:tab w:val="left" w:pos="480"/>
           <w:tab w:val="left" w:pos="481"/>
@@ -1635,7 +1723,7 @@
     </w:p>
     <w:p>
       <w:pPr>
-        <w:pStyle w:val="a4"/>
+        <w:pStyle w:val="ListParagraph"/>
         <w:tabs>
           <w:tab w:val="left" w:pos="480"/>
           <w:tab w:val="left" w:pos="481"/>
@@ -1650,7 +1738,7 @@
     </w:p>
     <w:p>
       <w:pPr>
-        <w:pStyle w:val="a4"/>
+        <w:pStyle w:val="ListParagraph"/>
         <w:tabs>
           <w:tab w:val="left" w:pos="480"/>
           <w:tab w:val="left" w:pos="481"/>
@@ -1665,7 +1753,7 @@
     </w:p>
     <w:p>
       <w:pPr>
-        <w:pStyle w:val="a4"/>
+        <w:pStyle w:val="ListParagraph"/>
         <w:numPr>
           <w:ilvl w:val="0"/>
           <w:numId w:val="16"/>
@@ -1690,7 +1778,7 @@
     </w:p>
     <w:p>
       <w:pPr>
-        <w:pStyle w:val="a4"/>
+        <w:pStyle w:val="ListParagraph"/>
         <w:numPr>
           <w:ilvl w:val="0"/>
           <w:numId w:val="5"/>
@@ -1721,7 +1809,7 @@
     </w:p>
     <w:p>
       <w:pPr>
-        <w:pStyle w:val="a4"/>
+        <w:pStyle w:val="ListParagraph"/>
         <w:numPr>
           <w:ilvl w:val="0"/>
           <w:numId w:val="5"/>
@@ -1746,7 +1834,7 @@
     </w:p>
     <w:p>
       <w:pPr>
-        <w:pStyle w:val="a4"/>
+        <w:pStyle w:val="ListParagraph"/>
         <w:numPr>
           <w:ilvl w:val="0"/>
           <w:numId w:val="5"/>
@@ -1771,7 +1859,7 @@
     </w:p>
     <w:p>
       <w:pPr>
-        <w:pStyle w:val="a4"/>
+        <w:pStyle w:val="ListParagraph"/>
         <w:tabs>
           <w:tab w:val="left" w:pos="480"/>
           <w:tab w:val="left" w:pos="481"/>
@@ -1786,7 +1874,7 @@
     </w:p>
     <w:p>
       <w:pPr>
-        <w:pStyle w:val="a4"/>
+        <w:pStyle w:val="ListParagraph"/>
         <w:numPr>
           <w:ilvl w:val="0"/>
           <w:numId w:val="16"/>
@@ -1811,7 +1899,7 @@
     </w:p>
     <w:p>
       <w:pPr>
-        <w:pStyle w:val="a4"/>
+        <w:pStyle w:val="ListParagraph"/>
         <w:numPr>
           <w:ilvl w:val="0"/>
           <w:numId w:val="5"/>
@@ -1836,7 +1924,7 @@
     </w:p>
     <w:p>
       <w:pPr>
-        <w:pStyle w:val="a4"/>
+        <w:pStyle w:val="ListParagraph"/>
         <w:numPr>
           <w:ilvl w:val="0"/>
           <w:numId w:val="5"/>
@@ -1861,7 +1949,7 @@
     </w:p>
     <w:p>
       <w:pPr>
-        <w:pStyle w:val="a4"/>
+        <w:pStyle w:val="ListParagraph"/>
         <w:numPr>
           <w:ilvl w:val="0"/>
           <w:numId w:val="5"/>
@@ -1904,13 +1992,13 @@
     </w:p>
     <w:p>
       <w:pPr>
-        <w:pStyle w:val="a3"/>
+        <w:pStyle w:val="BodyText"/>
         <w:spacing w:before="11"/>
       </w:pPr>
     </w:p>
     <w:p>
       <w:pPr>
-        <w:pStyle w:val="1"/>
+        <w:pStyle w:val="Heading1"/>
         <w:numPr>
           <w:ilvl w:val="1"/>
           <w:numId w:val="3"/>
@@ -1922,10 +2010,10 @@
           <w:u w:val="none"/>
         </w:rPr>
       </w:pPr>
-      <w:bookmarkStart w:id="6" w:name="4.0_Functionality"/>
-      <w:bookmarkStart w:id="7" w:name="_bookmark3"/>
-      <w:bookmarkEnd w:id="6"/>
+      <w:bookmarkStart w:id="7" w:name="4.0_Functionality"/>
+      <w:bookmarkStart w:id="8" w:name="_bookmark3"/>
       <w:bookmarkEnd w:id="7"/>
+      <w:bookmarkEnd w:id="8"/>
       <w:r>
         <w:rPr>
           <w:u w:val="thick"/>
@@ -1935,7 +2023,7 @@
     </w:p>
     <w:p>
       <w:pPr>
-        <w:pStyle w:val="a4"/>
+        <w:pStyle w:val="ListParagraph"/>
         <w:numPr>
           <w:ilvl w:val="0"/>
           <w:numId w:val="4"/>
@@ -1962,7 +2050,7 @@
     </w:p>
     <w:p>
       <w:pPr>
-        <w:pStyle w:val="a4"/>
+        <w:pStyle w:val="ListParagraph"/>
         <w:numPr>
           <w:ilvl w:val="2"/>
           <w:numId w:val="3"/>
@@ -1986,7 +2074,7 @@
     </w:p>
     <w:p>
       <w:pPr>
-        <w:pStyle w:val="a4"/>
+        <w:pStyle w:val="ListParagraph"/>
         <w:numPr>
           <w:ilvl w:val="2"/>
           <w:numId w:val="3"/>
@@ -2010,7 +2098,7 @@
     </w:p>
     <w:p>
       <w:pPr>
-        <w:pStyle w:val="a4"/>
+        <w:pStyle w:val="ListParagraph"/>
         <w:numPr>
           <w:ilvl w:val="2"/>
           <w:numId w:val="3"/>
@@ -2034,7 +2122,7 @@
     </w:p>
     <w:p>
       <w:pPr>
-        <w:pStyle w:val="a4"/>
+        <w:pStyle w:val="ListParagraph"/>
         <w:numPr>
           <w:ilvl w:val="2"/>
           <w:numId w:val="3"/>
@@ -2058,7 +2146,7 @@
     </w:p>
     <w:p>
       <w:pPr>
-        <w:pStyle w:val="a4"/>
+        <w:pStyle w:val="ListParagraph"/>
         <w:numPr>
           <w:ilvl w:val="2"/>
           <w:numId w:val="3"/>
@@ -2082,7 +2170,7 @@
     </w:p>
     <w:p>
       <w:pPr>
-        <w:pStyle w:val="a4"/>
+        <w:pStyle w:val="ListParagraph"/>
         <w:numPr>
           <w:ilvl w:val="2"/>
           <w:numId w:val="3"/>
@@ -2106,7 +2194,7 @@
     </w:p>
     <w:p>
       <w:pPr>
-        <w:pStyle w:val="a4"/>
+        <w:pStyle w:val="ListParagraph"/>
         <w:numPr>
           <w:ilvl w:val="0"/>
           <w:numId w:val="4"/>
@@ -2141,7 +2229,7 @@
     </w:p>
     <w:p>
       <w:pPr>
-        <w:pStyle w:val="a4"/>
+        <w:pStyle w:val="ListParagraph"/>
         <w:numPr>
           <w:ilvl w:val="0"/>
           <w:numId w:val="2"/>
@@ -2165,7 +2253,7 @@
     </w:p>
     <w:p>
       <w:pPr>
-        <w:pStyle w:val="a4"/>
+        <w:pStyle w:val="ListParagraph"/>
         <w:numPr>
           <w:ilvl w:val="0"/>
           <w:numId w:val="2"/>
@@ -2189,7 +2277,7 @@
     </w:p>
     <w:p>
       <w:pPr>
-        <w:pStyle w:val="a4"/>
+        <w:pStyle w:val="ListParagraph"/>
         <w:numPr>
           <w:ilvl w:val="0"/>
           <w:numId w:val="2"/>
@@ -2213,7 +2301,7 @@
     </w:p>
     <w:p>
       <w:pPr>
-        <w:pStyle w:val="a4"/>
+        <w:pStyle w:val="ListParagraph"/>
         <w:numPr>
           <w:ilvl w:val="0"/>
           <w:numId w:val="2"/>
@@ -2237,7 +2325,7 @@
     </w:p>
     <w:p>
       <w:pPr>
-        <w:pStyle w:val="a4"/>
+        <w:pStyle w:val="ListParagraph"/>
         <w:numPr>
           <w:ilvl w:val="0"/>
           <w:numId w:val="2"/>
@@ -2261,7 +2349,7 @@
     </w:p>
     <w:p>
       <w:pPr>
-        <w:pStyle w:val="a4"/>
+        <w:pStyle w:val="ListParagraph"/>
         <w:numPr>
           <w:ilvl w:val="0"/>
           <w:numId w:val="2"/>
@@ -2285,7 +2373,7 @@
     </w:p>
     <w:p>
       <w:pPr>
-        <w:pStyle w:val="a4"/>
+        <w:pStyle w:val="ListParagraph"/>
         <w:numPr>
           <w:ilvl w:val="0"/>
           <w:numId w:val="4"/>
@@ -2321,7 +2409,7 @@
     </w:p>
     <w:p>
       <w:pPr>
-        <w:pStyle w:val="a4"/>
+        <w:pStyle w:val="ListParagraph"/>
         <w:numPr>
           <w:ilvl w:val="0"/>
           <w:numId w:val="12"/>
@@ -2345,7 +2433,7 @@
     </w:p>
     <w:p>
       <w:pPr>
-        <w:pStyle w:val="a4"/>
+        <w:pStyle w:val="ListParagraph"/>
         <w:numPr>
           <w:ilvl w:val="0"/>
           <w:numId w:val="12"/>
@@ -2369,7 +2457,7 @@
     </w:p>
     <w:p>
       <w:pPr>
-        <w:pStyle w:val="a4"/>
+        <w:pStyle w:val="ListParagraph"/>
         <w:numPr>
           <w:ilvl w:val="0"/>
           <w:numId w:val="12"/>
@@ -2393,7 +2481,7 @@
     </w:p>
     <w:p>
       <w:pPr>
-        <w:pStyle w:val="a4"/>
+        <w:pStyle w:val="ListParagraph"/>
         <w:numPr>
           <w:ilvl w:val="0"/>
           <w:numId w:val="12"/>
@@ -2417,7 +2505,7 @@
     </w:p>
     <w:p>
       <w:pPr>
-        <w:pStyle w:val="a4"/>
+        <w:pStyle w:val="ListParagraph"/>
         <w:numPr>
           <w:ilvl w:val="0"/>
           <w:numId w:val="12"/>
@@ -2441,16 +2529,16 @@
     </w:p>
     <w:p>
       <w:pPr>
-        <w:pStyle w:val="a3"/>
-        <w:rPr>
-          <w:sz w:val="28"/>
-          <w:szCs w:val="28"/>
-        </w:rPr>
-      </w:pPr>
-    </w:p>
-    <w:p>
-      <w:pPr>
-        <w:pStyle w:val="2"/>
+        <w:pStyle w:val="BodyText"/>
+        <w:rPr>
+          <w:sz w:val="28"/>
+          <w:szCs w:val="28"/>
+        </w:rPr>
+      </w:pPr>
+    </w:p>
+    <w:p>
+      <w:pPr>
+        <w:pStyle w:val="Heading2"/>
         <w:spacing w:before="157"/>
         <w:ind w:left="120"/>
         <w:rPr>
@@ -2475,7 +2563,7 @@
     </w:p>
     <w:p>
       <w:pPr>
-        <w:pStyle w:val="a3"/>
+        <w:pStyle w:val="BodyText"/>
         <w:spacing w:before="5"/>
         <w:rPr>
           <w:b/>
@@ -2486,7 +2574,7 @@
     </w:p>
     <w:p>
       <w:pPr>
-        <w:pStyle w:val="a3"/>
+        <w:pStyle w:val="BodyText"/>
         <w:ind w:left="120"/>
         <w:rPr>
           <w:sz w:val="28"/>
@@ -2503,7 +2591,7 @@
     </w:p>
     <w:p>
       <w:pPr>
-        <w:pStyle w:val="a3"/>
+        <w:pStyle w:val="BodyText"/>
         <w:spacing w:before="6"/>
         <w:rPr>
           <w:sz w:val="26"/>
@@ -2512,7 +2600,7 @@
     </w:p>
     <w:tbl>
       <w:tblPr>
-        <w:tblStyle w:val="TableNormal"/>
+        <w:tblStyle w:val="TableNormal1"/>
         <w:tblW w:w="0" w:type="auto"/>
         <w:tblInd w:w="135" w:type="dxa"/>
         <w:tblBorders>
@@ -2610,12 +2698,14 @@
                 <w:sz w:val="24"/>
               </w:rPr>
             </w:pPr>
+            <w:proofErr w:type="spellStart"/>
             <w:r>
               <w:rPr>
                 <w:sz w:val="24"/>
               </w:rPr>
               <w:t>UserType</w:t>
             </w:r>
+            <w:proofErr w:type="spellEnd"/>
           </w:p>
         </w:tc>
       </w:tr>
@@ -2759,8 +2849,18 @@
                 <w:sz w:val="24"/>
                 <w:lang w:eastAsia="zh-CN"/>
               </w:rPr>
-              <w:t xml:space="preserve"> zhang</w:t>
+              <w:t xml:space="preserve"> </w:t>
             </w:r>
+            <w:proofErr w:type="spellStart"/>
+            <w:r>
+              <w:rPr>
+                <w:rFonts w:eastAsiaTheme="minorEastAsia"/>
+                <w:sz w:val="24"/>
+                <w:lang w:eastAsia="zh-CN"/>
+              </w:rPr>
+              <w:t>zhang</w:t>
+            </w:r>
+            <w:proofErr w:type="spellEnd"/>
           </w:p>
         </w:tc>
         <w:tc>
@@ -2922,9 +3022,11 @@
                 <w:sz w:val="24"/>
               </w:rPr>
             </w:pPr>
+            <w:proofErr w:type="spellStart"/>
             <w:r>
               <w:t>chen</w:t>
             </w:r>
+            <w:proofErr w:type="spellEnd"/>
           </w:p>
         </w:tc>
         <w:tc>
@@ -3004,9 +3106,11 @@
                 <w:sz w:val="24"/>
               </w:rPr>
             </w:pPr>
+            <w:proofErr w:type="spellStart"/>
             <w:r>
               <w:t>gu</w:t>
             </w:r>
+            <w:proofErr w:type="spellEnd"/>
           </w:p>
         </w:tc>
         <w:tc>
@@ -3067,7 +3171,7 @@
     </w:tbl>
     <w:p>
       <w:pPr>
-        <w:pStyle w:val="a3"/>
+        <w:pStyle w:val="BodyText"/>
         <w:rPr>
           <w:sz w:val="26"/>
         </w:rPr>
@@ -3075,47 +3179,47 @@
     </w:p>
     <w:p>
       <w:pPr>
-        <w:pStyle w:val="a3"/>
-      </w:pPr>
-    </w:p>
-    <w:p>
-      <w:pPr>
-        <w:pStyle w:val="a3"/>
-      </w:pPr>
-    </w:p>
-    <w:p>
-      <w:pPr>
-        <w:pStyle w:val="a3"/>
-      </w:pPr>
-    </w:p>
-    <w:p>
-      <w:pPr>
-        <w:pStyle w:val="a3"/>
-      </w:pPr>
-    </w:p>
-    <w:p>
-      <w:pPr>
-        <w:pStyle w:val="a3"/>
-      </w:pPr>
-    </w:p>
-    <w:p>
-      <w:pPr>
-        <w:pStyle w:val="a3"/>
-      </w:pPr>
-    </w:p>
-    <w:p>
-      <w:pPr>
-        <w:pStyle w:val="a3"/>
-      </w:pPr>
-    </w:p>
-    <w:p>
-      <w:pPr>
-        <w:pStyle w:val="a3"/>
-      </w:pPr>
-    </w:p>
-    <w:p>
-      <w:pPr>
-        <w:pStyle w:val="2"/>
+        <w:pStyle w:val="BodyText"/>
+      </w:pPr>
+    </w:p>
+    <w:p>
+      <w:pPr>
+        <w:pStyle w:val="BodyText"/>
+      </w:pPr>
+    </w:p>
+    <w:p>
+      <w:pPr>
+        <w:pStyle w:val="BodyText"/>
+      </w:pPr>
+    </w:p>
+    <w:p>
+      <w:pPr>
+        <w:pStyle w:val="BodyText"/>
+      </w:pPr>
+    </w:p>
+    <w:p>
+      <w:pPr>
+        <w:pStyle w:val="BodyText"/>
+      </w:pPr>
+    </w:p>
+    <w:p>
+      <w:pPr>
+        <w:pStyle w:val="BodyText"/>
+      </w:pPr>
+    </w:p>
+    <w:p>
+      <w:pPr>
+        <w:pStyle w:val="BodyText"/>
+      </w:pPr>
+    </w:p>
+    <w:p>
+      <w:pPr>
+        <w:pStyle w:val="BodyText"/>
+      </w:pPr>
+    </w:p>
+    <w:p>
+      <w:pPr>
+        <w:pStyle w:val="Heading2"/>
         <w:ind w:left="120"/>
         <w:rPr>
           <w:color w:val="FF0000"/>
@@ -3134,7 +3238,7 @@
     </w:p>
     <w:p>
       <w:pPr>
-        <w:pStyle w:val="a3"/>
+        <w:pStyle w:val="BodyText"/>
         <w:spacing w:before="5"/>
         <w:rPr>
           <w:b/>
@@ -3146,7 +3250,7 @@
     </w:p>
     <w:p>
       <w:pPr>
-        <w:pStyle w:val="a4"/>
+        <w:pStyle w:val="ListParagraph"/>
         <w:numPr>
           <w:ilvl w:val="0"/>
           <w:numId w:val="5"/>
@@ -3173,7 +3277,7 @@
     </w:p>
     <w:p>
       <w:pPr>
-        <w:pStyle w:val="a4"/>
+        <w:pStyle w:val="ListParagraph"/>
         <w:numPr>
           <w:ilvl w:val="0"/>
           <w:numId w:val="5"/>
@@ -3199,7 +3303,7 @@
     </w:p>
     <w:p>
       <w:pPr>
-        <w:pStyle w:val="a4"/>
+        <w:pStyle w:val="ListParagraph"/>
         <w:numPr>
           <w:ilvl w:val="0"/>
           <w:numId w:val="5"/>
@@ -3225,7 +3329,7 @@
     </w:p>
     <w:p>
       <w:pPr>
-        <w:pStyle w:val="a4"/>
+        <w:pStyle w:val="ListParagraph"/>
         <w:numPr>
           <w:ilvl w:val="0"/>
           <w:numId w:val="5"/>
@@ -3268,7 +3372,7 @@
     </w:p>
     <w:p>
       <w:pPr>
-        <w:pStyle w:val="a4"/>
+        <w:pStyle w:val="ListParagraph"/>
         <w:numPr>
           <w:ilvl w:val="0"/>
           <w:numId w:val="5"/>
@@ -3307,7 +3411,7 @@
     </w:p>
     <w:p>
       <w:pPr>
-        <w:pStyle w:val="a3"/>
+        <w:pStyle w:val="BodyText"/>
         <w:rPr>
           <w:sz w:val="20"/>
         </w:rPr>
@@ -3315,7 +3419,7 @@
     </w:p>
     <w:p>
       <w:pPr>
-        <w:pStyle w:val="a3"/>
+        <w:pStyle w:val="BodyText"/>
         <w:rPr>
           <w:sz w:val="20"/>
         </w:rPr>
@@ -3323,7 +3427,7 @@
     </w:p>
     <w:p>
       <w:pPr>
-        <w:pStyle w:val="a3"/>
+        <w:pStyle w:val="BodyText"/>
         <w:rPr>
           <w:sz w:val="23"/>
         </w:rPr>
@@ -3331,17 +3435,17 @@
     </w:p>
     <w:p>
       <w:pPr>
-        <w:pStyle w:val="1"/>
+        <w:pStyle w:val="Heading1"/>
         <w:spacing w:before="86"/>
         <w:ind w:left="100"/>
         <w:rPr>
           <w:u w:val="none"/>
         </w:rPr>
       </w:pPr>
-      <w:bookmarkStart w:id="8" w:name="5.0_Database_and_Tables"/>
-      <w:bookmarkStart w:id="9" w:name="_bookmark4"/>
-      <w:bookmarkEnd w:id="8"/>
+      <w:bookmarkStart w:id="9" w:name="5.0_Database_and_Tables"/>
+      <w:bookmarkStart w:id="10" w:name="_bookmark4"/>
       <w:bookmarkEnd w:id="9"/>
+      <w:bookmarkEnd w:id="10"/>
       <w:r>
         <w:rPr>
           <w:u w:val="thick"/>
@@ -3351,7 +3455,7 @@
     </w:p>
     <w:p>
       <w:pPr>
-        <w:pStyle w:val="a3"/>
+        <w:pStyle w:val="BodyText"/>
         <w:rPr>
           <w:b/>
           <w:sz w:val="20"/>
@@ -3360,7 +3464,7 @@
     </w:p>
     <w:p>
       <w:pPr>
-        <w:pStyle w:val="a3"/>
+        <w:pStyle w:val="BodyText"/>
         <w:spacing w:before="3"/>
         <w:rPr>
           <w:b/>
@@ -3369,7 +3473,7 @@
     </w:p>
     <w:p>
       <w:pPr>
-        <w:pStyle w:val="a3"/>
+        <w:pStyle w:val="BodyText"/>
         <w:spacing w:before="90"/>
         <w:ind w:left="100"/>
         <w:rPr>
@@ -3401,7 +3505,7 @@
     </w:p>
     <w:p>
       <w:pPr>
-        <w:pStyle w:val="a3"/>
+        <w:pStyle w:val="BodyText"/>
         <w:spacing w:before="9"/>
         <w:rPr>
           <w:sz w:val="28"/>
@@ -3426,6 +3530,7 @@
         </w:rPr>
         <w:t xml:space="preserve">Database Name: </w:t>
       </w:r>
+      <w:proofErr w:type="spellStart"/>
       <w:r>
         <w:rPr>
           <w:sz w:val="28"/>
@@ -3440,10 +3545,11 @@
         </w:rPr>
         <w:t>zj</w:t>
       </w:r>
-    </w:p>
-    <w:p>
-      <w:pPr>
-        <w:pStyle w:val="a3"/>
+      <w:proofErr w:type="spellEnd"/>
+    </w:p>
+    <w:p>
+      <w:pPr>
+        <w:pStyle w:val="BodyText"/>
         <w:spacing w:before="3"/>
         <w:rPr>
           <w:sz w:val="28"/>
@@ -3453,14 +3559,13 @@
     </w:p>
     <w:p>
       <w:pPr>
-        <w:pStyle w:val="2"/>
+        <w:pStyle w:val="Heading2"/>
         <w:ind w:left="100"/>
         <w:rPr>
           <w:sz w:val="28"/>
           <w:szCs w:val="28"/>
         </w:rPr>
       </w:pPr>
-      <w:bookmarkStart w:id="10" w:name="_GoBack"/>
       <w:r>
         <w:rPr>
           <w:sz w:val="28"/>
@@ -3469,10 +3574,9 @@
         <w:t>Table:</w:t>
       </w:r>
     </w:p>
-    <w:bookmarkEnd w:id="10"/>
-    <w:p>
-      <w:pPr>
-        <w:pStyle w:val="a3"/>
+    <w:p>
+      <w:pPr>
+        <w:pStyle w:val="BodyText"/>
         <w:spacing w:before="4"/>
         <w:rPr>
           <w:b/>
@@ -3483,7 +3587,7 @@
     </w:p>
     <w:p>
       <w:pPr>
-        <w:pStyle w:val="a4"/>
+        <w:pStyle w:val="ListParagraph"/>
         <w:numPr>
           <w:ilvl w:val="0"/>
           <w:numId w:val="1"/>
@@ -3529,7 +3633,7 @@
     </w:p>
     <w:p>
       <w:pPr>
-        <w:pStyle w:val="a3"/>
+        <w:pStyle w:val="BodyText"/>
         <w:spacing w:before="138" w:line="360" w:lineRule="auto"/>
         <w:rPr>
           <w:color w:val="000000" w:themeColor="text1"/>
@@ -3564,7 +3668,7 @@
     </w:p>
     <w:p>
       <w:pPr>
-        <w:pStyle w:val="a3"/>
+        <w:pStyle w:val="BodyText"/>
         <w:spacing w:before="138" w:line="360" w:lineRule="auto"/>
         <w:rPr>
           <w:color w:val="000000" w:themeColor="text1"/>
@@ -3580,6 +3684,8 @@
         </w:rPr>
         <w:t xml:space="preserve">Relate Table: </w:t>
       </w:r>
+      <w:proofErr w:type="spellStart"/>
+      <w:proofErr w:type="gramStart"/>
       <w:r>
         <w:rPr>
           <w:color w:val="000000" w:themeColor="text1"/>
@@ -3588,10 +3694,12 @@
         </w:rPr>
         <w:t>staff,department</w:t>
       </w:r>
-    </w:p>
-    <w:p>
-      <w:pPr>
-        <w:pStyle w:val="a3"/>
+      <w:proofErr w:type="spellEnd"/>
+      <w:proofErr w:type="gramEnd"/>
+    </w:p>
+    <w:p>
+      <w:pPr>
+        <w:pStyle w:val="BodyText"/>
         <w:spacing w:before="4"/>
         <w:rPr>
           <w:color w:val="000000" w:themeColor="text1"/>
@@ -3602,7 +3710,7 @@
     </w:p>
     <w:p>
       <w:pPr>
-        <w:pStyle w:val="a4"/>
+        <w:pStyle w:val="ListParagraph"/>
         <w:numPr>
           <w:ilvl w:val="0"/>
           <w:numId w:val="1"/>
@@ -3648,7 +3756,7 @@
     </w:p>
     <w:p>
       <w:pPr>
-        <w:pStyle w:val="a3"/>
+        <w:pStyle w:val="BodyText"/>
         <w:spacing w:before="138" w:line="360" w:lineRule="auto"/>
         <w:rPr>
           <w:color w:val="000000" w:themeColor="text1"/>
@@ -3664,20 +3772,32 @@
         </w:rPr>
         <w:t xml:space="preserve">For: To store </w:t>
       </w:r>
+      <w:proofErr w:type="spellStart"/>
+      <w:proofErr w:type="gramStart"/>
       <w:r>
         <w:rPr>
           <w:color w:val="000000" w:themeColor="text1"/>
           <w:sz w:val="28"/>
           <w:szCs w:val="28"/>
         </w:rPr>
-        <w:t>staffs,admins and</w:t>
-      </w:r>
+        <w:t>staffs,admins</w:t>
+      </w:r>
+      <w:proofErr w:type="spellEnd"/>
+      <w:proofErr w:type="gramEnd"/>
       <w:r>
         <w:rPr>
           <w:color w:val="000000" w:themeColor="text1"/>
           <w:sz w:val="28"/>
           <w:szCs w:val="28"/>
         </w:rPr>
+        <w:t xml:space="preserve"> and</w:t>
+      </w:r>
+      <w:r>
+        <w:rPr>
+          <w:color w:val="000000" w:themeColor="text1"/>
+          <w:sz w:val="28"/>
+          <w:szCs w:val="28"/>
+        </w:rPr>
         <w:t xml:space="preserve"> </w:t>
       </w:r>
       <w:r>
@@ -3699,7 +3819,7 @@
     </w:p>
     <w:p>
       <w:pPr>
-        <w:pStyle w:val="a3"/>
+        <w:pStyle w:val="BodyText"/>
         <w:spacing w:before="138" w:line="360" w:lineRule="auto"/>
         <w:rPr>
           <w:color w:val="000000" w:themeColor="text1"/>
@@ -3715,6 +3835,8 @@
         </w:rPr>
         <w:t xml:space="preserve">Relate Table: </w:t>
       </w:r>
+      <w:proofErr w:type="spellStart"/>
+      <w:proofErr w:type="gramStart"/>
       <w:r>
         <w:rPr>
           <w:color w:val="000000" w:themeColor="text1"/>
@@ -3731,6 +3853,8 @@
         </w:rPr>
         <w:t>n</w:t>
       </w:r>
+      <w:proofErr w:type="spellEnd"/>
+      <w:proofErr w:type="gramEnd"/>
       <w:r>
         <w:rPr>
           <w:color w:val="000000" w:themeColor="text1"/>
@@ -3750,7 +3874,7 @@
     </w:p>
     <w:p>
       <w:pPr>
-        <w:pStyle w:val="a3"/>
+        <w:pStyle w:val="BodyText"/>
         <w:spacing w:before="4"/>
         <w:rPr>
           <w:color w:val="000000" w:themeColor="text1"/>
@@ -3761,7 +3885,7 @@
     </w:p>
     <w:p>
       <w:pPr>
-        <w:pStyle w:val="a4"/>
+        <w:pStyle w:val="ListParagraph"/>
         <w:numPr>
           <w:ilvl w:val="0"/>
           <w:numId w:val="1"/>
@@ -3834,7 +3958,7 @@
     </w:p>
     <w:p>
       <w:pPr>
-        <w:pStyle w:val="a3"/>
+        <w:pStyle w:val="BodyText"/>
         <w:spacing w:before="138" w:line="360" w:lineRule="auto"/>
         <w:rPr>
           <w:color w:val="000000" w:themeColor="text1"/>
@@ -3877,7 +4001,7 @@
     </w:p>
     <w:p>
       <w:pPr>
-        <w:pStyle w:val="a3"/>
+        <w:pStyle w:val="BodyText"/>
         <w:spacing w:before="138" w:line="360" w:lineRule="auto"/>
         <w:rPr>
           <w:color w:val="000000" w:themeColor="text1"/>
@@ -3893,6 +4017,8 @@
         </w:rPr>
         <w:t xml:space="preserve">Relate Table: </w:t>
       </w:r>
+      <w:proofErr w:type="spellStart"/>
+      <w:proofErr w:type="gramStart"/>
       <w:r>
         <w:rPr>
           <w:color w:val="000000" w:themeColor="text1"/>
@@ -3901,10 +4027,12 @@
         </w:rPr>
         <w:t>staff,application</w:t>
       </w:r>
-    </w:p>
-    <w:p>
-      <w:pPr>
-        <w:pStyle w:val="a3"/>
+      <w:proofErr w:type="spellEnd"/>
+      <w:proofErr w:type="gramEnd"/>
+    </w:p>
+    <w:p>
+      <w:pPr>
+        <w:pStyle w:val="BodyText"/>
         <w:spacing w:before="138" w:line="360" w:lineRule="auto"/>
         <w:ind w:left="460" w:right="5024"/>
         <w:rPr>
@@ -3914,7 +4042,7 @@
     </w:p>
     <w:p>
       <w:pPr>
-        <w:pStyle w:val="a3"/>
+        <w:pStyle w:val="BodyText"/>
         <w:spacing w:before="138" w:line="360" w:lineRule="auto"/>
         <w:ind w:left="460" w:right="5024"/>
         <w:rPr>
@@ -3924,7 +4052,7 @@
     </w:p>
     <w:p>
       <w:pPr>
-        <w:pStyle w:val="a3"/>
+        <w:pStyle w:val="BodyText"/>
         <w:spacing w:before="138" w:line="360" w:lineRule="auto"/>
         <w:ind w:left="460" w:right="5024"/>
         <w:rPr>
@@ -3934,7 +4062,7 @@
     </w:p>
     <w:p>
       <w:pPr>
-        <w:pStyle w:val="a3"/>
+        <w:pStyle w:val="BodyText"/>
         <w:spacing w:before="138" w:line="360" w:lineRule="auto"/>
         <w:ind w:left="460" w:right="5024"/>
         <w:rPr>
@@ -3944,7 +4072,7 @@
     </w:p>
     <w:p>
       <w:pPr>
-        <w:pStyle w:val="a3"/>
+        <w:pStyle w:val="BodyText"/>
         <w:spacing w:before="138" w:line="360" w:lineRule="auto"/>
         <w:ind w:left="460" w:right="5024"/>
         <w:rPr>
@@ -3954,7 +4082,7 @@
     </w:p>
     <w:p>
       <w:pPr>
-        <w:pStyle w:val="a3"/>
+        <w:pStyle w:val="BodyText"/>
         <w:spacing w:before="138" w:line="360" w:lineRule="auto"/>
         <w:ind w:left="460" w:right="5024"/>
         <w:rPr>
@@ -3964,7 +4092,7 @@
     </w:p>
     <w:p>
       <w:pPr>
-        <w:pStyle w:val="a3"/>
+        <w:pStyle w:val="BodyText"/>
         <w:spacing w:before="138" w:line="360" w:lineRule="auto"/>
         <w:ind w:left="460" w:right="5024"/>
         <w:rPr>
@@ -3974,7 +4102,7 @@
     </w:p>
     <w:p>
       <w:pPr>
-        <w:pStyle w:val="a3"/>
+        <w:pStyle w:val="BodyText"/>
         <w:spacing w:before="138" w:line="360" w:lineRule="auto"/>
         <w:ind w:left="460" w:right="5024"/>
         <w:rPr>
@@ -3984,7 +4112,7 @@
     </w:p>
     <w:p>
       <w:pPr>
-        <w:pStyle w:val="a3"/>
+        <w:pStyle w:val="BodyText"/>
         <w:spacing w:before="138" w:line="360" w:lineRule="auto"/>
         <w:ind w:left="460" w:right="5024"/>
         <w:rPr>
@@ -3994,7 +4122,7 @@
     </w:p>
     <w:p>
       <w:pPr>
-        <w:pStyle w:val="a3"/>
+        <w:pStyle w:val="BodyText"/>
         <w:spacing w:before="138" w:line="360" w:lineRule="auto"/>
         <w:ind w:left="460" w:right="5024"/>
         <w:rPr>
@@ -4004,7 +4132,7 @@
     </w:p>
     <w:p>
       <w:pPr>
-        <w:pStyle w:val="a3"/>
+        <w:pStyle w:val="BodyText"/>
         <w:spacing w:before="138" w:line="360" w:lineRule="auto"/>
         <w:ind w:left="460" w:right="5024"/>
         <w:rPr>
@@ -4014,7 +4142,7 @@
     </w:p>
     <w:p>
       <w:pPr>
-        <w:pStyle w:val="1"/>
+        <w:pStyle w:val="Heading1"/>
         <w:spacing w:before="283"/>
       </w:pPr>
       <w:r>
@@ -4038,21 +4166,21 @@
     </w:p>
     <w:p>
       <w:pPr>
-        <w:pStyle w:val="a3"/>
+        <w:pStyle w:val="BodyText"/>
         <w:spacing w:before="138" w:line="360" w:lineRule="auto"/>
         <w:ind w:right="5024"/>
       </w:pPr>
     </w:p>
     <w:p>
       <w:pPr>
-        <w:pStyle w:val="a3"/>
+        <w:pStyle w:val="BodyText"/>
         <w:spacing w:before="138" w:line="360" w:lineRule="auto"/>
         <w:ind w:right="5024"/>
       </w:pPr>
     </w:p>
     <w:tbl>
       <w:tblPr>
-        <w:tblStyle w:val="-3"/>
+        <w:tblStyle w:val="LightList-Accent3"/>
         <w:tblW w:w="0" w:type="auto"/>
         <w:tblLook w:val="0620" w:firstRow="1" w:lastRow="0" w:firstColumn="0" w:lastColumn="0" w:noHBand="1" w:noVBand="1"/>
       </w:tblPr>
@@ -4118,7 +4246,7 @@
           <w:p>
             <w:pPr>
               <w:rPr>
-                <w:rFonts w:eastAsiaTheme="minorEastAsia" w:hint="eastAsia"/>
+                <w:rFonts w:eastAsiaTheme="minorEastAsia"/>
                 <w:color w:val="FF0000"/>
               </w:rPr>
             </w:pPr>
@@ -4171,7 +4299,7 @@
           <w:p>
             <w:pPr>
               <w:rPr>
-                <w:rFonts w:eastAsiaTheme="minorEastAsia" w:hint="eastAsia"/>
+                <w:rFonts w:eastAsiaTheme="minorEastAsia"/>
               </w:rPr>
             </w:pPr>
             <w:r>
@@ -4212,7 +4340,7 @@
           <w:p>
             <w:pPr>
               <w:rPr>
-                <w:rFonts w:eastAsiaTheme="minorEastAsia" w:hint="eastAsia"/>
+                <w:rFonts w:eastAsiaTheme="minorEastAsia"/>
                 <w:color w:val="4F81BD" w:themeColor="accent1"/>
               </w:rPr>
             </w:pPr>
@@ -4249,7 +4377,7 @@
           <w:p>
             <w:pPr>
               <w:rPr>
-                <w:rFonts w:eastAsiaTheme="minorEastAsia" w:hint="eastAsia"/>
+                <w:rFonts w:eastAsiaTheme="minorEastAsia"/>
               </w:rPr>
             </w:pPr>
             <w:r>
@@ -4284,7 +4412,7 @@
           <w:p>
             <w:pPr>
               <w:rPr>
-                <w:rFonts w:eastAsiaTheme="minorEastAsia" w:hint="eastAsia"/>
+                <w:rFonts w:eastAsiaTheme="minorEastAsia"/>
               </w:rPr>
             </w:pPr>
             <w:r>
@@ -4293,7 +4421,7 @@
                 <w:noProof/>
                 <w:lang w:val="zh-CN"/>
               </w:rPr>
-              <w:pict>
+              <w:pict w14:anchorId="34A357B7">
                 <v:shapetype id="_x0000_t32" coordsize="21600,21600" o:spt="32" o:oned="t" path="m,l21600,21600e" filled="f">
                   <v:path arrowok="t" fillok="f" o:connecttype="none"/>
                   <o:lock v:ext="edit" shapetype="t"/>
@@ -4335,7 +4463,7 @@
           <w:p>
             <w:pPr>
               <w:rPr>
-                <w:rFonts w:eastAsiaTheme="minorEastAsia" w:hint="eastAsia"/>
+                <w:rFonts w:eastAsiaTheme="minorEastAsia"/>
               </w:rPr>
             </w:pPr>
             <w:r>
@@ -4370,7 +4498,7 @@
           <w:p>
             <w:pPr>
               <w:rPr>
-                <w:rFonts w:eastAsiaTheme="minorEastAsia" w:hint="eastAsia"/>
+                <w:rFonts w:eastAsiaTheme="minorEastAsia"/>
               </w:rPr>
             </w:pPr>
             <w:r>
@@ -4405,7 +4533,7 @@
           <w:p>
             <w:pPr>
               <w:rPr>
-                <w:rFonts w:eastAsiaTheme="minorEastAsia" w:hint="eastAsia"/>
+                <w:rFonts w:eastAsiaTheme="minorEastAsia"/>
               </w:rPr>
             </w:pPr>
             <w:r>
@@ -4463,7 +4591,7 @@
                 <w:noProof/>
                 <w:lang w:val="zh-CN"/>
               </w:rPr>
-              <w:pict>
+              <w:pict w14:anchorId="7968CC30">
                 <v:shape id="_x0000_s1136" type="#_x0000_t32" style="position:absolute;margin-left:31.85pt;margin-top:9.4pt;width:186.6pt;height:85.8pt;flip:y;z-index:251762688;mso-position-horizontal-relative:text;mso-position-vertical-relative:text" o:connectortype="straight">
                   <v:stroke endarrow="block"/>
                 </v:shape>
@@ -4496,7 +4624,7 @@
     </w:tbl>
     <w:tbl>
       <w:tblPr>
-        <w:tblStyle w:val="-3"/>
+        <w:tblStyle w:val="LightList-Accent3"/>
         <w:tblpPr w:leftFromText="180" w:rightFromText="180" w:vertAnchor="text" w:horzAnchor="page" w:tblpX="6530" w:tblpY="-1906"/>
         <w:tblW w:w="0" w:type="auto"/>
         <w:tblLook w:val="0620" w:firstRow="1" w:lastRow="0" w:firstColumn="0" w:lastColumn="0" w:noHBand="1" w:noVBand="1"/>
@@ -4571,7 +4699,7 @@
           <w:p>
             <w:pPr>
               <w:rPr>
-                <w:rFonts w:eastAsiaTheme="minorEastAsia" w:hint="eastAsia"/>
+                <w:rFonts w:eastAsiaTheme="minorEastAsia"/>
                 <w:color w:val="FF0000"/>
               </w:rPr>
             </w:pPr>
@@ -4608,7 +4736,7 @@
           <w:p>
             <w:pPr>
               <w:rPr>
-                <w:rFonts w:eastAsiaTheme="minorEastAsia" w:hint="eastAsia"/>
+                <w:rFonts w:eastAsiaTheme="minorEastAsia"/>
               </w:rPr>
             </w:pPr>
             <w:r>
@@ -4643,14 +4771,22 @@
           <w:p>
             <w:pPr>
               <w:rPr>
-                <w:rFonts w:eastAsiaTheme="minorEastAsia" w:hint="eastAsia"/>
+                <w:rFonts w:eastAsiaTheme="minorEastAsia"/>
               </w:rPr>
             </w:pPr>
+            <w:proofErr w:type="gramStart"/>
             <w:r>
               <w:rPr>
                 <w:rFonts w:eastAsiaTheme="minorEastAsia"/>
               </w:rPr>
-              <w:t>Varchar(50)</w:t>
+              <w:t>Varchar(</w:t>
+            </w:r>
+            <w:proofErr w:type="gramEnd"/>
+            <w:r>
+              <w:rPr>
+                <w:rFonts w:eastAsiaTheme="minorEastAsia"/>
+              </w:rPr>
+              <w:t>50)</w:t>
             </w:r>
           </w:p>
         </w:tc>
@@ -4677,7 +4813,7 @@
           <w:p>
             <w:pPr>
               <w:rPr>
-                <w:rFonts w:eastAsiaTheme="minorEastAsia" w:hint="eastAsia"/>
+                <w:rFonts w:eastAsiaTheme="minorEastAsia"/>
               </w:rPr>
             </w:pPr>
             <w:r>
@@ -4718,7 +4854,7 @@
           <w:p>
             <w:pPr>
               <w:rPr>
-                <w:rFonts w:eastAsiaTheme="minorEastAsia" w:hint="eastAsia"/>
+                <w:rFonts w:eastAsiaTheme="minorEastAsia"/>
                 <w:color w:val="4F81BD" w:themeColor="accent1"/>
               </w:rPr>
             </w:pPr>
@@ -4736,17 +4872,17 @@
     </w:tbl>
     <w:p>
       <w:pPr>
-        <w:pStyle w:val="a3"/>
+        <w:pStyle w:val="BodyText"/>
         <w:spacing w:before="138" w:line="360" w:lineRule="auto"/>
         <w:ind w:right="5024"/>
       </w:pPr>
       <w:r>
         <w:rPr>
-          <w:rFonts w:ascii="宋体" w:eastAsia="宋体" w:hAnsi="宋体" w:cs="宋体" w:hint="eastAsia"/>
+          <w:rFonts w:ascii="宋体" w:eastAsia="宋体" w:hAnsi="宋体" w:cs="宋体"/>
           <w:noProof/>
           <w:lang w:val="zh-CN"/>
         </w:rPr>
-        <w:pict>
+        <w:pict w14:anchorId="446E3CEE">
           <v:shape id="_x0000_s1134" type="#_x0000_t32" style="position:absolute;margin-left:48.85pt;margin-top:-.2pt;width:1.25pt;height:55.1pt;flip:y;z-index:251761664;mso-position-horizontal-relative:text;mso-position-vertical-relative:text" o:connectortype="straight">
             <v:stroke endarrow="block"/>
           </v:shape>
@@ -4755,7 +4891,7 @@
     </w:p>
     <w:p>
       <w:pPr>
-        <w:pStyle w:val="a3"/>
+        <w:pStyle w:val="BodyText"/>
         <w:spacing w:before="138" w:line="360" w:lineRule="auto"/>
         <w:ind w:left="460" w:right="5024"/>
       </w:pPr>
@@ -4763,7 +4899,7 @@
         <w:rPr>
           <w:noProof/>
         </w:rPr>
-        <w:pict>
+        <w:pict w14:anchorId="54245B17">
           <v:shapetype id="_x0000_t202" coordsize="21600,21600" o:spt="202" path="m,l,21600r21600,l21600,xe">
             <v:stroke joinstyle="miter"/>
             <v:path gradientshapeok="t" o:connecttype="rect"/>
@@ -4852,7 +4988,7 @@
     </w:p>
     <w:tbl>
       <w:tblPr>
-        <w:tblStyle w:val="-3"/>
+        <w:tblStyle w:val="LightList-Accent3"/>
         <w:tblW w:w="0" w:type="auto"/>
         <w:tblLook w:val="0620" w:firstRow="1" w:lastRow="0" w:firstColumn="0" w:lastColumn="0" w:noHBand="1" w:noVBand="1"/>
       </w:tblPr>
@@ -4918,7 +5054,7 @@
           <w:p>
             <w:pPr>
               <w:rPr>
-                <w:rFonts w:eastAsiaTheme="minorEastAsia" w:hint="eastAsia"/>
+                <w:rFonts w:eastAsiaTheme="minorEastAsia"/>
                 <w:color w:val="FF0000"/>
               </w:rPr>
             </w:pPr>
@@ -4955,7 +5091,7 @@
           <w:p>
             <w:pPr>
               <w:rPr>
-                <w:rFonts w:eastAsiaTheme="minorEastAsia" w:hint="eastAsia"/>
+                <w:rFonts w:eastAsiaTheme="minorEastAsia"/>
               </w:rPr>
             </w:pPr>
             <w:r>
@@ -4971,7 +5107,7 @@
     </w:tbl>
     <w:p>
       <w:pPr>
-        <w:pStyle w:val="a3"/>
+        <w:pStyle w:val="BodyText"/>
         <w:spacing w:before="138" w:line="360" w:lineRule="auto"/>
         <w:ind w:left="460" w:right="5024"/>
         <w:rPr>
@@ -4982,7 +5118,7 @@
     </w:p>
     <w:p>
       <w:pPr>
-        <w:pStyle w:val="a3"/>
+        <w:pStyle w:val="BodyText"/>
         <w:spacing w:before="138" w:line="360" w:lineRule="auto"/>
         <w:ind w:left="460" w:right="5024"/>
         <w:rPr>
@@ -4993,18 +5129,18 @@
     </w:p>
     <w:p>
       <w:pPr>
-        <w:pStyle w:val="a3"/>
+        <w:pStyle w:val="BodyText"/>
         <w:spacing w:before="138" w:line="360" w:lineRule="auto"/>
         <w:ind w:left="460" w:right="5024"/>
         <w:rPr>
-          <w:rFonts w:eastAsiaTheme="minorEastAsia" w:hint="eastAsia"/>
+          <w:rFonts w:eastAsiaTheme="minorEastAsia"/>
           <w:lang w:eastAsia="zh-CN"/>
         </w:rPr>
       </w:pPr>
     </w:p>
     <w:p>
       <w:pPr>
-        <w:pStyle w:val="a3"/>
+        <w:pStyle w:val="BodyText"/>
         <w:spacing w:before="138" w:line="360" w:lineRule="auto"/>
         <w:ind w:left="460" w:right="5024"/>
         <w:rPr>
@@ -5015,7 +5151,7 @@
     </w:p>
     <w:p>
       <w:pPr>
-        <w:pStyle w:val="a3"/>
+        <w:pStyle w:val="BodyText"/>
         <w:spacing w:before="138" w:line="360" w:lineRule="auto"/>
         <w:ind w:left="460" w:right="5024"/>
         <w:rPr>
@@ -5026,7 +5162,7 @@
     </w:p>
     <w:p>
       <w:pPr>
-        <w:pStyle w:val="a3"/>
+        <w:pStyle w:val="BodyText"/>
         <w:spacing w:before="138" w:line="360" w:lineRule="auto"/>
         <w:ind w:left="460" w:right="5024"/>
         <w:rPr>
@@ -5037,7 +5173,7 @@
     </w:p>
     <w:p>
       <w:pPr>
-        <w:pStyle w:val="a3"/>
+        <w:pStyle w:val="BodyText"/>
         <w:spacing w:before="138" w:line="360" w:lineRule="auto"/>
         <w:ind w:left="460" w:right="5024"/>
         <w:rPr>
@@ -5177,35 +5313,6 @@
         <w:autoSpaceDE/>
         <w:autoSpaceDN/>
         <w:rPr>
-          <w:rFonts w:ascii="宋体" w:eastAsia="宋体" w:hAnsi="宋体" w:cs="宋体" w:hint="eastAsia"/>
-          <w:sz w:val="24"/>
-          <w:szCs w:val="24"/>
-          <w:lang w:eastAsia="zh-CN"/>
-        </w:rPr>
-      </w:pPr>
-    </w:p>
-    <w:p>
-      <w:pPr>
-        <w:pStyle w:val="1"/>
-        <w:spacing w:before="283"/>
-        <w:rPr>
-          <w:u w:val="none"/>
-        </w:rPr>
-      </w:pPr>
-      <w:r>
-        <w:rPr>
-          <w:u w:val="thick"/>
-        </w:rPr>
-        <w:lastRenderedPageBreak/>
-        <w:t>6.0 User Manual</w:t>
-      </w:r>
-    </w:p>
-    <w:p>
-      <w:pPr>
-        <w:widowControl/>
-        <w:autoSpaceDE/>
-        <w:autoSpaceDN/>
-        <w:rPr>
           <w:rFonts w:ascii="宋体" w:eastAsia="宋体" w:hAnsi="宋体" w:cs="宋体"/>
           <w:sz w:val="24"/>
           <w:szCs w:val="24"/>
@@ -5215,12 +5322,42 @@
     </w:p>
     <w:p>
       <w:pPr>
-        <w:pStyle w:val="a3"/>
+        <w:pStyle w:val="Heading1"/>
+        <w:spacing w:before="283"/>
+        <w:rPr>
+          <w:u w:val="none"/>
+        </w:rPr>
+      </w:pPr>
+      <w:r>
+        <w:rPr>
+          <w:u w:val="thick"/>
+        </w:rPr>
+        <w:lastRenderedPageBreak/>
+        <w:t>6.0 User Manual</w:t>
+      </w:r>
+    </w:p>
+    <w:p>
+      <w:pPr>
+        <w:widowControl/>
+        <w:autoSpaceDE/>
+        <w:autoSpaceDN/>
+        <w:rPr>
+          <w:rFonts w:ascii="宋体" w:eastAsia="宋体" w:hAnsi="宋体" w:cs="宋体"/>
+          <w:sz w:val="24"/>
+          <w:szCs w:val="24"/>
+          <w:lang w:eastAsia="zh-CN"/>
+        </w:rPr>
+      </w:pPr>
+    </w:p>
+    <w:p>
+      <w:pPr>
+        <w:pStyle w:val="BodyText"/>
         <w:spacing w:before="138" w:line="360" w:lineRule="auto"/>
         <w:ind w:right="5024"/>
         <w:rPr>
-          <w:rFonts w:eastAsiaTheme="minorEastAsia"/>
-          <w:lang w:eastAsia="zh-CN"/>
+          <w:b/>
+          <w:bCs/>
+          <w:color w:val="000000"/>
         </w:rPr>
       </w:pPr>
       <w:r>
@@ -5245,16 +5382,26 @@
     </w:p>
     <w:p>
       <w:pPr>
-        <w:pStyle w:val="a3"/>
+        <w:pStyle w:val="BodyText"/>
         <w:spacing w:before="138" w:line="360" w:lineRule="auto"/>
         <w:ind w:right="5024"/>
       </w:pPr>
       <w:r>
         <w:rPr>
+          <w:rFonts w:ascii="宋体" w:eastAsia="宋体" w:hAnsi="宋体" w:cs="宋体"/>
           <w:noProof/>
-        </w:rPr>
-        <w:pict>
-          <v:shape id="_x0000_s1050" type="#_x0000_t202" style="position:absolute;margin-left:11.45pt;margin-top:115.05pt;width:20.75pt;height:21.9pt;z-index:251679744" filled="f" stroked="f">
+          <w:lang w:eastAsia="zh-CN"/>
+        </w:rPr>
+        <w:pict w14:anchorId="27AF0297">
+          <v:oval id="_x0000_s1040" style="position:absolute;margin-left:61.15pt;margin-top:114.2pt;width:24.45pt;height:22.55pt;z-index:251669504" filled="f" strokecolor="red" strokeweight="1pt"/>
+        </w:pict>
+      </w:r>
+      <w:r>
+        <w:rPr>
+          <w:noProof/>
+        </w:rPr>
+        <w:pict w14:anchorId="11C75906">
+          <v:shape id="_x0000_s1050" type="#_x0000_t202" style="position:absolute;margin-left:63.95pt;margin-top:114.15pt;width:20.75pt;height:21.9pt;z-index:251679744" filled="f" stroked="f">
             <v:textbox style="mso-next-textbox:#_x0000_s1050">
               <w:txbxContent>
                 <w:p>
@@ -5273,12 +5420,34 @@
       </w:r>
       <w:r>
         <w:rPr>
+          <w:noProof/>
+        </w:rPr>
+        <w:pict w14:anchorId="48CE7AD2">
+          <v:shape id="_x0000_s1047" type="#_x0000_t202" style="position:absolute;margin-left:149.3pt;margin-top:60.15pt;width:20.75pt;height:21.9pt;z-index:251676672" filled="f" stroked="f">
+            <v:textbox style="mso-next-textbox:#_x0000_s1047">
+              <w:txbxContent>
+                <w:p>
+                  <w:r>
+                    <w:rPr>
+                      <w:rFonts w:eastAsiaTheme="minorEastAsia" w:hint="eastAsia"/>
+                      <w:lang w:eastAsia="zh-CN"/>
+                    </w:rPr>
+                    <w:t>1</w:t>
+                  </w:r>
+                </w:p>
+              </w:txbxContent>
+            </v:textbox>
+          </v:shape>
+        </w:pict>
+      </w:r>
+      <w:r>
+        <w:rPr>
           <w:rFonts w:ascii="宋体" w:eastAsia="宋体" w:hAnsi="宋体" w:cs="宋体"/>
           <w:noProof/>
           <w:lang w:eastAsia="zh-CN"/>
         </w:rPr>
-        <w:pict>
-          <v:oval id="_x0000_s1040" style="position:absolute;margin-left:8.95pt;margin-top:115.05pt;width:24.45pt;height:22.55pt;z-index:251669504" filled="f" strokecolor="red" strokeweight="1pt"/>
+        <w:pict w14:anchorId="0003124E">
+          <v:rect id="_x0000_s1049" style="position:absolute;margin-left:56.5pt;margin-top:50.3pt;width:155.3pt;height:89.8pt;z-index:251678720" filled="f" strokecolor="red" strokeweight="1pt"/>
         </w:pict>
       </w:r>
       <w:r>
@@ -5287,17 +5456,7 @@
           <w:noProof/>
           <w:lang w:eastAsia="zh-CN"/>
         </w:rPr>
-        <w:pict>
-          <v:rect id="_x0000_s1049" style="position:absolute;margin-left:41.15pt;margin-top:20.7pt;width:155.3pt;height:89.8pt;z-index:251678720" filled="f" strokecolor="red" strokeweight="1pt"/>
-        </w:pict>
-      </w:r>
-      <w:r>
-        <w:rPr>
-          <w:rFonts w:ascii="宋体" w:eastAsia="宋体" w:hAnsi="宋体" w:cs="宋体"/>
-          <w:noProof/>
-          <w:lang w:eastAsia="zh-CN"/>
-        </w:rPr>
-        <w:pict>
+        <w:pict w14:anchorId="10E1FDB3">
           <v:shape id="_x0000_s1046" type="#_x0000_t202" style="position:absolute;margin-left:301.15pt;margin-top:19.5pt;width:135.8pt;height:135.85pt;z-index:251675648">
             <v:textbox style="mso-next-textbox:#_x0000_s1046">
               <w:txbxContent>
@@ -5344,10 +5503,10 @@
                       <w:noProof/>
                     </w:rPr>
                     <w:drawing>
-                      <wp:inline distT="0" distB="0" distL="0" distR="0" wp14:anchorId="73D174D8" wp14:editId="457C8A2A">
+                      <wp:inline distT="0" distB="0" distL="0" distR="0" wp14:anchorId="55714DCD" wp14:editId="76C29C8B">
                         <wp:extent cx="297815" cy="285658"/>
                         <wp:effectExtent l="0" t="0" r="0" b="0"/>
-                        <wp:docPr id="41" name="图片 41"/>
+                        <wp:docPr id="6" name="图片 41"/>
                         <wp:cNvGraphicFramePr>
                           <a:graphicFrameLocks xmlns:a="http://schemas.openxmlformats.org/drawingml/2006/main" noChangeAspect="1"/>
                         </wp:cNvGraphicFramePr>
@@ -5421,10 +5580,10 @@
                       <w:noProof/>
                     </w:rPr>
                     <w:drawing>
-                      <wp:inline distT="0" distB="0" distL="0" distR="0" wp14:anchorId="5DED2FA4" wp14:editId="6F4984E9">
+                      <wp:inline distT="0" distB="0" distL="0" distR="0" wp14:anchorId="22FC6FFE" wp14:editId="4961218A">
                         <wp:extent cx="297815" cy="277961"/>
                         <wp:effectExtent l="0" t="0" r="0" b="0"/>
-                        <wp:docPr id="42" name="图片 42"/>
+                        <wp:docPr id="8" name="图片 42"/>
                         <wp:cNvGraphicFramePr>
                           <a:graphicFrameLocks xmlns:a="http://schemas.openxmlformats.org/drawingml/2006/main" noChangeAspect="1"/>
                         </wp:cNvGraphicFramePr>
@@ -5477,10 +5636,10 @@
                       <w:noProof/>
                     </w:rPr>
                     <w:drawing>
-                      <wp:inline distT="0" distB="0" distL="0" distR="0" wp14:anchorId="3DC35D88" wp14:editId="0AE7F4D0">
+                      <wp:inline distT="0" distB="0" distL="0" distR="0" wp14:anchorId="2E5082CD" wp14:editId="61B6B9E1">
                         <wp:extent cx="317516" cy="266714"/>
                         <wp:effectExtent l="0" t="0" r="6350" b="0"/>
-                        <wp:docPr id="43" name="图片 43"/>
+                        <wp:docPr id="9" name="图片 43"/>
                         <wp:cNvGraphicFramePr>
                           <a:graphicFrameLocks xmlns:a="http://schemas.openxmlformats.org/drawingml/2006/main" noChangeAspect="1"/>
                         </wp:cNvGraphicFramePr>
@@ -5542,7 +5701,27 @@
                       <w:szCs w:val="24"/>
                       <w:lang w:eastAsia="zh-CN"/>
                     </w:rPr>
-                    <w:t xml:space="preserve"> button(if not have account)</w:t>
+                    <w:t xml:space="preserve"> </w:t>
+                  </w:r>
+                  <w:proofErr w:type="gramStart"/>
+                  <w:r>
+                    <w:rPr>
+                      <w:rFonts w:eastAsiaTheme="minorEastAsia"/>
+                      <w:sz w:val="24"/>
+                      <w:szCs w:val="24"/>
+                      <w:lang w:eastAsia="zh-CN"/>
+                    </w:rPr>
+                    <w:t>button(</w:t>
+                  </w:r>
+                  <w:proofErr w:type="gramEnd"/>
+                  <w:r>
+                    <w:rPr>
+                      <w:rFonts w:eastAsiaTheme="minorEastAsia"/>
+                      <w:sz w:val="24"/>
+                      <w:szCs w:val="24"/>
+                      <w:lang w:eastAsia="zh-CN"/>
+                    </w:rPr>
+                    <w:t>if not have account)</w:t>
                   </w:r>
                 </w:p>
               </w:txbxContent>
@@ -5552,19 +5731,29 @@
       </w:r>
       <w:r>
         <w:rPr>
+          <w:rFonts w:ascii="宋体" w:eastAsia="宋体" w:hAnsi="宋体" w:cs="宋体"/>
           <w:noProof/>
-        </w:rPr>
-        <w:pict>
-          <v:shape id="_x0000_s1047" type="#_x0000_t202" style="position:absolute;margin-left:151.95pt;margin-top:23.05pt;width:20.75pt;height:21.9pt;z-index:251676672" filled="f" stroked="f">
-            <v:textbox style="mso-next-textbox:#_x0000_s1047">
+          <w:lang w:eastAsia="zh-CN"/>
+        </w:rPr>
+        <w:pict w14:anchorId="344A93D5">
+          <v:oval id="_x0000_s1042" style="position:absolute;margin-left:148.25pt;margin-top:22.4pt;width:24.45pt;height:22.55pt;z-index:251671552" filled="f" strokecolor="red" strokeweight="1pt"/>
+        </w:pict>
+      </w:r>
+      <w:r>
+        <w:rPr>
+          <w:noProof/>
+        </w:rPr>
+        <w:pict w14:anchorId="2C1623C1">
+          <v:shape id="_x0000_s1048" type="#_x0000_t202" style="position:absolute;margin-left:173.5pt;margin-top:115.7pt;width:20.75pt;height:21.9pt;z-index:251677696" filled="f" stroked="f">
+            <v:textbox>
               <w:txbxContent>
                 <w:p>
                   <w:r>
                     <w:rPr>
-                      <w:rFonts w:eastAsiaTheme="minorEastAsia" w:hint="eastAsia"/>
-                      <w:lang w:eastAsia="zh-CN"/>
-                    </w:rPr>
-                    <w:t>1</w:t>
+                      <w:rFonts w:eastAsiaTheme="minorEastAsia"/>
+                      <w:lang w:eastAsia="zh-CN"/>
+                    </w:rPr>
+                    <w:t>2</w:t>
                   </w:r>
                 </w:p>
               </w:txbxContent>
@@ -5578,30 +5767,8 @@
           <w:noProof/>
           <w:lang w:eastAsia="zh-CN"/>
         </w:rPr>
-        <w:pict>
-          <v:oval id="_x0000_s1042" style="position:absolute;margin-left:148.25pt;margin-top:22.4pt;width:24.45pt;height:22.55pt;z-index:251671552" filled="f" strokecolor="red" strokeweight="1pt"/>
-        </w:pict>
-      </w:r>
-      <w:r>
-        <w:rPr>
-          <w:noProof/>
-        </w:rPr>
-        <w:pict>
-          <v:shape id="_x0000_s1048" type="#_x0000_t202" style="position:absolute;margin-left:173.5pt;margin-top:115.7pt;width:20.75pt;height:21.9pt;z-index:251677696" filled="f" stroked="f">
-            <v:textbox>
-              <w:txbxContent>
-                <w:p>
-                  <w:r>
-                    <w:rPr>
-                      <w:rFonts w:eastAsiaTheme="minorEastAsia"/>
-                      <w:lang w:eastAsia="zh-CN"/>
-                    </w:rPr>
-                    <w:t>2</w:t>
-                  </w:r>
-                </w:p>
-              </w:txbxContent>
-            </v:textbox>
-          </v:shape>
+        <w:pict w14:anchorId="686660A1">
+          <v:oval id="_x0000_s1041" style="position:absolute;margin-left:172pt;margin-top:113.5pt;width:24.45pt;height:22.55pt;z-index:251670528" filled="f" strokecolor="red" strokeweight="1pt"/>
         </w:pict>
       </w:r>
       <w:r>
@@ -5610,21 +5777,11 @@
           <w:noProof/>
           <w:lang w:eastAsia="zh-CN"/>
         </w:rPr>
-        <w:pict>
-          <v:oval id="_x0000_s1041" style="position:absolute;margin-left:172pt;margin-top:113.5pt;width:24.45pt;height:22.55pt;z-index:251670528" filled="f" strokecolor="red" strokeweight="1pt"/>
-        </w:pict>
-      </w:r>
-      <w:r>
-        <w:rPr>
-          <w:rFonts w:ascii="宋体" w:eastAsia="宋体" w:hAnsi="宋体" w:cs="宋体"/>
-          <w:noProof/>
-          <w:lang w:eastAsia="zh-CN"/>
-        </w:rPr>
         <w:drawing>
-          <wp:inline distT="0" distB="0" distL="0" distR="0" wp14:anchorId="1B516A6F" wp14:editId="1D6CD867">
-            <wp:extent cx="2941982" cy="1924216"/>
+          <wp:inline distT="0" distB="0" distL="0" distR="0" wp14:anchorId="3A95DF33" wp14:editId="50DE1191">
+            <wp:extent cx="3352800" cy="1919437"/>
             <wp:effectExtent l="0" t="0" r="0" b="0"/>
-            <wp:docPr id="4" name="图片 4" descr="C:\Users\tingting\Documents\Tencent Files\974293597\Image\C2C\B40C187107EF351DC70E0CF944018EB1.jpg"/>
+            <wp:docPr id="4" name="图片 4"/>
             <wp:cNvGraphicFramePr>
               <a:graphicFrameLocks xmlns:a="http://schemas.openxmlformats.org/drawingml/2006/main" noChangeAspect="1"/>
             </wp:cNvGraphicFramePr>
@@ -5637,21 +5794,22 @@
                       <a:picLocks noChangeAspect="1" noChangeArrowheads="1"/>
                     </pic:cNvPicPr>
                   </pic:nvPicPr>
-                  <pic:blipFill rotWithShape="1">
-                    <a:blip r:embed="rId15">
+                  <pic:blipFill>
+                    <a:blip r:embed="rId15" cstate="print">
                       <a:extLst>
                         <a:ext uri="{28A0092B-C50C-407E-A947-70E740481C1C}">
                           <a14:useLocalDpi xmlns:a14="http://schemas.microsoft.com/office/drawing/2010/main" val="0"/>
                         </a:ext>
                       </a:extLst>
                     </a:blip>
-                    <a:srcRect l="25620" t="35712" r="27901" b="9580"/>
-                    <a:stretch/>
+                    <a:stretch>
+                      <a:fillRect/>
+                    </a:stretch>
                   </pic:blipFill>
                   <pic:spPr bwMode="auto">
                     <a:xfrm>
                       <a:off x="0" y="0"/>
-                      <a:ext cx="2942513" cy="1924563"/>
+                      <a:ext cx="3365158" cy="1926512"/>
                     </a:xfrm>
                     <a:prstGeom prst="rect">
                       <a:avLst/>
@@ -5675,7 +5833,7 @@
     </w:p>
     <w:p>
       <w:pPr>
-        <w:pStyle w:val="a3"/>
+        <w:pStyle w:val="BodyText"/>
         <w:spacing w:before="138" w:line="360" w:lineRule="auto"/>
         <w:ind w:right="5024"/>
         <w:rPr>
@@ -5686,37 +5844,47 @@
     </w:p>
     <w:p>
       <w:pPr>
-        <w:pStyle w:val="a3"/>
+        <w:pStyle w:val="BodyText"/>
         <w:spacing w:before="138" w:line="360" w:lineRule="auto"/>
         <w:ind w:right="5024"/>
         <w:rPr>
+          <w:rStyle w:val="fontstyle01"/>
+        </w:rPr>
+      </w:pPr>
+      <w:r>
+        <w:rPr>
+          <w:rStyle w:val="fontstyle01"/>
+        </w:rPr>
+        <w:t xml:space="preserve">Note: </w:t>
+      </w:r>
+      <w:r>
+        <w:rPr>
+          <w:rStyle w:val="fontstyle01"/>
+          <w:rFonts w:hint="eastAsia"/>
+        </w:rPr>
+        <w:t>R</w:t>
+      </w:r>
+      <w:r>
+        <w:rPr>
+          <w:rStyle w:val="fontstyle01"/>
+        </w:rPr>
+        <w:t>egistration Page:</w:t>
+      </w:r>
+    </w:p>
+    <w:p>
+      <w:pPr>
+        <w:pStyle w:val="BodyText"/>
+        <w:spacing w:before="138" w:line="360" w:lineRule="auto"/>
+        <w:ind w:right="5024"/>
+        <w:rPr>
           <w:rFonts w:eastAsiaTheme="minorEastAsia"/>
           <w:lang w:eastAsia="zh-CN"/>
         </w:rPr>
       </w:pPr>
-      <w:r>
-        <w:rPr>
-          <w:rStyle w:val="fontstyle01"/>
-        </w:rPr>
-        <w:t xml:space="preserve">Note: </w:t>
-      </w:r>
-      <w:r>
-        <w:rPr>
-          <w:rStyle w:val="fontstyle01"/>
-          <w:rFonts w:hint="eastAsia"/>
-        </w:rPr>
-        <w:t>R</w:t>
-      </w:r>
-      <w:r>
-        <w:rPr>
-          <w:rStyle w:val="fontstyle01"/>
-        </w:rPr>
-        <w:t>egistration Page:</w:t>
-      </w:r>
-    </w:p>
-    <w:p>
-      <w:pPr>
-        <w:pStyle w:val="a3"/>
+    </w:p>
+    <w:p>
+      <w:pPr>
+        <w:pStyle w:val="BodyText"/>
         <w:spacing w:before="138" w:line="360" w:lineRule="auto"/>
         <w:ind w:right="5024"/>
         <w:rPr>
@@ -5729,11 +5897,53 @@
       </w:pPr>
       <w:r>
         <w:rPr>
+          <w:noProof/>
+        </w:rPr>
+        <w:pict w14:anchorId="4865554E">
+          <v:rect id="_x0000_s1032" style="position:absolute;margin-left:16.9pt;margin-top:28.25pt;width:258.35pt;height:143.1pt;z-index:251661312" filled="f" strokecolor="red" strokeweight="1pt"/>
+        </w:pict>
+      </w:r>
+      <w:r>
+        <w:rPr>
           <w:rFonts w:ascii="宋体" w:eastAsia="宋体" w:hAnsi="宋体" w:cs="宋体"/>
           <w:noProof/>
           <w:lang w:eastAsia="zh-CN"/>
         </w:rPr>
-        <w:pict>
+        <w:pict w14:anchorId="42DA0843">
+          <v:oval id="_x0000_s1039" style="position:absolute;margin-left:79pt;margin-top:146.5pt;width:24.45pt;height:22.55pt;z-index:251668480" filled="f" strokecolor="red" strokeweight="1pt"/>
+        </w:pict>
+      </w:r>
+      <w:r>
+        <w:rPr>
+          <w:rFonts w:ascii="宋体" w:eastAsia="宋体" w:hAnsi="宋体" w:cs="宋体"/>
+          <w:noProof/>
+          <w:lang w:eastAsia="zh-CN"/>
+        </w:rPr>
+        <w:pict w14:anchorId="47487C6C">
+          <v:shape id="_x0000_s1069" type="#_x0000_t202" style="position:absolute;margin-left:81.75pt;margin-top:146.8pt;width:20.75pt;height:21.9pt;z-index:251699200" filled="f" stroked="f">
+            <v:textbox>
+              <w:txbxContent>
+                <w:p>
+                  <w:r>
+                    <w:rPr>
+                      <w:rFonts w:eastAsiaTheme="minorEastAsia"/>
+                      <w:lang w:eastAsia="zh-CN"/>
+                    </w:rPr>
+                    <w:t>2</w:t>
+                  </w:r>
+                </w:p>
+              </w:txbxContent>
+            </v:textbox>
+          </v:shape>
+        </w:pict>
+      </w:r>
+      <w:r>
+        <w:rPr>
+          <w:rFonts w:ascii="宋体" w:eastAsia="宋体" w:hAnsi="宋体" w:cs="宋体"/>
+          <w:noProof/>
+          <w:lang w:eastAsia="zh-CN"/>
+        </w:rPr>
+        <w:pict w14:anchorId="0039DFB9">
           <v:shape id="_x0000_s1031" type="#_x0000_t202" style="position:absolute;margin-left:311.15pt;margin-top:83.9pt;width:155.85pt;height:103.95pt;z-index:251660288">
             <v:textbox>
               <w:txbxContent>
@@ -5771,7 +5981,7 @@
                       <w:noProof/>
                     </w:rPr>
                     <w:drawing>
-                      <wp:inline distT="0" distB="0" distL="0" distR="0" wp14:anchorId="5FF97DEE" wp14:editId="3C24E820">
+                      <wp:inline distT="0" distB="0" distL="0" distR="0" wp14:anchorId="3A05CA8D" wp14:editId="0B384696">
                         <wp:extent cx="311166" cy="298465"/>
                         <wp:effectExtent l="0" t="0" r="0" b="6350"/>
                         <wp:docPr id="5" name="图片 5"/>
@@ -5833,7 +6043,7 @@
                       <w:noProof/>
                     </w:rPr>
                     <w:drawing>
-                      <wp:inline distT="0" distB="0" distL="0" distR="0" wp14:anchorId="4512AD26" wp14:editId="4BF7C7D1">
+                      <wp:inline distT="0" distB="0" distL="0" distR="0" wp14:anchorId="08F8A749" wp14:editId="4636573D">
                         <wp:extent cx="285765" cy="266714"/>
                         <wp:effectExtent l="0" t="0" r="0" b="0"/>
                         <wp:docPr id="7" name="图片 7"/>
@@ -5880,7 +6090,23 @@
                       <w:rFonts w:eastAsiaTheme="minorEastAsia"/>
                       <w:lang w:eastAsia="zh-CN"/>
                     </w:rPr>
-                    <w:t xml:space="preserve"> button – registar a new account</w:t>
+                    <w:t xml:space="preserve"> button – </w:t>
+                  </w:r>
+                  <w:proofErr w:type="spellStart"/>
+                  <w:r>
+                    <w:rPr>
+                      <w:rFonts w:eastAsiaTheme="minorEastAsia"/>
+                      <w:lang w:eastAsia="zh-CN"/>
+                    </w:rPr>
+                    <w:t>registar</w:t>
+                  </w:r>
+                  <w:proofErr w:type="spellEnd"/>
+                  <w:r>
+                    <w:rPr>
+                      <w:rFonts w:eastAsiaTheme="minorEastAsia"/>
+                      <w:lang w:eastAsia="zh-CN"/>
+                    </w:rPr>
+                    <w:t xml:space="preserve"> a new account</w:t>
                   </w:r>
                 </w:p>
                 <w:p>
@@ -5914,12 +6140,18 @@
       </w:r>
       <w:r>
         <w:rPr>
-          <w:rFonts w:ascii="宋体" w:eastAsia="宋体" w:hAnsi="宋体" w:cs="宋体"/>
           <w:noProof/>
-          <w:lang w:eastAsia="zh-CN"/>
-        </w:rPr>
-        <w:pict>
-          <v:shape id="_x0000_s1069" type="#_x0000_t202" style="position:absolute;margin-left:107.25pt;margin-top:261.15pt;width:20.75pt;height:21.9pt;z-index:251699200" filled="f" stroked="f">
+        </w:rPr>
+        <w:pict w14:anchorId="417BD013">
+          <v:oval id="_x0000_s1035" style="position:absolute;margin-left:202.9pt;margin-top:44.65pt;width:24.45pt;height:22.55pt;z-index:251664384" filled="f" strokecolor="red" strokeweight="1pt"/>
+        </w:pict>
+      </w:r>
+      <w:r>
+        <w:rPr>
+          <w:noProof/>
+        </w:rPr>
+        <w:pict w14:anchorId="45EA4BA8">
+          <v:shape id="_x0000_s1036" type="#_x0000_t202" style="position:absolute;margin-left:204.2pt;margin-top:44.65pt;width:20.75pt;height:21.9pt;z-index:251665408" filled="f" stroked="f">
             <v:textbox>
               <w:txbxContent>
                 <w:p>
@@ -5928,7 +6160,7 @@
                       <w:rFonts w:eastAsiaTheme="minorEastAsia"/>
                       <w:lang w:eastAsia="zh-CN"/>
                     </w:rPr>
-                    <w:t>2</w:t>
+                    <w:t>1</w:t>
                   </w:r>
                 </w:p>
               </w:txbxContent>
@@ -5938,59 +6170,11 @@
       </w:r>
       <w:r>
         <w:rPr>
-          <w:rFonts w:ascii="宋体" w:eastAsia="宋体" w:hAnsi="宋体" w:cs="宋体"/>
           <w:noProof/>
-          <w:lang w:eastAsia="zh-CN"/>
-        </w:rPr>
-        <w:pict>
-          <v:oval id="_x0000_s1039" style="position:absolute;margin-left:106.6pt;margin-top:260.5pt;width:24.45pt;height:22.55pt;z-index:251668480" filled="f" strokecolor="red" strokeweight="1pt"/>
-        </w:pict>
-      </w:r>
-      <w:r>
-        <w:rPr>
-          <w:noProof/>
-        </w:rPr>
-        <w:pict>
-          <v:oval id="_x0000_s1035" style="position:absolute;margin-left:202.9pt;margin-top:44.65pt;width:24.45pt;height:22.55pt;z-index:251664384" filled="f" strokecolor="red" strokeweight="1pt"/>
-        </w:pict>
-      </w:r>
-      <w:r>
-        <w:rPr>
-          <w:noProof/>
-        </w:rPr>
-        <w:pict>
-          <v:shape id="_x0000_s1036" type="#_x0000_t202" style="position:absolute;margin-left:204.2pt;margin-top:44.65pt;width:20.75pt;height:21.9pt;z-index:251665408" filled="f" stroked="f">
-            <v:textbox>
-              <w:txbxContent>
-                <w:p>
-                  <w:r>
-                    <w:rPr>
-                      <w:rFonts w:eastAsiaTheme="minorEastAsia"/>
-                      <w:lang w:eastAsia="zh-CN"/>
-                    </w:rPr>
-                    <w:t>1</w:t>
-                  </w:r>
-                </w:p>
-              </w:txbxContent>
-            </v:textbox>
-          </v:shape>
-        </w:pict>
-      </w:r>
-      <w:r>
-        <w:rPr>
-          <w:noProof/>
-        </w:rPr>
-        <w:pict>
-          <v:rect id="_x0000_s1032" style="position:absolute;margin-left:16.9pt;margin-top:28.25pt;width:263.6pt;height:222.25pt;z-index:251661312" filled="f" strokecolor="red" strokeweight="1pt"/>
-        </w:pict>
-      </w:r>
-      <w:r>
-        <w:rPr>
-          <w:noProof/>
         </w:rPr>
         <w:drawing>
-          <wp:inline distT="0" distB="0" distL="0" distR="0" wp14:anchorId="6E3FB2A8" wp14:editId="1CB5D031">
-            <wp:extent cx="3637453" cy="3617844"/>
+          <wp:inline distT="0" distB="0" distL="0" distR="0" wp14:anchorId="7286730A" wp14:editId="145927DC">
+            <wp:extent cx="3758106" cy="2138362"/>
             <wp:effectExtent l="0" t="0" r="0" b="0"/>
             <wp:docPr id="2" name="图片 2"/>
             <wp:cNvGraphicFramePr>
@@ -6004,7 +6188,13 @@
                     <pic:cNvPicPr/>
                   </pic:nvPicPr>
                   <pic:blipFill>
-                    <a:blip r:embed="rId16"/>
+                    <a:blip r:embed="rId16" cstate="print">
+                      <a:extLst>
+                        <a:ext uri="{28A0092B-C50C-407E-A947-70E740481C1C}">
+                          <a14:useLocalDpi xmlns:a14="http://schemas.microsoft.com/office/drawing/2010/main" val="0"/>
+                        </a:ext>
+                      </a:extLst>
+                    </a:blip>
                     <a:stretch>
                       <a:fillRect/>
                     </a:stretch>
@@ -6012,7 +6202,7 @@
                   <pic:spPr>
                     <a:xfrm>
                       <a:off x="0" y="0"/>
-                      <a:ext cx="3649813" cy="3630138"/>
+                      <a:ext cx="3782252" cy="2152101"/>
                     </a:xfrm>
                     <a:prstGeom prst="rect">
                       <a:avLst/>
@@ -6067,7 +6257,7 @@
     </w:p>
     <w:p>
       <w:pPr>
-        <w:pStyle w:val="a3"/>
+        <w:pStyle w:val="BodyText"/>
         <w:spacing w:before="138" w:line="360" w:lineRule="auto"/>
         <w:ind w:right="5024"/>
         <w:rPr>
@@ -6082,7 +6272,7 @@
           <w:noProof/>
           <w:color w:val="000000"/>
         </w:rPr>
-        <w:pict>
+        <w:pict w14:anchorId="10F35ACE">
           <v:shape id="_x0000_s1070" type="#_x0000_t202" style="position:absolute;margin-left:314.55pt;margin-top:.75pt;width:142.1pt;height:69.5pt;z-index:251700224">
             <v:textbox>
               <w:txbxContent>
@@ -6120,8 +6310,17 @@
                       <w:rFonts w:eastAsiaTheme="minorEastAsia"/>
                       <w:lang w:eastAsia="zh-CN"/>
                     </w:rPr>
-                    <w:t>Insert information in database – table ‘staff ’</w:t>
-                  </w:r>
+                    <w:t>Insert information in database – table ‘</w:t>
+                  </w:r>
+                  <w:proofErr w:type="gramStart"/>
+                  <w:r>
+                    <w:rPr>
+                      <w:rFonts w:eastAsiaTheme="minorEastAsia"/>
+                      <w:lang w:eastAsia="zh-CN"/>
+                    </w:rPr>
+                    <w:t>staff ’</w:t>
+                  </w:r>
+                  <w:proofErr w:type="gramEnd"/>
                 </w:p>
               </w:txbxContent>
             </v:textbox>
@@ -6133,7 +6332,7 @@
           <w:noProof/>
         </w:rPr>
         <w:drawing>
-          <wp:inline distT="0" distB="0" distL="0" distR="0" wp14:anchorId="7D1FEEB2" wp14:editId="3EF5CFAD">
+          <wp:inline distT="0" distB="0" distL="0" distR="0" wp14:anchorId="62EF40A3" wp14:editId="0F8FA913">
             <wp:extent cx="3942274" cy="834887"/>
             <wp:effectExtent l="0" t="0" r="0" b="0"/>
             <wp:docPr id="190" name="图片 190"/>
@@ -6171,7 +6370,7 @@
     </w:p>
     <w:p>
       <w:pPr>
-        <w:pStyle w:val="a3"/>
+        <w:pStyle w:val="BodyText"/>
         <w:spacing w:before="138" w:line="360" w:lineRule="auto"/>
         <w:ind w:right="5024"/>
         <w:rPr>
@@ -6181,7 +6380,7 @@
     </w:p>
     <w:p>
       <w:pPr>
-        <w:pStyle w:val="a3"/>
+        <w:pStyle w:val="BodyText"/>
         <w:spacing w:before="138" w:line="360" w:lineRule="auto"/>
         <w:ind w:right="5024"/>
         <w:rPr>
@@ -6192,7 +6391,6 @@
         <w:rPr>
           <w:rStyle w:val="fontstyle01"/>
         </w:rPr>
-        <w:lastRenderedPageBreak/>
         <w:t>Note:</w:t>
       </w:r>
       <w:r>
@@ -6207,7 +6405,7 @@
     </w:p>
     <w:p>
       <w:pPr>
-        <w:pStyle w:val="a3"/>
+        <w:pStyle w:val="BodyText"/>
         <w:spacing w:before="138" w:line="360" w:lineRule="auto"/>
         <w:ind w:right="5024"/>
         <w:rPr>
@@ -6220,7 +6418,8 @@
           <w:noProof/>
           <w:lang w:eastAsia="zh-CN"/>
         </w:rPr>
-        <w:pict>
+        <w:lastRenderedPageBreak/>
+        <w:pict w14:anchorId="1555FB0C">
           <v:shape id="_x0000_s1072" type="#_x0000_t202" style="position:absolute;margin-left:241.05pt;margin-top:61.25pt;width:155.3pt;height:132.1pt;z-index:251702272">
             <v:textbox>
               <w:txbxContent>
@@ -6266,7 +6465,7 @@
                       <w:noProof/>
                     </w:rPr>
                     <w:drawing>
-                      <wp:inline distT="0" distB="0" distL="0" distR="0" wp14:anchorId="5EA72069" wp14:editId="4C93366F">
+                      <wp:inline distT="0" distB="0" distL="0" distR="0" wp14:anchorId="2DBD9016" wp14:editId="5C4D560F">
                         <wp:extent cx="321911" cy="308769"/>
                         <wp:effectExtent l="0" t="0" r="0" b="0"/>
                         <wp:docPr id="265" name="图片 265"/>
@@ -6326,7 +6525,7 @@
                 <w:p>
                   <w:pPr>
                     <w:rPr>
-                      <w:rFonts w:eastAsiaTheme="minorEastAsia" w:hint="eastAsia"/>
+                      <w:rFonts w:eastAsiaTheme="minorEastAsia"/>
                       <w:lang w:eastAsia="zh-CN"/>
                     </w:rPr>
                   </w:pPr>
@@ -6335,7 +6534,7 @@
                       <w:noProof/>
                     </w:rPr>
                     <w:drawing>
-                      <wp:inline distT="0" distB="0" distL="0" distR="0" wp14:anchorId="5D056290" wp14:editId="32A30D06">
+                      <wp:inline distT="0" distB="0" distL="0" distR="0" wp14:anchorId="1DEB74E3" wp14:editId="6CEFF078">
                         <wp:extent cx="297815" cy="277961"/>
                         <wp:effectExtent l="0" t="0" r="0" b="0"/>
                         <wp:docPr id="266" name="图片 266"/>
@@ -6382,8 +6581,17 @@
                       <w:rFonts w:eastAsiaTheme="minorEastAsia"/>
                       <w:lang w:eastAsia="zh-CN"/>
                     </w:rPr>
-                    <w:t>button – edit and save (update database )</w:t>
-                  </w:r>
+                    <w:t xml:space="preserve">button – edit and save (update </w:t>
+                  </w:r>
+                  <w:proofErr w:type="gramStart"/>
+                  <w:r>
+                    <w:rPr>
+                      <w:rFonts w:eastAsiaTheme="minorEastAsia"/>
+                      <w:lang w:eastAsia="zh-CN"/>
+                    </w:rPr>
+                    <w:t>database )</w:t>
+                  </w:r>
+                  <w:proofErr w:type="gramEnd"/>
                 </w:p>
               </w:txbxContent>
             </v:textbox>
@@ -6396,7 +6604,7 @@
           <w:noProof/>
           <w:lang w:eastAsia="zh-CN"/>
         </w:rPr>
-        <w:pict>
+        <w:pict w14:anchorId="1E8CB73B">
           <v:oval id="_x0000_s1129" style="position:absolute;margin-left:31.45pt;margin-top:189.6pt;width:24.45pt;height:22.55pt;z-index:251757568" filled="f" strokecolor="red" strokeweight="1pt"/>
         </w:pict>
       </w:r>
@@ -6406,7 +6614,7 @@
           <w:noProof/>
           <w:lang w:eastAsia="zh-CN"/>
         </w:rPr>
-        <w:pict>
+        <w:pict w14:anchorId="175E0AEF">
           <v:oval id="_x0000_s1130" style="position:absolute;margin-left:108.9pt;margin-top:242.4pt;width:24.45pt;height:22.55pt;z-index:251758592" filled="f" strokecolor="red" strokeweight="1pt"/>
         </w:pict>
       </w:r>
@@ -6419,7 +6627,7 @@
           <w:sz w:val="32"/>
           <w:szCs w:val="32"/>
         </w:rPr>
-        <w:pict>
+        <w:pict w14:anchorId="0DD624A8">
           <v:shape id="_x0000_s1128" type="#_x0000_t202" style="position:absolute;margin-left:33.25pt;margin-top:190.9pt;width:20.75pt;height:21.9pt;z-index:251756544" filled="f" stroked="f">
             <v:textbox style="mso-next-textbox:#_x0000_s1128">
               <w:txbxContent>
@@ -6443,7 +6651,7 @@
           <w:noProof/>
           <w:lang w:eastAsia="zh-CN"/>
         </w:rPr>
-        <w:pict>
+        <w:pict w14:anchorId="6B48EC7D">
           <v:shape id="_x0000_s1127" type="#_x0000_t202" style="position:absolute;margin-left:109.65pt;margin-top:244.75pt;width:20.75pt;height:21.9pt;z-index:251755520" filled="f" stroked="f">
             <v:textbox style="mso-next-textbox:#_x0000_s1127">
               <w:txbxContent>
@@ -6467,7 +6675,7 @@
           <w:noProof/>
           <w:lang w:eastAsia="zh-CN"/>
         </w:rPr>
-        <w:pict>
+        <w:pict w14:anchorId="67A55EBC">
           <v:rect id="_x0000_s1126" style="position:absolute;margin-left:20.65pt;margin-top:103.25pt;width:112.7pt;height:144.6pt;z-index:251754496" filled="f" strokecolor="red" strokeweight="1pt"/>
         </w:pict>
       </w:r>
@@ -6478,7 +6686,7 @@
           <w:lang w:eastAsia="zh-CN"/>
         </w:rPr>
         <w:drawing>
-          <wp:inline distT="0" distB="0" distL="0" distR="0" wp14:anchorId="6FC6DE48" wp14:editId="3B4A711C">
+          <wp:inline distT="0" distB="0" distL="0" distR="0" wp14:anchorId="4E303EB8" wp14:editId="2BE2EC51">
             <wp:extent cx="1876507" cy="3315694"/>
             <wp:effectExtent l="0" t="0" r="0" b="0"/>
             <wp:docPr id="14" name="图片 14" descr="C:\Users\tingting\Documents\Tencent Files\974293597\FileRecv\1B1A90E520F5475710162FFE0EDBD1FD.jpg"/>
@@ -6546,7 +6754,7 @@
     </w:p>
     <w:p>
       <w:pPr>
-        <w:pStyle w:val="1"/>
+        <w:pStyle w:val="Heading1"/>
         <w:spacing w:before="283"/>
         <w:rPr>
           <w:u w:val="none"/>
@@ -6586,12 +6794,26 @@
         <w:rPr>
           <w:rStyle w:val="fontstyle01"/>
         </w:rPr>
-        <w:t>Note: Staff  Main Page</w:t>
-      </w:r>
-    </w:p>
-    <w:p>
-      <w:pPr>
-        <w:pStyle w:val="a3"/>
+        <w:t xml:space="preserve">Note: </w:t>
+      </w:r>
+      <w:proofErr w:type="gramStart"/>
+      <w:r>
+        <w:rPr>
+          <w:rStyle w:val="fontstyle01"/>
+        </w:rPr>
+        <w:t>Staff  Main</w:t>
+      </w:r>
+      <w:proofErr w:type="gramEnd"/>
+      <w:r>
+        <w:rPr>
+          <w:rStyle w:val="fontstyle01"/>
+        </w:rPr>
+        <w:t xml:space="preserve"> Page</w:t>
+      </w:r>
+    </w:p>
+    <w:p>
+      <w:pPr>
+        <w:pStyle w:val="BodyText"/>
         <w:spacing w:before="138" w:line="360" w:lineRule="auto"/>
         <w:ind w:right="5024"/>
         <w:rPr>
@@ -6605,7 +6827,7 @@
           <w:noProof/>
           <w:lang w:eastAsia="zh-CN"/>
         </w:rPr>
-        <w:pict>
+        <w:pict w14:anchorId="3B90A03D">
           <v:oval id="_x0000_s1052" style="position:absolute;margin-left:77.75pt;margin-top:152.65pt;width:24.45pt;height:22.55pt;z-index:251681792" filled="f" strokecolor="red" strokeweight="1pt"/>
         </w:pict>
       </w:r>
@@ -6615,7 +6837,7 @@
           <w:noProof/>
           <w:lang w:eastAsia="zh-CN"/>
         </w:rPr>
-        <w:pict>
+        <w:pict w14:anchorId="36602292">
           <v:shape id="_x0000_s1055" type="#_x0000_t202" style="position:absolute;margin-left:80.15pt;margin-top:154.6pt;width:20.75pt;height:21.9pt;z-index:251684864" filled="f" stroked="f">
             <v:textbox style="mso-next-textbox:#_x0000_s1055">
               <w:txbxContent>
@@ -6639,7 +6861,7 @@
           <w:noProof/>
           <w:lang w:eastAsia="zh-CN"/>
         </w:rPr>
-        <w:pict>
+        <w:pict w14:anchorId="211B0FC9">
           <v:shape id="_x0000_s1054" type="#_x0000_t202" style="position:absolute;margin-left:293.8pt;margin-top:153.3pt;width:20.75pt;height:21.9pt;z-index:251683840" filled="f" stroked="f">
             <v:textbox style="mso-next-textbox:#_x0000_s1054">
               <w:txbxContent>
@@ -6663,7 +6885,7 @@
           <w:noProof/>
           <w:lang w:eastAsia="zh-CN"/>
         </w:rPr>
-        <w:pict>
+        <w:pict w14:anchorId="26395635">
           <v:oval id="_x0000_s1053" style="position:absolute;margin-left:292.55pt;margin-top:153.3pt;width:24.45pt;height:22.55pt;z-index:251682816" filled="f" strokecolor="red" strokeweight="1pt"/>
         </w:pict>
       </w:r>
@@ -6673,7 +6895,7 @@
           <w:noProof/>
           <w:lang w:eastAsia="zh-CN"/>
         </w:rPr>
-        <w:pict>
+        <w:pict w14:anchorId="00ACEDF9">
           <v:oval id="_x0000_s1044" style="position:absolute;margin-left:186.6pt;margin-top:153.3pt;width:24.45pt;height:22.55pt;z-index:251673600" filled="f" strokecolor="red" strokeweight="1pt"/>
         </w:pict>
       </w:r>
@@ -6683,7 +6905,7 @@
           <w:noProof/>
           <w:lang w:eastAsia="zh-CN"/>
         </w:rPr>
-        <w:pict>
+        <w:pict w14:anchorId="05321E36">
           <v:shape id="_x0000_s1051" type="#_x0000_t202" style="position:absolute;margin-left:189.05pt;margin-top:155.85pt;width:20.75pt;height:21.9pt;z-index:251680768" filled="f" stroked="f">
             <v:textbox style="mso-next-textbox:#_x0000_s1051">
               <w:txbxContent>
@@ -6707,7 +6929,7 @@
           <w:noProof/>
           <w:lang w:eastAsia="zh-CN"/>
         </w:rPr>
-        <w:pict>
+        <w:pict w14:anchorId="6EBDAC4C">
           <v:shape id="_x0000_s1056" type="#_x0000_t202" style="position:absolute;margin-left:339.35pt;margin-top:35.65pt;width:159.65pt;height:146.55pt;z-index:251685888">
             <v:textbox>
               <w:txbxContent>
@@ -6745,7 +6967,7 @@
                       <w:noProof/>
                     </w:rPr>
                     <w:drawing>
-                      <wp:inline distT="0" distB="0" distL="0" distR="0" wp14:anchorId="3B114120" wp14:editId="1FFC4A42">
+                      <wp:inline distT="0" distB="0" distL="0" distR="0" wp14:anchorId="4BE91AC9" wp14:editId="48B58023">
                         <wp:extent cx="321911" cy="308769"/>
                         <wp:effectExtent l="0" t="0" r="0" b="0"/>
                         <wp:docPr id="68" name="图片 68"/>
@@ -6792,7 +7014,23 @@
                       <w:rFonts w:eastAsiaTheme="minorEastAsia"/>
                       <w:lang w:eastAsia="zh-CN"/>
                     </w:rPr>
-                    <w:t>button -  write a leave note</w:t>
+                    <w:t xml:space="preserve">button </w:t>
+                  </w:r>
+                  <w:proofErr w:type="gramStart"/>
+                  <w:r>
+                    <w:rPr>
+                      <w:rFonts w:eastAsiaTheme="minorEastAsia"/>
+                      <w:lang w:eastAsia="zh-CN"/>
+                    </w:rPr>
+                    <w:t>-  write</w:t>
+                  </w:r>
+                  <w:proofErr w:type="gramEnd"/>
+                  <w:r>
+                    <w:rPr>
+                      <w:rFonts w:eastAsiaTheme="minorEastAsia"/>
+                      <w:lang w:eastAsia="zh-CN"/>
+                    </w:rPr>
+                    <w:t xml:space="preserve"> a leave note</w:t>
                   </w:r>
                   <w:r>
                     <w:rPr>
@@ -6814,7 +7052,7 @@
                       <w:noProof/>
                     </w:rPr>
                     <w:drawing>
-                      <wp:inline distT="0" distB="0" distL="0" distR="0" wp14:anchorId="1DB745EF" wp14:editId="1B029A2C">
+                      <wp:inline distT="0" distB="0" distL="0" distR="0" wp14:anchorId="7601A6DD" wp14:editId="386B588F">
                         <wp:extent cx="297815" cy="277961"/>
                         <wp:effectExtent l="0" t="0" r="0" b="0"/>
                         <wp:docPr id="69" name="图片 69"/>
@@ -6877,7 +7115,7 @@
                       <w:noProof/>
                     </w:rPr>
                     <w:drawing>
-                      <wp:inline distT="0" distB="0" distL="0" distR="0" wp14:anchorId="2DB1B636" wp14:editId="15A7F6E2">
+                      <wp:inline distT="0" distB="0" distL="0" distR="0" wp14:anchorId="09312B90" wp14:editId="3E60DCF9">
                         <wp:extent cx="317516" cy="266714"/>
                         <wp:effectExtent l="0" t="0" r="6350" b="0"/>
                         <wp:docPr id="70" name="图片 70"/>
@@ -6939,7 +7177,7 @@
           <w:lang w:eastAsia="zh-CN"/>
         </w:rPr>
         <w:drawing>
-          <wp:inline distT="0" distB="0" distL="0" distR="0">
+          <wp:inline distT="0" distB="0" distL="0" distR="0" wp14:anchorId="7D87CB29" wp14:editId="5D89E5E5">
             <wp:extent cx="4094700" cy="2560153"/>
             <wp:effectExtent l="0" t="0" r="0" b="0"/>
             <wp:docPr id="11" name="图片 11" descr="C:\Users\tingting\Documents\Tencent Files\974293597\FileRecv\35F5D88B17D95E0A6961B5B20EC7837F.jpg"/>
@@ -7028,12 +7266,26 @@
         <w:rPr>
           <w:rStyle w:val="fontstyle01"/>
         </w:rPr>
-        <w:t>Note: Staff  write a leave application</w:t>
-      </w:r>
-    </w:p>
-    <w:p>
-      <w:pPr>
-        <w:pStyle w:val="a3"/>
+        <w:t xml:space="preserve">Note: </w:t>
+      </w:r>
+      <w:proofErr w:type="gramStart"/>
+      <w:r>
+        <w:rPr>
+          <w:rStyle w:val="fontstyle01"/>
+        </w:rPr>
+        <w:t>Staff  write</w:t>
+      </w:r>
+      <w:proofErr w:type="gramEnd"/>
+      <w:r>
+        <w:rPr>
+          <w:rStyle w:val="fontstyle01"/>
+        </w:rPr>
+        <w:t xml:space="preserve"> a leave application</w:t>
+      </w:r>
+    </w:p>
+    <w:p>
+      <w:pPr>
+        <w:pStyle w:val="BodyText"/>
         <w:spacing w:before="138" w:line="360" w:lineRule="auto"/>
         <w:ind w:right="5024" w:firstLineChars="100" w:firstLine="240"/>
         <w:rPr>
@@ -7049,7 +7301,7 @@
           <w:lang w:eastAsia="zh-CN"/>
         </w:rPr>
         <w:lastRenderedPageBreak/>
-        <w:pict>
+        <w:pict w14:anchorId="0E4561BA">
           <v:shape id="_x0000_s1062" type="#_x0000_t202" style="position:absolute;left:0;text-align:left;margin-left:273.6pt;margin-top:21.2pt;width:118.3pt;height:125.2pt;z-index:251692032">
             <v:textbox style="mso-next-textbox:#_x0000_s1062">
               <w:txbxContent>
@@ -7096,7 +7348,7 @@
                       <w:noProof/>
                     </w:rPr>
                     <w:drawing>
-                      <wp:inline distT="0" distB="0" distL="0" distR="0" wp14:anchorId="53D10DB3" wp14:editId="160767BE">
+                      <wp:inline distT="0" distB="0" distL="0" distR="0" wp14:anchorId="250A1600" wp14:editId="0EFAB3CD">
                         <wp:extent cx="321911" cy="308769"/>
                         <wp:effectExtent l="0" t="0" r="0" b="0"/>
                         <wp:docPr id="273" name="图片 273"/>
@@ -7166,7 +7418,7 @@
                       <w:noProof/>
                     </w:rPr>
                     <w:drawing>
-                      <wp:inline distT="0" distB="0" distL="0" distR="0" wp14:anchorId="2EAD1ECA" wp14:editId="4282EDB2">
+                      <wp:inline distT="0" distB="0" distL="0" distR="0" wp14:anchorId="42D082FC" wp14:editId="543DCA46">
                         <wp:extent cx="297815" cy="277961"/>
                         <wp:effectExtent l="0" t="0" r="0" b="0"/>
                         <wp:docPr id="274" name="图片 274"/>
@@ -7227,7 +7479,7 @@
           <w:noProof/>
           <w:lang w:eastAsia="zh-CN"/>
         </w:rPr>
-        <w:pict>
+        <w:pict w14:anchorId="16C2E6C1">
           <v:rect id="_x0000_s1057" style="position:absolute;left:0;text-align:left;margin-left:24.4pt;margin-top:22.45pt;width:170.9pt;height:149.65pt;z-index:251686912" filled="f" strokecolor="red" strokeweight="1pt"/>
         </w:pict>
       </w:r>
@@ -7237,7 +7489,7 @@
           <w:noProof/>
           <w:lang w:eastAsia="zh-CN"/>
         </w:rPr>
-        <w:pict>
+        <w:pict w14:anchorId="4E1B26D8">
           <v:shape id="_x0000_s1058" type="#_x0000_t202" style="position:absolute;left:0;text-align:left;margin-left:142.8pt;margin-top:176.5pt;width:20.75pt;height:21.9pt;z-index:251687936" filled="f" stroked="f">
             <v:textbox style="mso-next-textbox:#_x0000_s1058">
               <w:txbxContent>
@@ -7261,7 +7513,7 @@
           <w:noProof/>
           <w:lang w:eastAsia="zh-CN"/>
         </w:rPr>
-        <w:pict>
+        <w:pict w14:anchorId="02AE172C">
           <v:oval id="_x0000_s1061" style="position:absolute;left:0;text-align:left;margin-left:141.65pt;margin-top:176.5pt;width:24.45pt;height:22.55pt;z-index:251691008" filled="f" strokecolor="red" strokeweight="1pt"/>
         </w:pict>
       </w:r>
@@ -7271,7 +7523,7 @@
           <w:noProof/>
           <w:lang w:eastAsia="zh-CN"/>
         </w:rPr>
-        <w:pict>
+        <w:pict w14:anchorId="6BBB9945">
           <v:shape id="_x0000_s1059" type="#_x0000_t202" style="position:absolute;left:0;text-align:left;margin-left:35.75pt;margin-top:111.2pt;width:20.75pt;height:21.9pt;z-index:251688960" filled="f" stroked="f">
             <v:textbox style="mso-next-textbox:#_x0000_s1059">
               <w:txbxContent>
@@ -7295,7 +7547,7 @@
           <w:noProof/>
           <w:lang w:eastAsia="zh-CN"/>
         </w:rPr>
-        <w:pict>
+        <w:pict w14:anchorId="16F3E54E">
           <v:oval id="_x0000_s1060" style="position:absolute;left:0;text-align:left;margin-left:32.05pt;margin-top:111.2pt;width:24.45pt;height:22.55pt;z-index:251689984" filled="f" strokecolor="red" strokeweight="1pt"/>
         </w:pict>
       </w:r>
@@ -7306,7 +7558,7 @@
           <w:lang w:eastAsia="zh-CN"/>
         </w:rPr>
         <w:drawing>
-          <wp:inline distT="0" distB="0" distL="0" distR="0">
+          <wp:inline distT="0" distB="0" distL="0" distR="0" wp14:anchorId="25B0A7D8" wp14:editId="0523E064">
             <wp:extent cx="2504660" cy="2488758"/>
             <wp:effectExtent l="0" t="0" r="0" b="0"/>
             <wp:docPr id="12" name="图片 12" descr="C:\Users\tingting\Documents\Tencent Files\974293597\FileRecv\1DBF6A5E677E0632FF555F98893CC827.jpg"/>
@@ -7379,11 +7631,21 @@
           <w:szCs w:val="24"/>
         </w:rPr>
       </w:pPr>
+      <w:proofErr w:type="spellStart"/>
+      <w:proofErr w:type="gramStart"/>
       <w:r>
         <w:rPr>
           <w:rStyle w:val="fontstyle01"/>
         </w:rPr>
-        <w:t>Note:database - insert a leave application in table ‘application’</w:t>
+        <w:t>Note:database</w:t>
+      </w:r>
+      <w:proofErr w:type="spellEnd"/>
+      <w:proofErr w:type="gramEnd"/>
+      <w:r>
+        <w:rPr>
+          <w:rStyle w:val="fontstyle01"/>
+        </w:rPr>
+        <w:t xml:space="preserve"> - insert a leave application in table ‘application’</w:t>
       </w:r>
     </w:p>
     <w:p>
@@ -7401,7 +7663,7 @@
           <w:noProof/>
         </w:rPr>
         <w:drawing>
-          <wp:inline distT="0" distB="0" distL="0" distR="0" wp14:anchorId="152C5B2C" wp14:editId="79355458">
+          <wp:inline distT="0" distB="0" distL="0" distR="0" wp14:anchorId="4C64046A" wp14:editId="340A372B">
             <wp:extent cx="6330950" cy="749935"/>
             <wp:effectExtent l="0" t="0" r="0" b="0"/>
             <wp:docPr id="427" name="图片 427"/>
@@ -7501,7 +7763,7 @@
           <w:noProof/>
           <w:lang w:eastAsia="zh-CN"/>
         </w:rPr>
-        <w:pict>
+        <w:pict w14:anchorId="06F32C3D">
           <v:shape id="_x0000_s1071" type="#_x0000_t202" style="position:absolute;margin-left:275.45pt;margin-top:63.15pt;width:158.4pt;height:78.25pt;z-index:251701248">
             <v:textbox>
               <w:txbxContent>
@@ -7562,7 +7824,7 @@
           <w:lang w:eastAsia="zh-CN"/>
         </w:rPr>
         <w:drawing>
-          <wp:inline distT="0" distB="0" distL="0" distR="0" wp14:anchorId="5D26A289" wp14:editId="2E3658E8">
+          <wp:inline distT="0" distB="0" distL="0" distR="0" wp14:anchorId="39F4DBCE" wp14:editId="01A137CB">
             <wp:extent cx="2846567" cy="3786616"/>
             <wp:effectExtent l="0" t="0" r="0" b="0"/>
             <wp:docPr id="13" name="图片 13" descr="C:\Users\tingting\Documents\Tencent Files\974293597\FileRecv\7F0ED4E231043622B230D42A44D12A1D.jpg"/>
@@ -7707,7 +7969,7 @@
     </w:p>
     <w:p>
       <w:pPr>
-        <w:pStyle w:val="1"/>
+        <w:pStyle w:val="Heading1"/>
         <w:spacing w:before="283"/>
         <w:rPr>
           <w:u w:val="none"/>
@@ -7770,7 +8032,21 @@
         <w:rPr>
           <w:rStyle w:val="fontstyle01"/>
         </w:rPr>
-        <w:t>Note: Manager  Main Page</w:t>
+        <w:t xml:space="preserve">Note: </w:t>
+      </w:r>
+      <w:proofErr w:type="gramStart"/>
+      <w:r>
+        <w:rPr>
+          <w:rStyle w:val="fontstyle01"/>
+        </w:rPr>
+        <w:t>Manager  Main</w:t>
+      </w:r>
+      <w:proofErr w:type="gramEnd"/>
+      <w:r>
+        <w:rPr>
+          <w:rStyle w:val="fontstyle01"/>
+        </w:rPr>
+        <w:t xml:space="preserve"> Page</w:t>
       </w:r>
     </w:p>
     <w:p>
@@ -7786,7 +8062,7 @@
         <w:rPr>
           <w:noProof/>
         </w:rPr>
-        <w:pict>
+        <w:pict w14:anchorId="20E624F0">
           <v:shape id="_x0000_s1074" type="#_x0000_t202" style="position:absolute;margin-left:308.15pt;margin-top:11.4pt;width:159.65pt;height:146.55pt;z-index:251703296">
             <v:textbox>
               <w:txbxContent>
@@ -7825,7 +8101,7 @@
                       <w:noProof/>
                     </w:rPr>
                     <w:drawing>
-                      <wp:inline distT="0" distB="0" distL="0" distR="0" wp14:anchorId="04227EE6" wp14:editId="3A6AF12E">
+                      <wp:inline distT="0" distB="0" distL="0" distR="0" wp14:anchorId="6185B944" wp14:editId="62215DBD">
                         <wp:extent cx="321911" cy="308769"/>
                         <wp:effectExtent l="0" t="0" r="0" b="0"/>
                         <wp:docPr id="205" name="图片 205"/>
@@ -7872,7 +8148,23 @@
                       <w:rFonts w:eastAsiaTheme="minorEastAsia"/>
                       <w:lang w:eastAsia="zh-CN"/>
                     </w:rPr>
-                    <w:t>button -  approve the staff’s leave application.</w:t>
+                    <w:t xml:space="preserve">button </w:t>
+                  </w:r>
+                  <w:proofErr w:type="gramStart"/>
+                  <w:r>
+                    <w:rPr>
+                      <w:rFonts w:eastAsiaTheme="minorEastAsia"/>
+                      <w:lang w:eastAsia="zh-CN"/>
+                    </w:rPr>
+                    <w:t>-  approve</w:t>
+                  </w:r>
+                  <w:proofErr w:type="gramEnd"/>
+                  <w:r>
+                    <w:rPr>
+                      <w:rFonts w:eastAsiaTheme="minorEastAsia"/>
+                      <w:lang w:eastAsia="zh-CN"/>
+                    </w:rPr>
+                    <w:t xml:space="preserve"> the staff’s leave application.</w:t>
                   </w:r>
                 </w:p>
                 <w:p>
@@ -7888,7 +8180,7 @@
                       <w:noProof/>
                     </w:rPr>
                     <w:drawing>
-                      <wp:inline distT="0" distB="0" distL="0" distR="0" wp14:anchorId="33B35152" wp14:editId="014387F1">
+                      <wp:inline distT="0" distB="0" distL="0" distR="0" wp14:anchorId="3515F50D" wp14:editId="2666C1F3">
                         <wp:extent cx="297815" cy="277961"/>
                         <wp:effectExtent l="0" t="0" r="0" b="0"/>
                         <wp:docPr id="206" name="图片 206"/>
@@ -7951,7 +8243,7 @@
                       <w:noProof/>
                     </w:rPr>
                     <w:drawing>
-                      <wp:inline distT="0" distB="0" distL="0" distR="0" wp14:anchorId="16C2D12A" wp14:editId="4ADEFCF8">
+                      <wp:inline distT="0" distB="0" distL="0" distR="0" wp14:anchorId="4F2B5307" wp14:editId="4C1D25E2">
                         <wp:extent cx="317516" cy="266714"/>
                         <wp:effectExtent l="0" t="0" r="6350" b="0"/>
                         <wp:docPr id="207" name="图片 207"/>
@@ -8025,7 +8317,7 @@
           <w:sz w:val="24"/>
           <w:szCs w:val="24"/>
         </w:rPr>
-        <w:pict>
+        <w:pict w14:anchorId="3823DBE3">
           <v:shape id="_x0000_s1080" type="#_x0000_t202" style="position:absolute;margin-left:227.5pt;margin-top:81.1pt;width:20.75pt;height:21.9pt;z-index:251709440" filled="f" stroked="f">
             <v:textbox style="mso-next-textbox:#_x0000_s1080">
               <w:txbxContent>
@@ -8051,7 +8343,7 @@
           <w:szCs w:val="24"/>
           <w:lang w:eastAsia="zh-CN"/>
         </w:rPr>
-        <w:pict>
+        <w:pict w14:anchorId="52B76A7E">
           <v:oval id="_x0000_s1079" style="position:absolute;margin-left:225.05pt;margin-top:81.1pt;width:24.45pt;height:22.55pt;z-index:251708416" filled="f" strokecolor="red" strokeweight="1pt"/>
         </w:pict>
       </w:r>
@@ -8063,7 +8355,7 @@
           <w:szCs w:val="24"/>
           <w:lang w:eastAsia="zh-CN"/>
         </w:rPr>
-        <w:pict>
+        <w:pict w14:anchorId="617D4FD1">
           <v:oval id="_x0000_s1078" style="position:absolute;margin-left:140.15pt;margin-top:82.75pt;width:24.45pt;height:22.55pt;z-index:251707392" filled="f" strokecolor="red" strokeweight="1pt"/>
         </w:pict>
       </w:r>
@@ -8075,7 +8367,7 @@
           <w:szCs w:val="24"/>
           <w:lang w:eastAsia="zh-CN"/>
         </w:rPr>
-        <w:pict>
+        <w:pict w14:anchorId="1F6C0248">
           <v:oval id="_x0000_s1077" style="position:absolute;margin-left:59.8pt;margin-top:80.45pt;width:24.45pt;height:22.55pt;z-index:251706368" filled="f" strokecolor="red" strokeweight="1pt"/>
         </w:pict>
       </w:r>
@@ -8088,7 +8380,7 @@
           <w:sz w:val="24"/>
           <w:szCs w:val="24"/>
         </w:rPr>
-        <w:pict>
+        <w:pict w14:anchorId="0DA05994">
           <v:shape id="_x0000_s1076" type="#_x0000_t202" style="position:absolute;margin-left:143pt;margin-top:83.4pt;width:20.75pt;height:21.9pt;z-index:251705344" filled="f" stroked="f">
             <v:textbox style="mso-next-textbox:#_x0000_s1076">
               <w:txbxContent>
@@ -8115,7 +8407,7 @@
           <w:sz w:val="24"/>
           <w:szCs w:val="24"/>
         </w:rPr>
-        <w:pict>
+        <w:pict w14:anchorId="5B9938F0">
           <v:shape id="_x0000_s1075" type="#_x0000_t202" style="position:absolute;margin-left:62.85pt;margin-top:81.1pt;width:20.75pt;height:21.9pt;z-index:251704320" filled="f" stroked="f">
             <v:textbox style="mso-next-textbox:#_x0000_s1075">
               <w:txbxContent>
@@ -8138,10 +8430,16 @@
           <w:noProof/>
         </w:rPr>
         <w:drawing>
-          <wp:inline distT="0" distB="0" distL="0" distR="0" wp14:anchorId="7D625AEE" wp14:editId="7C122240">
-            <wp:extent cx="3522028" cy="1940118"/>
+          <wp:inline distT="0" distB="0" distL="0" distR="0" wp14:anchorId="76C7AC04" wp14:editId="42DD6C01">
+            <wp:extent cx="3578225" cy="1933031"/>
             <wp:effectExtent l="0" t="0" r="0" b="0"/>
-            <wp:docPr id="192" name="图片 192"/>
+            <wp:docPr id="10" name="图片 3">
+              <a:extLst xmlns:a="http://schemas.openxmlformats.org/drawingml/2006/main">
+                <a:ext uri="{FF2B5EF4-FFF2-40B4-BE49-F238E27FC236}">
+                  <a16:creationId xmlns:a16="http://schemas.microsoft.com/office/drawing/2014/main" id="{1FB96AA8-5C80-46A9-B563-E7C30F994387}"/>
+                </a:ext>
+              </a:extLst>
+            </wp:docPr>
             <wp:cNvGraphicFramePr>
               <a:graphicFrameLocks xmlns:a="http://schemas.openxmlformats.org/drawingml/2006/main" noChangeAspect="1"/>
             </wp:cNvGraphicFramePr>
@@ -8149,11 +8447,25 @@
               <a:graphicData uri="http://schemas.openxmlformats.org/drawingml/2006/picture">
                 <pic:pic xmlns:pic="http://schemas.openxmlformats.org/drawingml/2006/picture">
                   <pic:nvPicPr>
-                    <pic:cNvPr id="1" name=""/>
-                    <pic:cNvPicPr/>
+                    <pic:cNvPr id="4" name="图片 3">
+                      <a:extLst>
+                        <a:ext uri="{FF2B5EF4-FFF2-40B4-BE49-F238E27FC236}">
+                          <a16:creationId xmlns:a16="http://schemas.microsoft.com/office/drawing/2014/main" id="{1FB96AA8-5C80-46A9-B563-E7C30F994387}"/>
+                        </a:ext>
+                      </a:extLst>
+                    </pic:cNvPr>
+                    <pic:cNvPicPr>
+                      <a:picLocks noChangeAspect="1"/>
+                    </pic:cNvPicPr>
                   </pic:nvPicPr>
                   <pic:blipFill>
-                    <a:blip r:embed="rId23"/>
+                    <a:blip r:embed="rId23" cstate="print">
+                      <a:extLst>
+                        <a:ext uri="{28A0092B-C50C-407E-A947-70E740481C1C}">
+                          <a14:useLocalDpi xmlns:a14="http://schemas.microsoft.com/office/drawing/2010/main" val="0"/>
+                        </a:ext>
+                      </a:extLst>
+                    </a:blip>
                     <a:stretch>
                       <a:fillRect/>
                     </a:stretch>
@@ -8161,7 +8473,7 @@
                   <pic:spPr>
                     <a:xfrm>
                       <a:off x="0" y="0"/>
-                      <a:ext cx="3538599" cy="1949246"/>
+                      <a:ext cx="3588418" cy="1938537"/>
                     </a:xfrm>
                     <a:prstGeom prst="rect">
                       <a:avLst/>
@@ -8196,7 +8508,7 @@
     </w:p>
     <w:p>
       <w:pPr>
-        <w:pStyle w:val="HTML"/>
+        <w:pStyle w:val="HTMLPreformatted"/>
         <w:shd w:val="clear" w:color="auto" w:fill="FFFFFF"/>
         <w:rPr>
           <w:rStyle w:val="fontstyle01"/>
@@ -8251,7 +8563,7 @@
           <w:noProof/>
           <w:color w:val="000000"/>
         </w:rPr>
-        <w:pict>
+        <w:pict w14:anchorId="6661021C">
           <v:oval id="_x0000_s1082" style="position:absolute;margin-left:236.8pt;margin-top:109.2pt;width:24.45pt;height:22.55pt;z-index:251711488" filled="f" strokecolor="red" strokeweight="1pt"/>
         </w:pict>
       </w:r>
@@ -8262,7 +8574,7 @@
           <w:noProof/>
           <w:color w:val="000000"/>
         </w:rPr>
-        <w:pict>
+        <w:pict w14:anchorId="329AD29A">
           <v:shape id="_x0000_s1081" type="#_x0000_t202" style="position:absolute;margin-left:238.8pt;margin-top:111.7pt;width:20.75pt;height:21.9pt;z-index:251710464" filled="f" stroked="f">
             <v:textbox style="mso-next-textbox:#_x0000_s1081">
               <w:txbxContent>
@@ -8288,7 +8600,7 @@
           <w:szCs w:val="24"/>
           <w:lang w:eastAsia="zh-CN"/>
         </w:rPr>
-        <w:pict>
+        <w:pict w14:anchorId="788E1D08">
           <v:shape id="_x0000_s1063" type="#_x0000_t202" style="position:absolute;margin-left:318.05pt;margin-top:13.35pt;width:161.55pt;height:125.25pt;z-index:251693056">
             <v:textbox style="mso-next-textbox:#_x0000_s1063">
               <w:txbxContent>
@@ -8326,7 +8638,7 @@
                       <w:noProof/>
                     </w:rPr>
                     <w:drawing>
-                      <wp:inline distT="0" distB="0" distL="0" distR="0" wp14:anchorId="09693575" wp14:editId="24347E55">
+                      <wp:inline distT="0" distB="0" distL="0" distR="0" wp14:anchorId="15432FFD" wp14:editId="4D94AB11">
                         <wp:extent cx="321911" cy="308769"/>
                         <wp:effectExtent l="0" t="0" r="0" b="0"/>
                         <wp:docPr id="270" name="图片 270"/>
@@ -8388,7 +8700,7 @@
                       <w:noProof/>
                     </w:rPr>
                     <w:drawing>
-                      <wp:inline distT="0" distB="0" distL="0" distR="0" wp14:anchorId="3286B1B1" wp14:editId="745BAF89">
+                      <wp:inline distT="0" distB="0" distL="0" distR="0" wp14:anchorId="5B7380D1" wp14:editId="7921C35D">
                         <wp:extent cx="297815" cy="277961"/>
                         <wp:effectExtent l="0" t="0" r="0" b="0"/>
                         <wp:docPr id="271" name="图片 271"/>
@@ -8442,12 +8754,28 @@
                       <w:rFonts w:eastAsiaTheme="minorEastAsia"/>
                       <w:lang w:eastAsia="zh-CN"/>
                     </w:rPr>
-                    <w:t>utton – manager judge.(agree or reject)</w:t>
+                    <w:t xml:space="preserve">utton – manager </w:t>
+                  </w:r>
+                  <w:proofErr w:type="gramStart"/>
+                  <w:r>
+                    <w:rPr>
+                      <w:rFonts w:eastAsiaTheme="minorEastAsia"/>
+                      <w:lang w:eastAsia="zh-CN"/>
+                    </w:rPr>
+                    <w:t>judge.(</w:t>
+                  </w:r>
+                  <w:proofErr w:type="gramEnd"/>
+                  <w:r>
+                    <w:rPr>
+                      <w:rFonts w:eastAsiaTheme="minorEastAsia"/>
+                      <w:lang w:eastAsia="zh-CN"/>
+                    </w:rPr>
+                    <w:t>agree or reject)</w:t>
                   </w:r>
                 </w:p>
                 <w:p>
                   <w:pPr>
-                    <w:pStyle w:val="HTML"/>
+                    <w:pStyle w:val="HTMLPreformatted"/>
                     <w:shd w:val="clear" w:color="auto" w:fill="FFFFFF"/>
                     <w:rPr>
                       <w:rFonts w:ascii="inherit" w:hAnsi="inherit" w:hint="eastAsia"/>
@@ -8459,7 +8787,7 @@
                       <w:noProof/>
                     </w:rPr>
                     <w:drawing>
-                      <wp:inline distT="0" distB="0" distL="0" distR="0" wp14:anchorId="78CB8FDF" wp14:editId="345B5333">
+                      <wp:inline distT="0" distB="0" distL="0" distR="0" wp14:anchorId="1F50C724" wp14:editId="78F46965">
                         <wp:extent cx="317516" cy="266714"/>
                         <wp:effectExtent l="0" t="0" r="6350" b="0"/>
                         <wp:docPr id="272" name="图片 272"/>
@@ -8538,7 +8866,7 @@
           <w:noProof/>
           <w:lang w:eastAsia="zh-CN"/>
         </w:rPr>
-        <w:pict>
+        <w:pict w14:anchorId="7EFCB9DB">
           <v:shape id="_x0000_s1068" type="#_x0000_t202" style="position:absolute;margin-left:166.75pt;margin-top:166.3pt;width:20.75pt;height:21.9pt;z-index:251698176" filled="f" stroked="f">
             <v:textbox style="mso-next-textbox:#_x0000_s1068">
               <w:txbxContent>
@@ -8562,7 +8890,7 @@
           <w:noProof/>
           <w:lang w:eastAsia="zh-CN"/>
         </w:rPr>
-        <w:pict>
+        <w:pict w14:anchorId="407313CC">
           <v:oval id="_x0000_s1067" style="position:absolute;margin-left:164.6pt;margin-top:165.65pt;width:24.45pt;height:22.55pt;z-index:251697152" filled="f" strokecolor="red" strokeweight="1pt"/>
         </w:pict>
       </w:r>
@@ -8572,7 +8900,7 @@
           <w:noProof/>
           <w:lang w:eastAsia="zh-CN"/>
         </w:rPr>
-        <w:pict>
+        <w:pict w14:anchorId="19CB6216">
           <v:shape id="_x0000_s1066" type="#_x0000_t202" style="position:absolute;margin-left:173.55pt;margin-top:101.6pt;width:20.75pt;height:21.9pt;z-index:251696128" filled="f" stroked="f">
             <v:textbox style="mso-next-textbox:#_x0000_s1066">
               <w:txbxContent>
@@ -8596,7 +8924,7 @@
           <w:noProof/>
           <w:lang w:eastAsia="zh-CN"/>
         </w:rPr>
-        <w:pict>
+        <w:pict w14:anchorId="2A7EABD4">
           <v:oval id="_x0000_s1065" style="position:absolute;margin-left:171.8pt;margin-top:101.6pt;width:24.45pt;height:22.55pt;z-index:251695104" filled="f" strokecolor="red" strokeweight="1pt"/>
         </w:pict>
       </w:r>
@@ -8608,7 +8936,7 @@
           <w:szCs w:val="24"/>
           <w:lang w:eastAsia="zh-CN"/>
         </w:rPr>
-        <w:pict>
+        <w:pict w14:anchorId="5892A294">
           <v:rect id="_x0000_s1064" style="position:absolute;margin-left:73.85pt;margin-top:64.1pt;width:139.65pt;height:99.55pt;z-index:251694080" filled="f" strokecolor="red" strokeweight="1pt"/>
         </w:pict>
       </w:r>
@@ -8621,7 +8949,7 @@
           <w:lang w:eastAsia="zh-CN"/>
         </w:rPr>
         <w:drawing>
-          <wp:inline distT="0" distB="0" distL="0" distR="0">
+          <wp:inline distT="0" distB="0" distL="0" distR="0" wp14:anchorId="0C73FB4F" wp14:editId="587CBC9F">
             <wp:extent cx="3506525" cy="2593844"/>
             <wp:effectExtent l="0" t="0" r="0" b="0"/>
             <wp:docPr id="95" name="图片 95" descr="C:\Users\tingting\Documents\Tencent Files\974293597\Image\C2C\{0SPPMA)L`IO2S`})379ULR.jpg"/>
@@ -8723,7 +9051,7 @@
           <w:noProof/>
         </w:rPr>
         <w:drawing>
-          <wp:inline distT="0" distB="0" distL="0" distR="0" wp14:anchorId="5855FE48" wp14:editId="102A0CA7">
+          <wp:inline distT="0" distB="0" distL="0" distR="0" wp14:anchorId="445CFF12" wp14:editId="3EB2312D">
             <wp:extent cx="6330950" cy="749935"/>
             <wp:effectExtent l="0" t="0" r="0" b="0"/>
             <wp:docPr id="426" name="图片 426"/>
@@ -8761,7 +9089,7 @@
     </w:p>
     <w:p>
       <w:pPr>
-        <w:pStyle w:val="a3"/>
+        <w:pStyle w:val="BodyText"/>
         <w:spacing w:before="138" w:line="360" w:lineRule="auto"/>
         <w:ind w:right="5024"/>
         <w:rPr>
@@ -8771,7 +9099,7 @@
     </w:p>
     <w:p>
       <w:pPr>
-        <w:pStyle w:val="a3"/>
+        <w:pStyle w:val="BodyText"/>
         <w:spacing w:before="138" w:line="360" w:lineRule="auto"/>
         <w:ind w:right="5024"/>
         <w:rPr>
@@ -8781,7 +9109,7 @@
     </w:p>
     <w:p>
       <w:pPr>
-        <w:pStyle w:val="a3"/>
+        <w:pStyle w:val="BodyText"/>
         <w:spacing w:before="138" w:line="360" w:lineRule="auto"/>
         <w:ind w:right="5024"/>
         <w:rPr>
@@ -8791,7 +9119,7 @@
     </w:p>
     <w:p>
       <w:pPr>
-        <w:pStyle w:val="a3"/>
+        <w:pStyle w:val="BodyText"/>
         <w:spacing w:before="138" w:line="360" w:lineRule="auto"/>
         <w:ind w:right="5024"/>
         <w:rPr>
@@ -8801,7 +9129,7 @@
     </w:p>
     <w:p>
       <w:pPr>
-        <w:pStyle w:val="a3"/>
+        <w:pStyle w:val="BodyText"/>
         <w:spacing w:before="138" w:line="360" w:lineRule="auto"/>
         <w:ind w:right="5024"/>
         <w:rPr>
@@ -8811,7 +9139,7 @@
     </w:p>
     <w:p>
       <w:pPr>
-        <w:pStyle w:val="a3"/>
+        <w:pStyle w:val="BodyText"/>
         <w:spacing w:before="138" w:line="360" w:lineRule="auto"/>
         <w:ind w:right="5024"/>
         <w:rPr>
@@ -8821,7 +9149,7 @@
     </w:p>
     <w:p>
       <w:pPr>
-        <w:pStyle w:val="a3"/>
+        <w:pStyle w:val="BodyText"/>
         <w:spacing w:before="138" w:line="360" w:lineRule="auto"/>
         <w:ind w:right="5024"/>
         <w:rPr>
@@ -8851,7 +9179,7 @@
         <w:rPr>
           <w:noProof/>
         </w:rPr>
-        <w:pict>
+        <w:pict w14:anchorId="55156ACE">
           <v:shape id="_x0000_s1092" type="#_x0000_t202" style="position:absolute;margin-left:358.8pt;margin-top:11.25pt;width:138.95pt;height:233.5pt;z-index:251721728">
             <v:textbox style="mso-next-textbox:#_x0000_s1092">
               <w:txbxContent>
@@ -8898,7 +9226,7 @@
                       <w:noProof/>
                     </w:rPr>
                     <w:drawing>
-                      <wp:inline distT="0" distB="0" distL="0" distR="0" wp14:anchorId="5C0D0DDE" wp14:editId="7BD9D516">
+                      <wp:inline distT="0" distB="0" distL="0" distR="0" wp14:anchorId="537C462B" wp14:editId="619CD0D6">
                         <wp:extent cx="321911" cy="308769"/>
                         <wp:effectExtent l="0" t="0" r="0" b="0"/>
                         <wp:docPr id="421" name="图片 421"/>
@@ -8952,7 +9280,23 @@
                       <w:rFonts w:eastAsiaTheme="minorEastAsia"/>
                       <w:lang w:eastAsia="zh-CN"/>
                     </w:rPr>
-                    <w:t>list – all staffs’ nameand department.</w:t>
+                    <w:t xml:space="preserve">list – all staffs’ </w:t>
+                  </w:r>
+                  <w:proofErr w:type="spellStart"/>
+                  <w:r>
+                    <w:rPr>
+                      <w:rFonts w:eastAsiaTheme="minorEastAsia"/>
+                      <w:lang w:eastAsia="zh-CN"/>
+                    </w:rPr>
+                    <w:t>nameand</w:t>
+                  </w:r>
+                  <w:proofErr w:type="spellEnd"/>
+                  <w:r>
+                    <w:rPr>
+                      <w:rFonts w:eastAsiaTheme="minorEastAsia"/>
+                      <w:lang w:eastAsia="zh-CN"/>
+                    </w:rPr>
+                    <w:t xml:space="preserve"> department.</w:t>
                   </w:r>
                 </w:p>
                 <w:p>
@@ -8968,7 +9312,7 @@
                       <w:noProof/>
                     </w:rPr>
                     <w:drawing>
-                      <wp:inline distT="0" distB="0" distL="0" distR="0" wp14:anchorId="0115ABD7" wp14:editId="376E1479">
+                      <wp:inline distT="0" distB="0" distL="0" distR="0" wp14:anchorId="58048D30" wp14:editId="41A95669">
                         <wp:extent cx="297815" cy="277961"/>
                         <wp:effectExtent l="0" t="0" r="0" b="0"/>
                         <wp:docPr id="422" name="图片 422"/>
@@ -9045,7 +9389,7 @@
                       <w:noProof/>
                     </w:rPr>
                     <w:drawing>
-                      <wp:inline distT="0" distB="0" distL="0" distR="0" wp14:anchorId="519D9B9E" wp14:editId="2667ECA5">
+                      <wp:inline distT="0" distB="0" distL="0" distR="0" wp14:anchorId="1864CA2C" wp14:editId="6DACAD28">
                         <wp:extent cx="317516" cy="266714"/>
                         <wp:effectExtent l="0" t="0" r="6350" b="0"/>
                         <wp:docPr id="423" name="图片 423"/>
@@ -9092,7 +9436,23 @@
                       <w:rFonts w:eastAsiaTheme="minorEastAsia"/>
                       <w:lang w:eastAsia="zh-CN"/>
                     </w:rPr>
-                    <w:t xml:space="preserve"> in part 1,click one person’ name, there will be list his history applications.</w:t>
+                    <w:t xml:space="preserve"> in part </w:t>
+                  </w:r>
+                  <w:proofErr w:type="gramStart"/>
+                  <w:r>
+                    <w:rPr>
+                      <w:rFonts w:eastAsiaTheme="minorEastAsia"/>
+                      <w:lang w:eastAsia="zh-CN"/>
+                    </w:rPr>
+                    <w:t>1,click</w:t>
+                  </w:r>
+                  <w:proofErr w:type="gramEnd"/>
+                  <w:r>
+                    <w:rPr>
+                      <w:rFonts w:eastAsiaTheme="minorEastAsia"/>
+                      <w:lang w:eastAsia="zh-CN"/>
+                    </w:rPr>
+                    <w:t xml:space="preserve"> one person’ name, there will be list his history applications.</w:t>
                   </w:r>
                 </w:p>
                 <w:p>
@@ -9108,7 +9468,7 @@
                       <w:noProof/>
                     </w:rPr>
                     <w:drawing>
-                      <wp:inline distT="0" distB="0" distL="0" distR="0" wp14:anchorId="000113B7" wp14:editId="445E0708">
+                      <wp:inline distT="0" distB="0" distL="0" distR="0" wp14:anchorId="147BDA0F" wp14:editId="6E69351B">
                         <wp:extent cx="285765" cy="266714"/>
                         <wp:effectExtent l="0" t="0" r="0" b="0"/>
                         <wp:docPr id="424" name="图片 424"/>
@@ -9167,7 +9527,7 @@
         <w:rPr>
           <w:noProof/>
         </w:rPr>
-        <w:pict>
+        <w:pict w14:anchorId="31AF4A69">
           <v:oval id="_x0000_s1095" style="position:absolute;margin-left:72.45pt;margin-top:175pt;width:24.45pt;height:22.55pt;z-index:251724800" filled="f" strokecolor="red" strokeweight="1pt"/>
         </w:pict>
       </w:r>
@@ -9175,7 +9535,7 @@
         <w:rPr>
           <w:noProof/>
         </w:rPr>
-        <w:pict>
+        <w:pict w14:anchorId="2CC6755D">
           <v:shape id="_x0000_s1094" type="#_x0000_t202" style="position:absolute;margin-left:76.15pt;margin-top:177.75pt;width:20.75pt;height:21.9pt;z-index:251723776" filled="f" stroked="f">
             <v:textbox style="mso-next-textbox:#_x0000_s1094">
               <w:txbxContent>
@@ -9201,7 +9561,7 @@
           <w:szCs w:val="24"/>
           <w:lang w:eastAsia="zh-CN"/>
         </w:rPr>
-        <w:pict>
+        <w:pict w14:anchorId="549134BF">
           <v:rect id="_x0000_s1093" style="position:absolute;margin-left:11.9pt;margin-top:200.95pt;width:76.95pt;height:10.3pt;z-index:251722752" filled="f" strokecolor="red" strokeweight="1pt"/>
         </w:pict>
       </w:r>
@@ -9213,7 +9573,7 @@
           <w:szCs w:val="24"/>
           <w:lang w:eastAsia="zh-CN"/>
         </w:rPr>
-        <w:pict>
+        <w:pict w14:anchorId="61A1538F">
           <v:rect id="_x0000_s1085" style="position:absolute;margin-left:11.25pt;margin-top:132.65pt;width:316.75pt;height:107.75pt;z-index:251714560" filled="f" strokecolor="red" strokeweight="1pt"/>
         </w:pict>
       </w:r>
@@ -9225,7 +9585,7 @@
           <w:szCs w:val="24"/>
           <w:lang w:eastAsia="zh-CN"/>
         </w:rPr>
-        <w:pict>
+        <w:pict w14:anchorId="050F7C6E">
           <v:rect id="_x0000_s1084" style="position:absolute;margin-left:37.55pt;margin-top:35.65pt;width:110.2pt;height:12.5pt;z-index:251713536" filled="f" strokecolor="red"/>
         </w:pict>
       </w:r>
@@ -9233,7 +9593,7 @@
         <w:rPr>
           <w:noProof/>
         </w:rPr>
-        <w:pict>
+        <w:pict w14:anchorId="3E253585">
           <v:shape id="_x0000_s1090" type="#_x0000_t202" style="position:absolute;margin-left:270.8pt;margin-top:102.3pt;width:20.75pt;height:21.9pt;z-index:251719680" filled="f" stroked="f">
             <v:textbox style="mso-next-textbox:#_x0000_s1090">
               <w:txbxContent>
@@ -9259,7 +9619,7 @@
           <w:szCs w:val="24"/>
           <w:lang w:eastAsia="zh-CN"/>
         </w:rPr>
-        <w:pict>
+        <w:pict w14:anchorId="3482F394">
           <v:shape id="_x0000_s1089" type="#_x0000_t202" style="position:absolute;margin-left:30.35pt;margin-top:93.9pt;width:20.75pt;height:21.9pt;z-index:251718656" filled="f" stroked="f">
             <v:textbox style="mso-next-textbox:#_x0000_s1089">
               <w:txbxContent>
@@ -9281,7 +9641,7 @@
         <w:rPr>
           <w:noProof/>
         </w:rPr>
-        <w:pict>
+        <w:pict w14:anchorId="1EC73A74">
           <v:shape id="_x0000_s1091" type="#_x0000_t202" style="position:absolute;margin-left:144.35pt;margin-top:31.9pt;width:20.75pt;height:21.9pt;z-index:251720704" filled="f" stroked="f">
             <v:textbox style="mso-next-textbox:#_x0000_s1091">
               <w:txbxContent>
@@ -9307,7 +9667,7 @@
           <w:szCs w:val="24"/>
           <w:lang w:eastAsia="zh-CN"/>
         </w:rPr>
-        <w:pict>
+        <w:pict w14:anchorId="5C1A24C5">
           <v:oval id="_x0000_s1088" style="position:absolute;margin-left:138.35pt;margin-top:31.9pt;width:24.45pt;height:22.55pt;z-index:251717632" filled="f" strokecolor="red" strokeweight="1pt"/>
         </w:pict>
       </w:r>
@@ -9319,7 +9679,7 @@
           <w:szCs w:val="24"/>
           <w:lang w:eastAsia="zh-CN"/>
         </w:rPr>
-        <w:pict>
+        <w:pict w14:anchorId="72016EFB">
           <v:oval id="_x0000_s1086" style="position:absolute;margin-left:28.8pt;margin-top:93.25pt;width:24.45pt;height:22.55pt;z-index:251715584" filled="f" strokecolor="red" strokeweight="1pt"/>
         </w:pict>
       </w:r>
@@ -9331,7 +9691,7 @@
           <w:szCs w:val="24"/>
           <w:lang w:eastAsia="zh-CN"/>
         </w:rPr>
-        <w:pict>
+        <w:pict w14:anchorId="3C0B9615">
           <v:oval id="_x0000_s1087" style="position:absolute;margin-left:268.05pt;margin-top:101.65pt;width:24.45pt;height:22.55pt;z-index:251716608" filled="f" strokecolor="red" strokeweight="1pt"/>
         </w:pict>
       </w:r>
@@ -9343,7 +9703,7 @@
           <w:szCs w:val="24"/>
           <w:lang w:eastAsia="zh-CN"/>
         </w:rPr>
-        <w:pict>
+        <w:pict w14:anchorId="23898A0F">
           <v:rect id="_x0000_s1083" style="position:absolute;margin-left:24.4pt;margin-top:29.4pt;width:124pt;height:88.25pt;z-index:251712512" filled="f" strokecolor="red" strokeweight="1pt"/>
         </w:pict>
       </w:r>
@@ -9356,7 +9716,7 @@
           <w:lang w:eastAsia="zh-CN"/>
         </w:rPr>
         <w:drawing>
-          <wp:inline distT="0" distB="0" distL="0" distR="0">
+          <wp:inline distT="0" distB="0" distL="0" distR="0" wp14:anchorId="6E822089" wp14:editId="112725BA">
             <wp:extent cx="4191201" cy="3069203"/>
             <wp:effectExtent l="0" t="0" r="0" b="0"/>
             <wp:docPr id="276" name="图片 276" descr="C:\Users\tingting\Documents\Tencent Files\974293597\Image\C2C\}[{UI0ZH4WWXIMYH%43(7$T.jpg"/>
@@ -9464,7 +9824,7 @@
           <w:noProof/>
         </w:rPr>
         <w:drawing>
-          <wp:inline distT="0" distB="0" distL="0" distR="0" wp14:anchorId="795C7C29" wp14:editId="480DC92C">
+          <wp:inline distT="0" distB="0" distL="0" distR="0" wp14:anchorId="25DF1116" wp14:editId="799F3B86">
             <wp:extent cx="6330950" cy="749935"/>
             <wp:effectExtent l="0" t="0" r="0" b="0"/>
             <wp:docPr id="425" name="图片 425"/>
@@ -9516,7 +9876,7 @@
     </w:p>
     <w:p>
       <w:pPr>
-        <w:pStyle w:val="1"/>
+        <w:pStyle w:val="Heading1"/>
         <w:spacing w:before="283"/>
         <w:rPr>
           <w:u w:val="none"/>
@@ -9571,7 +9931,7 @@
           <w:sz w:val="32"/>
           <w:szCs w:val="32"/>
         </w:rPr>
-        <w:pict>
+        <w:pict w14:anchorId="6CBB8F45">
           <v:shape id="_x0000_s1096" type="#_x0000_t202" style="position:absolute;margin-left:398.8pt;margin-top:18.4pt;width:110.2pt;height:180.35pt;z-index:251725824;mso-position-horizontal-relative:text;mso-position-vertical-relative:text">
             <v:textbox>
               <w:txbxContent>
@@ -9617,7 +9977,7 @@
                       <w:noProof/>
                     </w:rPr>
                     <w:drawing>
-                      <wp:inline distT="0" distB="0" distL="0" distR="0" wp14:anchorId="6DD39EB6" wp14:editId="6A7C965D">
+                      <wp:inline distT="0" distB="0" distL="0" distR="0" wp14:anchorId="55274DD6" wp14:editId="5FE1DC7D">
                         <wp:extent cx="321911" cy="308769"/>
                         <wp:effectExtent l="0" t="0" r="0" b="0"/>
                         <wp:docPr id="348" name="图片 348"/>
@@ -9671,7 +10031,23 @@
                       <w:rFonts w:eastAsiaTheme="minorEastAsia"/>
                       <w:lang w:eastAsia="zh-CN"/>
                     </w:rPr>
-                    <w:t>utton – staffs’ information(can edit)</w:t>
+                    <w:t xml:space="preserve">utton – staffs’ </w:t>
+                  </w:r>
+                  <w:proofErr w:type="gramStart"/>
+                  <w:r>
+                    <w:rPr>
+                      <w:rFonts w:eastAsiaTheme="minorEastAsia"/>
+                      <w:lang w:eastAsia="zh-CN"/>
+                    </w:rPr>
+                    <w:t>information(</w:t>
+                  </w:r>
+                  <w:proofErr w:type="gramEnd"/>
+                  <w:r>
+                    <w:rPr>
+                      <w:rFonts w:eastAsiaTheme="minorEastAsia"/>
+                      <w:lang w:eastAsia="zh-CN"/>
+                    </w:rPr>
+                    <w:t>can edit)</w:t>
                   </w:r>
                 </w:p>
                 <w:p>
@@ -9694,7 +10070,7 @@
                       <w:noProof/>
                     </w:rPr>
                     <w:drawing>
-                      <wp:inline distT="0" distB="0" distL="0" distR="0" wp14:anchorId="6ADC842C" wp14:editId="28C78273">
+                      <wp:inline distT="0" distB="0" distL="0" distR="0" wp14:anchorId="76D487C4" wp14:editId="52695AAB">
                         <wp:extent cx="297815" cy="277961"/>
                         <wp:effectExtent l="0" t="0" r="0" b="0"/>
                         <wp:docPr id="350" name="图片 350"/>
@@ -9741,7 +10117,23 @@
                       <w:rFonts w:eastAsiaTheme="minorEastAsia"/>
                       <w:lang w:eastAsia="zh-CN"/>
                     </w:rPr>
-                    <w:t>utton – all applications(can edit)</w:t>
+                    <w:t xml:space="preserve">utton – all </w:t>
+                  </w:r>
+                  <w:proofErr w:type="gramStart"/>
+                  <w:r>
+                    <w:rPr>
+                      <w:rFonts w:eastAsiaTheme="minorEastAsia"/>
+                      <w:lang w:eastAsia="zh-CN"/>
+                    </w:rPr>
+                    <w:t>applications(</w:t>
+                  </w:r>
+                  <w:proofErr w:type="gramEnd"/>
+                  <w:r>
+                    <w:rPr>
+                      <w:rFonts w:eastAsiaTheme="minorEastAsia"/>
+                      <w:lang w:eastAsia="zh-CN"/>
+                    </w:rPr>
+                    <w:t>can edit)</w:t>
                   </w:r>
                 </w:p>
                 <w:p>
@@ -9764,7 +10156,7 @@
                       <w:noProof/>
                     </w:rPr>
                     <w:drawing>
-                      <wp:inline distT="0" distB="0" distL="0" distR="0" wp14:anchorId="645EDAF9" wp14:editId="260367D6">
+                      <wp:inline distT="0" distB="0" distL="0" distR="0" wp14:anchorId="2EC844B0" wp14:editId="53FFE35C">
                         <wp:extent cx="317516" cy="266714"/>
                         <wp:effectExtent l="0" t="0" r="6350" b="0"/>
                         <wp:docPr id="351" name="图片 351"/>
@@ -9841,7 +10233,7 @@
           <w:sz w:val="32"/>
           <w:szCs w:val="32"/>
         </w:rPr>
-        <w:pict>
+        <w:pict w14:anchorId="72743330">
           <v:shape id="_x0000_s1100" type="#_x0000_t202" style="position:absolute;margin-left:121.25pt;margin-top:125.4pt;width:20.75pt;height:21.9pt;z-index:251729920" filled="f" stroked="f">
             <v:textbox style="mso-next-textbox:#_x0000_s1100">
               <w:txbxContent>
@@ -9874,7 +10266,7 @@
           <w:sz w:val="32"/>
           <w:szCs w:val="32"/>
         </w:rPr>
-        <w:pict>
+        <w:pict w14:anchorId="6EDCB2A5">
           <v:shape id="_x0000_s1101" type="#_x0000_t202" style="position:absolute;margin-left:205.25pt;margin-top:126.15pt;width:20.75pt;height:21.9pt;z-index:251730944" filled="f" stroked="f">
             <v:textbox style="mso-next-textbox:#_x0000_s1101">
               <w:txbxContent>
@@ -9907,7 +10299,7 @@
           <w:sz w:val="32"/>
           <w:szCs w:val="32"/>
         </w:rPr>
-        <w:pict>
+        <w:pict w14:anchorId="23BE47AC">
           <v:shape id="_x0000_s1102" type="#_x0000_t202" style="position:absolute;margin-left:282.95pt;margin-top:125.4pt;width:20.75pt;height:21.9pt;z-index:251731968" filled="f" stroked="f">
             <v:textbox style="mso-next-textbox:#_x0000_s1102">
               <w:txbxContent>
@@ -9935,7 +10327,7 @@
         <w:rPr>
           <w:noProof/>
         </w:rPr>
-        <w:pict>
+        <w:pict w14:anchorId="55D06255">
           <v:oval id="_x0000_s1099" style="position:absolute;margin-left:280.6pt;margin-top:124.75pt;width:24.45pt;height:22.55pt;z-index:251728896" filled="f" strokecolor="red" strokeweight="1pt"/>
         </w:pict>
       </w:r>
@@ -9943,7 +10335,7 @@
         <w:rPr>
           <w:noProof/>
         </w:rPr>
-        <w:pict>
+        <w:pict w14:anchorId="36593058">
           <v:oval id="_x0000_s1098" style="position:absolute;margin-left:203.6pt;margin-top:124.75pt;width:24.45pt;height:22.55pt;z-index:251727872" filled="f" strokecolor="red" strokeweight="1pt"/>
         </w:pict>
       </w:r>
@@ -9951,7 +10343,7 @@
         <w:rPr>
           <w:noProof/>
         </w:rPr>
-        <w:pict>
+        <w:pict w14:anchorId="16A0752A">
           <v:oval id="_x0000_s1097" style="position:absolute;margin-left:119.9pt;margin-top:124.75pt;width:24.45pt;height:22.55pt;z-index:251726848" filled="f" strokecolor="red" strokeweight="1pt"/>
         </w:pict>
       </w:r>
@@ -9964,7 +10356,7 @@
           <w:lang w:eastAsia="zh-CN"/>
         </w:rPr>
         <w:drawing>
-          <wp:inline distT="0" distB="0" distL="0" distR="0">
+          <wp:inline distT="0" distB="0" distL="0" distR="0" wp14:anchorId="24BB93E4" wp14:editId="4B255E2E">
             <wp:extent cx="4736772" cy="2321781"/>
             <wp:effectExtent l="0" t="0" r="0" b="0"/>
             <wp:docPr id="347" name="图片 347" descr="C:\Users\tingting\Documents\Tencent Files\974293597\Image\C2C\2~A{H_}3O$MSO7L0_U0J@$Q.jpg"/>
@@ -10032,35 +10424,35 @@
     </w:p>
     <w:p>
       <w:pPr>
-        <w:pStyle w:val="a3"/>
+        <w:pStyle w:val="BodyText"/>
         <w:spacing w:before="136" w:line="360" w:lineRule="auto"/>
         <w:ind w:right="2651"/>
       </w:pPr>
     </w:p>
     <w:p>
       <w:pPr>
-        <w:pStyle w:val="a3"/>
+        <w:pStyle w:val="BodyText"/>
         <w:spacing w:before="136" w:line="360" w:lineRule="auto"/>
         <w:ind w:right="2651"/>
       </w:pPr>
     </w:p>
     <w:p>
       <w:pPr>
-        <w:pStyle w:val="a3"/>
+        <w:pStyle w:val="BodyText"/>
         <w:spacing w:before="136" w:line="360" w:lineRule="auto"/>
         <w:ind w:right="2651"/>
       </w:pPr>
     </w:p>
     <w:p>
       <w:pPr>
-        <w:pStyle w:val="a3"/>
+        <w:pStyle w:val="BodyText"/>
         <w:spacing w:before="136" w:line="360" w:lineRule="auto"/>
         <w:ind w:right="2651"/>
       </w:pPr>
     </w:p>
     <w:p>
       <w:pPr>
-        <w:pStyle w:val="a3"/>
+        <w:pStyle w:val="BodyText"/>
         <w:spacing w:before="136" w:line="360" w:lineRule="auto"/>
         <w:ind w:right="2651"/>
         <w:rPr>
@@ -10073,11 +10465,27 @@
         </w:rPr>
         <w:t xml:space="preserve">Note: </w:t>
       </w:r>
+      <w:proofErr w:type="spellStart"/>
+      <w:proofErr w:type="gramStart"/>
       <w:r>
         <w:rPr>
           <w:rStyle w:val="fontstyle01"/>
         </w:rPr>
-        <w:t>sort,edit,delete – all staffs</w:t>
+        <w:t>sort,edit</w:t>
+      </w:r>
+      <w:proofErr w:type="gramEnd"/>
+      <w:r>
+        <w:rPr>
+          <w:rStyle w:val="fontstyle01"/>
+        </w:rPr>
+        <w:t>,delete</w:t>
+      </w:r>
+      <w:proofErr w:type="spellEnd"/>
+      <w:r>
+        <w:rPr>
+          <w:rStyle w:val="fontstyle01"/>
+        </w:rPr>
+        <w:t xml:space="preserve"> – all staffs</w:t>
       </w:r>
     </w:p>
     <w:p>
@@ -10100,7 +10508,7 @@
           <w:szCs w:val="24"/>
           <w:lang w:eastAsia="zh-CN"/>
         </w:rPr>
-        <w:pict>
+        <w:pict w14:anchorId="739AE812">
           <v:shape id="_x0000_s1114" type="#_x0000_t202" style="position:absolute;margin-left:31.8pt;margin-top:136.5pt;width:20.75pt;height:21.9pt;z-index:251744256" filled="f" stroked="f">
             <v:textbox style="mso-next-textbox:#_x0000_s1114">
               <w:txbxContent>
@@ -10131,7 +10539,7 @@
           <w:noProof/>
           <w:color w:val="000000"/>
         </w:rPr>
-        <w:pict>
+        <w:pict w14:anchorId="18C5E0D2">
           <v:shape id="_x0000_s1112" type="#_x0000_t202" style="position:absolute;margin-left:423.8pt;margin-top:137.15pt;width:20.75pt;height:21.9pt;z-index:251742208" filled="f" stroked="f">
             <v:textbox style="mso-next-textbox:#_x0000_s1112">
               <w:txbxContent>
@@ -10162,7 +10570,7 @@
           <w:noProof/>
           <w:color w:val="000000"/>
         </w:rPr>
-        <w:pict>
+        <w:pict w14:anchorId="7A4E8984">
           <v:shape id="_x0000_s1113" type="#_x0000_t202" style="position:absolute;margin-left:28.15pt;margin-top:35.85pt;width:20.75pt;height:21.9pt;z-index:251743232" filled="f" stroked="f">
             <v:textbox style="mso-next-textbox:#_x0000_s1113">
               <w:txbxContent>
@@ -10193,7 +10601,7 @@
           <w:noProof/>
           <w:color w:val="000000"/>
         </w:rPr>
-        <w:pict>
+        <w:pict w14:anchorId="31FE73C2">
           <v:oval id="_x0000_s1108" style="position:absolute;margin-left:30.65pt;margin-top:135.5pt;width:24.45pt;height:22.55pt;z-index:251738112" filled="f" strokecolor="red" strokeweight="1pt"/>
         </w:pict>
       </w:r>
@@ -10204,7 +10612,7 @@
           <w:noProof/>
           <w:color w:val="000000"/>
         </w:rPr>
-        <w:pict>
+        <w:pict w14:anchorId="09AB950C">
           <v:oval id="_x0000_s1107" style="position:absolute;margin-left:421.95pt;margin-top:136.5pt;width:24.45pt;height:22.55pt;z-index:251737088" filled="f" strokecolor="red" strokeweight="1pt"/>
         </w:pict>
       </w:r>
@@ -10215,7 +10623,7 @@
           <w:noProof/>
           <w:color w:val="000000"/>
         </w:rPr>
-        <w:pict>
+        <w:pict w14:anchorId="1681B059">
           <v:oval id="_x0000_s1106" style="position:absolute;margin-left:26.7pt;margin-top:35.2pt;width:24.45pt;height:22.55pt;z-index:251736064" filled="f" strokecolor="red" strokeweight="1pt"/>
         </w:pict>
       </w:r>
@@ -10227,7 +10635,7 @@
           <w:szCs w:val="24"/>
           <w:lang w:eastAsia="zh-CN"/>
         </w:rPr>
-        <w:pict>
+        <w:pict w14:anchorId="085708A6">
           <v:rect id="_x0000_s1104" style="position:absolute;margin-left:371.25pt;margin-top:60.05pt;width:47.6pt;height:100.8pt;z-index:251734016" filled="f" strokecolor="red" strokeweight="1pt"/>
         </w:pict>
       </w:r>
@@ -10239,7 +10647,7 @@
           <w:szCs w:val="24"/>
           <w:lang w:eastAsia="zh-CN"/>
         </w:rPr>
-        <w:pict>
+        <w:pict w14:anchorId="0DF37245">
           <v:rect id="_x0000_s1103" style="position:absolute;margin-left:55.1pt;margin-top:40.05pt;width:363.75pt;height:15pt;z-index:251732992" filled="f" strokecolor="red" strokeweight="1pt"/>
         </w:pict>
       </w:r>
@@ -10252,7 +10660,7 @@
           <w:lang w:eastAsia="zh-CN"/>
         </w:rPr>
         <w:drawing>
-          <wp:inline distT="0" distB="0" distL="0" distR="0">
+          <wp:inline distT="0" distB="0" distL="0" distR="0" wp14:anchorId="4F7369C0" wp14:editId="19ACDCCB">
             <wp:extent cx="5891916" cy="2925472"/>
             <wp:effectExtent l="0" t="0" r="0" b="0"/>
             <wp:docPr id="428" name="图片 428" descr="C:\Users\tingting\Documents\Tencent Files\974293597\Image\C2C\}5Z571WE$1]JSPP3Q(V0BAP.jpg"/>
@@ -10324,7 +10732,7 @@
           <w:szCs w:val="24"/>
           <w:lang w:eastAsia="zh-CN"/>
         </w:rPr>
-        <w:pict>
+        <w:pict w14:anchorId="179F1CC2">
           <v:shape id="_x0000_s1121" type="#_x0000_t202" style="position:absolute;margin-left:5pt;margin-top:11.3pt;width:269.8pt;height:122.05pt;z-index:251751424">
             <v:textbox>
               <w:txbxContent>
@@ -10371,7 +10779,7 @@
                       <w:noProof/>
                     </w:rPr>
                     <w:drawing>
-                      <wp:inline distT="0" distB="0" distL="0" distR="0" wp14:anchorId="6B153ADC" wp14:editId="2880027C">
+                      <wp:inline distT="0" distB="0" distL="0" distR="0" wp14:anchorId="1AC22EF2" wp14:editId="268FAA52">
                         <wp:extent cx="321911" cy="308769"/>
                         <wp:effectExtent l="0" t="0" r="0" b="0"/>
                         <wp:docPr id="592" name="图片 592"/>
@@ -10454,7 +10862,7 @@
                       <w:noProof/>
                     </w:rPr>
                     <w:drawing>
-                      <wp:inline distT="0" distB="0" distL="0" distR="0" wp14:anchorId="21D4FBA8" wp14:editId="02C72564">
+                      <wp:inline distT="0" distB="0" distL="0" distR="0" wp14:anchorId="7085CC4D" wp14:editId="57FB8EDF">
                         <wp:extent cx="297815" cy="277961"/>
                         <wp:effectExtent l="0" t="0" r="0" b="0"/>
                         <wp:docPr id="593" name="图片 593"/>
@@ -10516,7 +10924,7 @@
                       <w:noProof/>
                     </w:rPr>
                     <w:drawing>
-                      <wp:inline distT="0" distB="0" distL="0" distR="0" wp14:anchorId="7E7A1578" wp14:editId="2C96875E">
+                      <wp:inline distT="0" distB="0" distL="0" distR="0" wp14:anchorId="68A4E63D" wp14:editId="19219B36">
                         <wp:extent cx="317516" cy="266714"/>
                         <wp:effectExtent l="0" t="0" r="6350" b="0"/>
                         <wp:docPr id="594" name="图片 594"/>
@@ -10669,19 +11077,6 @@
         <w:autoSpaceDE/>
         <w:autoSpaceDN/>
         <w:rPr>
-          <w:rFonts w:ascii="宋体" w:eastAsia="宋体" w:hAnsi="宋体" w:cs="宋体" w:hint="eastAsia"/>
-          <w:sz w:val="24"/>
-          <w:szCs w:val="24"/>
-          <w:lang w:eastAsia="zh-CN"/>
-        </w:rPr>
-      </w:pPr>
-    </w:p>
-    <w:p>
-      <w:pPr>
-        <w:widowControl/>
-        <w:autoSpaceDE/>
-        <w:autoSpaceDN/>
-        <w:rPr>
           <w:rFonts w:ascii="宋体" w:eastAsia="宋体" w:hAnsi="宋体" w:cs="宋体"/>
           <w:sz w:val="24"/>
           <w:szCs w:val="24"/>
@@ -10691,40 +11086,6 @@
     </w:p>
     <w:p>
       <w:pPr>
-        <w:pStyle w:val="a3"/>
-        <w:spacing w:before="136" w:line="360" w:lineRule="auto"/>
-        <w:ind w:right="2651"/>
-        <w:rPr>
-          <w:rStyle w:val="fontstyle01"/>
-        </w:rPr>
-      </w:pPr>
-      <w:r>
-        <w:rPr>
-          <w:rStyle w:val="fontstyle01"/>
-        </w:rPr>
-        <w:t xml:space="preserve">Note: </w:t>
-      </w:r>
-      <w:r>
-        <w:rPr>
-          <w:rStyle w:val="fontstyle01"/>
-        </w:rPr>
-        <w:t>sort of leav</w:t>
-      </w:r>
-      <w:r>
-        <w:rPr>
-          <w:rStyle w:val="fontstyle01"/>
-        </w:rPr>
-        <w:t>ing</w:t>
-      </w:r>
-      <w:r>
-        <w:rPr>
-          <w:rStyle w:val="fontstyle01"/>
-        </w:rPr>
-        <w:t xml:space="preserve"> application</w:t>
-      </w:r>
-    </w:p>
-    <w:p>
-      <w:pPr>
         <w:widowControl/>
         <w:autoSpaceDE/>
         <w:autoSpaceDN/>
@@ -10738,12 +11099,59 @@
     </w:p>
     <w:p>
       <w:pPr>
+        <w:pStyle w:val="BodyText"/>
+        <w:spacing w:before="136" w:line="360" w:lineRule="auto"/>
+        <w:ind w:right="2651"/>
+        <w:rPr>
+          <w:rStyle w:val="fontstyle01"/>
+        </w:rPr>
+      </w:pPr>
+      <w:r>
+        <w:rPr>
+          <w:rStyle w:val="fontstyle01"/>
+        </w:rPr>
+        <w:t xml:space="preserve">Note: </w:t>
+      </w:r>
+      <w:r>
+        <w:rPr>
+          <w:rStyle w:val="fontstyle01"/>
+        </w:rPr>
+        <w:t>sort of leav</w:t>
+      </w:r>
+      <w:r>
+        <w:rPr>
+          <w:rStyle w:val="fontstyle01"/>
+        </w:rPr>
+        <w:t>ing</w:t>
+      </w:r>
+      <w:r>
+        <w:rPr>
+          <w:rStyle w:val="fontstyle01"/>
+        </w:rPr>
+        <w:t xml:space="preserve"> application</w:t>
+      </w:r>
+    </w:p>
+    <w:p>
+      <w:pPr>
         <w:widowControl/>
         <w:autoSpaceDE/>
         <w:autoSpaceDN/>
         <w:rPr>
+          <w:rFonts w:ascii="宋体" w:eastAsia="宋体" w:hAnsi="宋体" w:cs="宋体"/>
+          <w:sz w:val="24"/>
+          <w:szCs w:val="24"/>
+          <w:lang w:eastAsia="zh-CN"/>
+        </w:rPr>
+      </w:pPr>
+    </w:p>
+    <w:p>
+      <w:pPr>
+        <w:widowControl/>
+        <w:autoSpaceDE/>
+        <w:autoSpaceDN/>
+        <w:rPr>
           <w:rStyle w:val="fontstyle01"/>
-          <w:rFonts w:ascii="宋体" w:eastAsia="宋体" w:hAnsi="宋体" w:cs="宋体" w:hint="eastAsia"/>
+          <w:rFonts w:ascii="宋体" w:eastAsia="宋体" w:hAnsi="宋体" w:cs="宋体"/>
           <w:b w:val="0"/>
           <w:bCs w:val="0"/>
           <w:color w:val="auto"/>
@@ -10758,7 +11166,7 @@
           <w:color w:val="000000"/>
         </w:rPr>
         <w:lastRenderedPageBreak/>
-        <w:pict>
+        <w:pict w14:anchorId="4E1EFD1E">
           <v:shape id="_x0000_s1117" type="#_x0000_t202" style="position:absolute;margin-left:23.7pt;margin-top:124.55pt;width:20.75pt;height:21.9pt;z-index:251747328" filled="f" stroked="f">
             <v:textbox style="mso-next-textbox:#_x0000_s1117">
               <w:txbxContent>
@@ -10789,7 +11197,7 @@
           <w:noProof/>
           <w:color w:val="000000"/>
         </w:rPr>
-        <w:pict>
+        <w:pict w14:anchorId="15E13C0C">
           <v:shape id="_x0000_s1116" type="#_x0000_t202" style="position:absolute;margin-left:18.65pt;margin-top:29.2pt;width:20.75pt;height:21.9pt;z-index:251746304" filled="f" stroked="f">
             <v:textbox style="mso-next-textbox:#_x0000_s1116">
               <w:txbxContent>
@@ -10820,7 +11228,7 @@
           <w:noProof/>
           <w:color w:val="000000"/>
         </w:rPr>
-        <w:pict>
+        <w:pict w14:anchorId="7CC94B28">
           <v:oval id="_x0000_s1105" style="position:absolute;margin-left:21.8pt;margin-top:122.65pt;width:24.45pt;height:22.55pt;z-index:251735040" filled="f" strokecolor="red" strokeweight="1pt"/>
         </w:pict>
       </w:r>
@@ -10831,7 +11239,7 @@
           <w:noProof/>
           <w:color w:val="000000"/>
         </w:rPr>
-        <w:pict>
+        <w:pict w14:anchorId="51554394">
           <v:oval id="_x0000_s1109" style="position:absolute;margin-left:16.7pt;margin-top:29.2pt;width:24.45pt;height:22.55pt;z-index:251739136" filled="f" strokecolor="red" strokeweight="1pt"/>
         </w:pict>
       </w:r>
@@ -10842,7 +11250,7 @@
           <w:noProof/>
           <w:color w:val="000000"/>
         </w:rPr>
-        <w:pict>
+        <w:pict w14:anchorId="4F0E5CF5">
           <v:rect id="_x0000_s1115" style="position:absolute;margin-left:48.9pt;margin-top:29.2pt;width:364.95pt;height:23.2pt;z-index:251745280" filled="f" strokecolor="red" strokeweight="1pt"/>
         </w:pict>
       </w:r>
@@ -10855,7 +11263,7 @@
           <w:lang w:eastAsia="zh-CN"/>
         </w:rPr>
         <w:drawing>
-          <wp:inline distT="0" distB="0" distL="0" distR="0">
+          <wp:inline distT="0" distB="0" distL="0" distR="0" wp14:anchorId="7510F4D3" wp14:editId="268D29FB">
             <wp:extent cx="5868062" cy="2973788"/>
             <wp:effectExtent l="0" t="0" r="0" b="0"/>
             <wp:docPr id="429" name="图片 429" descr="C:\Users\tingting\Documents\Tencent Files\974293597\Image\C2C\`WYEBR}7]$[W}3ER`~MIWHS.jpg"/>
@@ -10909,7 +11317,7 @@
     </w:p>
     <w:p>
       <w:pPr>
-        <w:pStyle w:val="a3"/>
+        <w:pStyle w:val="BodyText"/>
         <w:spacing w:before="136" w:line="360" w:lineRule="auto"/>
         <w:ind w:right="2651"/>
         <w:rPr>
@@ -10922,7 +11330,7 @@
           <w:noProof/>
           <w:lang w:eastAsia="zh-CN"/>
         </w:rPr>
-        <w:pict>
+        <w:pict w14:anchorId="1090483F">
           <v:shape id="_x0000_s1122" type="#_x0000_t202" style="position:absolute;margin-left:.45pt;margin-top:17.45pt;width:435.75pt;height:122.05pt;z-index:251752448">
             <v:textbox>
               <w:txbxContent>
@@ -10969,7 +11377,7 @@
                       <w:noProof/>
                     </w:rPr>
                     <w:drawing>
-                      <wp:inline distT="0" distB="0" distL="0" distR="0" wp14:anchorId="42FB0624" wp14:editId="33276EA4">
+                      <wp:inline distT="0" distB="0" distL="0" distR="0" wp14:anchorId="394C336B" wp14:editId="3B5D70AE">
                         <wp:extent cx="321911" cy="308769"/>
                         <wp:effectExtent l="0" t="0" r="0" b="0"/>
                         <wp:docPr id="595" name="图片 595"/>
@@ -11039,7 +11447,39 @@
                       <w:rFonts w:eastAsiaTheme="minorEastAsia"/>
                       <w:lang w:eastAsia="zh-CN"/>
                     </w:rPr>
-                    <w:t xml:space="preserve"> name, password, department, begintime, days, reason, applytime, status and checker.</w:t>
+                    <w:t xml:space="preserve"> name, password, department, </w:t>
+                  </w:r>
+                  <w:proofErr w:type="spellStart"/>
+                  <w:r>
+                    <w:rPr>
+                      <w:rFonts w:eastAsiaTheme="minorEastAsia"/>
+                      <w:lang w:eastAsia="zh-CN"/>
+                    </w:rPr>
+                    <w:t>begintime</w:t>
+                  </w:r>
+                  <w:proofErr w:type="spellEnd"/>
+                  <w:r>
+                    <w:rPr>
+                      <w:rFonts w:eastAsiaTheme="minorEastAsia"/>
+                      <w:lang w:eastAsia="zh-CN"/>
+                    </w:rPr>
+                    <w:t xml:space="preserve">, days, reason, </w:t>
+                  </w:r>
+                  <w:proofErr w:type="spellStart"/>
+                  <w:r>
+                    <w:rPr>
+                      <w:rFonts w:eastAsiaTheme="minorEastAsia"/>
+                      <w:lang w:eastAsia="zh-CN"/>
+                    </w:rPr>
+                    <w:t>applytime</w:t>
+                  </w:r>
+                  <w:proofErr w:type="spellEnd"/>
+                  <w:r>
+                    <w:rPr>
+                      <w:rFonts w:eastAsiaTheme="minorEastAsia"/>
+                      <w:lang w:eastAsia="zh-CN"/>
+                    </w:rPr>
+                    <w:t>, status and checker.</w:t>
                   </w:r>
                 </w:p>
                 <w:p>
@@ -11063,7 +11503,7 @@
                       <w:noProof/>
                     </w:rPr>
                     <w:drawing>
-                      <wp:inline distT="0" distB="0" distL="0" distR="0" wp14:anchorId="60C26169" wp14:editId="1C1FDED3">
+                      <wp:inline distT="0" distB="0" distL="0" distR="0" wp14:anchorId="0AB890C4" wp14:editId="6596629A">
                         <wp:extent cx="297815" cy="277961"/>
                         <wp:effectExtent l="0" t="0" r="0" b="0"/>
                         <wp:docPr id="596" name="图片 596"/>
@@ -11121,7 +11561,7 @@
     </w:p>
     <w:p>
       <w:pPr>
-        <w:pStyle w:val="a3"/>
+        <w:pStyle w:val="BodyText"/>
         <w:spacing w:before="136" w:line="360" w:lineRule="auto"/>
         <w:ind w:right="2651"/>
         <w:rPr>
@@ -11131,7 +11571,7 @@
     </w:p>
     <w:p>
       <w:pPr>
-        <w:pStyle w:val="a3"/>
+        <w:pStyle w:val="BodyText"/>
         <w:spacing w:before="136" w:line="360" w:lineRule="auto"/>
         <w:ind w:right="2651"/>
         <w:rPr>
@@ -11141,7 +11581,7 @@
     </w:p>
     <w:p>
       <w:pPr>
-        <w:pStyle w:val="a3"/>
+        <w:pStyle w:val="BodyText"/>
         <w:spacing w:before="136" w:line="360" w:lineRule="auto"/>
         <w:ind w:right="2651"/>
         <w:rPr>
@@ -11151,7 +11591,7 @@
     </w:p>
     <w:p>
       <w:pPr>
-        <w:pStyle w:val="a3"/>
+        <w:pStyle w:val="BodyText"/>
         <w:spacing w:before="136" w:line="360" w:lineRule="auto"/>
         <w:ind w:right="2651"/>
         <w:rPr>
@@ -11161,7 +11601,7 @@
     </w:p>
     <w:p>
       <w:pPr>
-        <w:pStyle w:val="a3"/>
+        <w:pStyle w:val="BodyText"/>
         <w:spacing w:before="136" w:line="360" w:lineRule="auto"/>
         <w:ind w:right="2651"/>
         <w:rPr>
@@ -11171,7 +11611,7 @@
     </w:p>
     <w:p>
       <w:pPr>
-        <w:pStyle w:val="a3"/>
+        <w:pStyle w:val="BodyText"/>
         <w:spacing w:before="136" w:line="360" w:lineRule="auto"/>
         <w:ind w:right="2651"/>
         <w:rPr>
@@ -11187,7 +11627,7 @@
           <w:noProof/>
           <w:color w:val="000000"/>
         </w:rPr>
-        <w:pict>
+        <w:pict w14:anchorId="0A3045FF">
           <v:shape id="_x0000_s1124" type="#_x0000_t202" style="position:absolute;margin-left:356.85pt;margin-top:27.75pt;width:113.35pt;height:176.55pt;z-index:251753472">
             <v:textbox>
               <w:txbxContent>
@@ -11234,7 +11674,7 @@
                       <w:noProof/>
                     </w:rPr>
                     <w:drawing>
-                      <wp:inline distT="0" distB="0" distL="0" distR="0" wp14:anchorId="263EC040" wp14:editId="506211D8">
+                      <wp:inline distT="0" distB="0" distL="0" distR="0" wp14:anchorId="55519F03" wp14:editId="374E139A">
                         <wp:extent cx="321911" cy="308769"/>
                         <wp:effectExtent l="0" t="0" r="0" b="0"/>
                         <wp:docPr id="597" name="图片 597"/>
@@ -11304,7 +11744,7 @@
                       <w:noProof/>
                     </w:rPr>
                     <w:drawing>
-                      <wp:inline distT="0" distB="0" distL="0" distR="0" wp14:anchorId="2A5F4F50" wp14:editId="25728316">
+                      <wp:inline distT="0" distB="0" distL="0" distR="0" wp14:anchorId="4952C8CC" wp14:editId="07EE0963">
                         <wp:extent cx="297815" cy="277961"/>
                         <wp:effectExtent l="0" t="0" r="0" b="0"/>
                         <wp:docPr id="598" name="图片 598"/>
@@ -11388,7 +11828,7 @@
         <w:rPr>
           <w:noProof/>
         </w:rPr>
-        <w:pict>
+        <w:pict w14:anchorId="78FA0872">
           <v:shape id="_x0000_s1120" type="#_x0000_t202" style="position:absolute;margin-left:225.9pt;margin-top:139.1pt;width:20.75pt;height:21.9pt;z-index:251750400" filled="f" stroked="f">
             <v:textbox style="mso-next-textbox:#_x0000_s1120">
               <w:txbxContent>
@@ -11419,7 +11859,7 @@
           <w:noProof/>
           <w:color w:val="000000"/>
         </w:rPr>
-        <w:pict>
+        <w:pict w14:anchorId="2B230230">
           <v:shape id="_x0000_s1118" type="#_x0000_t202" style="position:absolute;margin-left:258.5pt;margin-top:46pt;width:20.75pt;height:21.9pt;z-index:251748352" filled="f" stroked="f">
             <v:textbox style="mso-next-textbox:#_x0000_s1118">
               <w:txbxContent>
@@ -11450,7 +11890,7 @@
           <w:noProof/>
           <w:color w:val="000000"/>
         </w:rPr>
-        <w:pict>
+        <w:pict w14:anchorId="7917C02E">
           <v:oval id="_x0000_s1110" style="position:absolute;margin-left:223.4pt;margin-top:136.05pt;width:24.45pt;height:22.55pt;z-index:251740160" filled="f" strokecolor="red" strokeweight="1pt"/>
         </w:pict>
       </w:r>
@@ -11461,7 +11901,7 @@
           <w:noProof/>
           <w:color w:val="000000"/>
         </w:rPr>
-        <w:pict>
+        <w:pict w14:anchorId="1F348F43">
           <v:oval id="_x0000_s1111" style="position:absolute;margin-left:256.7pt;margin-top:45.35pt;width:24.45pt;height:22.55pt;z-index:251741184" filled="f" strokecolor="red" strokeweight="1pt"/>
         </w:pict>
       </w:r>
@@ -11472,7 +11912,7 @@
           <w:noProof/>
           <w:color w:val="000000"/>
         </w:rPr>
-        <w:pict>
+        <w:pict w14:anchorId="3E68BC35">
           <v:rect id="_x0000_s1119" style="position:absolute;margin-left:82.6pt;margin-top:46.9pt;width:164.05pt;height:87.05pt;z-index:251749376" filled="f" strokecolor="red" strokeweight="1pt"/>
         </w:pict>
       </w:r>
@@ -11485,7 +11925,7 @@
           <w:lang w:eastAsia="zh-CN"/>
         </w:rPr>
         <w:drawing>
-          <wp:inline distT="0" distB="0" distL="0" distR="0">
+          <wp:inline distT="0" distB="0" distL="0" distR="0" wp14:anchorId="5308FFF0" wp14:editId="1B4F8D5B">
             <wp:extent cx="4342345" cy="2266122"/>
             <wp:effectExtent l="0" t="0" r="0" b="0"/>
             <wp:docPr id="430" name="图片 430" descr="C:\Users\tingting\Documents\Tencent Files\974293597\Image\C2C\6YZ6@}ETU`GS$NA`C~%4B%K.jpg"/>
@@ -11539,7 +11979,7 @@
     </w:p>
     <w:p>
       <w:pPr>
-        <w:pStyle w:val="a3"/>
+        <w:pStyle w:val="BodyText"/>
         <w:spacing w:before="136" w:line="360" w:lineRule="auto"/>
         <w:ind w:right="2651"/>
         <w:rPr>
@@ -11559,28 +11999,40 @@
           <w:lang w:eastAsia="zh-CN"/>
         </w:rPr>
       </w:pPr>
+      <w:proofErr w:type="spellStart"/>
+      <w:proofErr w:type="gramStart"/>
       <w:r>
         <w:rPr>
           <w:rStyle w:val="fontstyle01"/>
         </w:rPr>
-        <w:t>Note:database – update</w:t>
-      </w:r>
+        <w:t>Note:database</w:t>
+      </w:r>
+      <w:proofErr w:type="spellEnd"/>
+      <w:proofErr w:type="gramEnd"/>
       <w:r>
         <w:rPr>
           <w:rStyle w:val="fontstyle01"/>
         </w:rPr>
-        <w:t xml:space="preserve">,insert </w:t>
-      </w:r>
+        <w:t xml:space="preserve"> – </w:t>
+      </w:r>
+      <w:proofErr w:type="spellStart"/>
       <w:r>
         <w:rPr>
           <w:rStyle w:val="fontstyle01"/>
         </w:rPr>
-        <w:t>staffs’ information</w:t>
-      </w:r>
-    </w:p>
-    <w:p>
-      <w:pPr>
-        <w:pStyle w:val="a3"/>
+        <w:t>update,insert</w:t>
+      </w:r>
+      <w:proofErr w:type="spellEnd"/>
+      <w:r>
+        <w:rPr>
+          <w:rStyle w:val="fontstyle01"/>
+        </w:rPr>
+        <w:t xml:space="preserve"> staffs’ information</w:t>
+      </w:r>
+    </w:p>
+    <w:p>
+      <w:pPr>
+        <w:pStyle w:val="BodyText"/>
         <w:spacing w:before="136" w:line="360" w:lineRule="auto"/>
         <w:ind w:right="2651"/>
       </w:pPr>
@@ -11589,7 +12041,7 @@
           <w:noProof/>
         </w:rPr>
         <w:drawing>
-          <wp:inline distT="0" distB="0" distL="0" distR="0" wp14:anchorId="6F88FF36" wp14:editId="75B39D25">
+          <wp:inline distT="0" distB="0" distL="0" distR="0" wp14:anchorId="55EE9680" wp14:editId="3D10A06A">
             <wp:extent cx="3942274" cy="834887"/>
             <wp:effectExtent l="0" t="0" r="0" b="0"/>
             <wp:docPr id="268" name="图片 268"/>
@@ -11627,7 +12079,7 @@
     </w:p>
     <w:p>
       <w:pPr>
-        <w:pStyle w:val="1"/>
+        <w:pStyle w:val="Heading1"/>
         <w:spacing w:before="283"/>
         <w:rPr>
           <w:u w:val="none"/>
@@ -11700,7 +12152,6 @@
         <w:autoSpaceDN/>
         <w:spacing w:line="360" w:lineRule="auto"/>
         <w:rPr>
-          <w:rFonts w:hint="eastAsia"/>
           <w:sz w:val="28"/>
           <w:szCs w:val="28"/>
         </w:rPr>
@@ -11715,7 +12166,7 @@
     </w:p>
     <w:p>
       <w:pPr>
-        <w:pStyle w:val="a3"/>
+        <w:pStyle w:val="BodyText"/>
         <w:spacing w:before="136" w:line="360" w:lineRule="auto"/>
         <w:ind w:right="2651"/>
         <w:rPr>
@@ -11763,14 +12214,14 @@
 <w:ftr xmlns:wpc="http://schemas.microsoft.com/office/word/2010/wordprocessingCanvas" xmlns:cx="http://schemas.microsoft.com/office/drawing/2014/chartex" xmlns:cx1="http://schemas.microsoft.com/office/drawing/2015/9/8/chartex" xmlns:cx2="http://schemas.microsoft.com/office/drawing/2015/10/21/chartex" xmlns:cx3="http://schemas.microsoft.com/office/drawing/2016/5/9/chartex" xmlns:cx4="http://schemas.microsoft.com/office/drawing/2016/5/10/chartex" xmlns:cx5="http://schemas.microsoft.com/office/drawing/2016/5/11/chartex" xmlns:cx6="http://schemas.microsoft.com/office/drawing/2016/5/12/chartex" xmlns:cx7="http://schemas.microsoft.com/office/drawing/2016/5/13/chartex" xmlns:cx8="http://schemas.microsoft.com/office/drawing/2016/5/14/chartex" xmlns:mc="http://schemas.openxmlformats.org/markup-compatibility/2006" xmlns:aink="http://schemas.microsoft.com/office/drawing/2016/ink" xmlns:am3d="http://schemas.microsoft.com/office/drawing/2017/model3d" xmlns:o="urn:schemas-microsoft-com:office:office" xmlns:r="http://schemas.openxmlformats.org/officeDocument/2006/relationships" xmlns:m="http://schemas.openxmlformats.org/officeDocument/2006/math" xmlns:v="urn:schemas-microsoft-com:vml" xmlns:wp14="http://schemas.microsoft.com/office/word/2010/wordprocessingDrawing" xmlns:wp="http://schemas.openxmlformats.org/drawingml/2006/wordprocessingDrawing" xmlns:w10="urn:schemas-microsoft-com:office:word" xmlns:w="http://schemas.openxmlformats.org/wordprocessingml/2006/main" xmlns:w14="http://schemas.microsoft.com/office/word/2010/wordml" xmlns:w15="http://schemas.microsoft.com/office/word/2012/wordml" xmlns:w16cid="http://schemas.microsoft.com/office/word/2016/wordml/cid" xmlns:w16se="http://schemas.microsoft.com/office/word/2015/wordml/symex" xmlns:wpg="http://schemas.microsoft.com/office/word/2010/wordprocessingGroup" xmlns:wpi="http://schemas.microsoft.com/office/word/2010/wordprocessingInk" xmlns:wne="http://schemas.microsoft.com/office/word/2006/wordml" xmlns:wps="http://schemas.microsoft.com/office/word/2010/wordprocessingShape" mc:Ignorable="w14 w15 w16se w16cid wp14">
   <w:p>
     <w:pPr>
-      <w:pStyle w:val="a3"/>
+      <w:pStyle w:val="BodyText"/>
       <w:spacing w:line="14" w:lineRule="auto"/>
       <w:rPr>
         <w:sz w:val="20"/>
       </w:rPr>
     </w:pPr>
     <w:r>
-      <w:pict>
+      <w:pict w14:anchorId="0D34DD96">
         <v:shapetype id="_x0000_t202" coordsize="21600,21600" o:spt="202" path="m,l,21600r21600,l21600,xe">
           <v:stroke joinstyle="miter"/>
           <v:path gradientshapeok="t" o:connecttype="rect"/>
@@ -11838,14 +12289,14 @@
 <w:hdr xmlns:wpc="http://schemas.microsoft.com/office/word/2010/wordprocessingCanvas" xmlns:cx="http://schemas.microsoft.com/office/drawing/2014/chartex" xmlns:cx1="http://schemas.microsoft.com/office/drawing/2015/9/8/chartex" xmlns:cx2="http://schemas.microsoft.com/office/drawing/2015/10/21/chartex" xmlns:cx3="http://schemas.microsoft.com/office/drawing/2016/5/9/chartex" xmlns:cx4="http://schemas.microsoft.com/office/drawing/2016/5/10/chartex" xmlns:cx5="http://schemas.microsoft.com/office/drawing/2016/5/11/chartex" xmlns:cx6="http://schemas.microsoft.com/office/drawing/2016/5/12/chartex" xmlns:cx7="http://schemas.microsoft.com/office/drawing/2016/5/13/chartex" xmlns:cx8="http://schemas.microsoft.com/office/drawing/2016/5/14/chartex" xmlns:mc="http://schemas.openxmlformats.org/markup-compatibility/2006" xmlns:aink="http://schemas.microsoft.com/office/drawing/2016/ink" xmlns:am3d="http://schemas.microsoft.com/office/drawing/2017/model3d" xmlns:o="urn:schemas-microsoft-com:office:office" xmlns:r="http://schemas.openxmlformats.org/officeDocument/2006/relationships" xmlns:m="http://schemas.openxmlformats.org/officeDocument/2006/math" xmlns:v="urn:schemas-microsoft-com:vml" xmlns:wp14="http://schemas.microsoft.com/office/word/2010/wordprocessingDrawing" xmlns:wp="http://schemas.openxmlformats.org/drawingml/2006/wordprocessingDrawing" xmlns:w10="urn:schemas-microsoft-com:office:word" xmlns:w="http://schemas.openxmlformats.org/wordprocessingml/2006/main" xmlns:w14="http://schemas.microsoft.com/office/word/2010/wordml" xmlns:w15="http://schemas.microsoft.com/office/word/2012/wordml" xmlns:w16cid="http://schemas.microsoft.com/office/word/2016/wordml/cid" xmlns:w16se="http://schemas.microsoft.com/office/word/2015/wordml/symex" xmlns:wpg="http://schemas.microsoft.com/office/word/2010/wordprocessingGroup" xmlns:wpi="http://schemas.microsoft.com/office/word/2010/wordprocessingInk" xmlns:wne="http://schemas.microsoft.com/office/word/2006/wordml" xmlns:wps="http://schemas.microsoft.com/office/word/2010/wordprocessingShape" mc:Ignorable="w14 w15 w16se w16cid wp14">
   <w:p>
     <w:pPr>
-      <w:pStyle w:val="a3"/>
+      <w:pStyle w:val="BodyText"/>
       <w:spacing w:line="14" w:lineRule="auto"/>
       <w:rPr>
         <w:sz w:val="20"/>
       </w:rPr>
     </w:pPr>
     <w:r>
-      <w:pict>
+      <w:pict w14:anchorId="4CFC7C2E">
         <v:shapetype id="_x0000_t202" coordsize="21600,21600" o:spt="202" path="m,l,21600r21600,l21600,xe">
           <v:stroke joinstyle="miter"/>
           <v:path gradientshapeok="t" o:connecttype="rect"/>
@@ -14024,16 +14475,16 @@
     <w:lsdException w:name="Unresolved Mention" w:semiHidden="1" w:unhideWhenUsed="1"/>
     <w:lsdException w:name="Smart Link" w:semiHidden="1" w:unhideWhenUsed="1"/>
   </w:latentStyles>
-  <w:style w:type="paragraph" w:default="1" w:styleId="a">
+  <w:style w:type="paragraph" w:default="1" w:styleId="Normal">
     <w:name w:val="Normal"/>
     <w:qFormat/>
     <w:rPr>
       <w:rFonts w:ascii="Times New Roman" w:eastAsia="Times New Roman" w:hAnsi="Times New Roman" w:cs="Times New Roman"/>
     </w:rPr>
   </w:style>
-  <w:style w:type="paragraph" w:styleId="1">
+  <w:style w:type="paragraph" w:styleId="Heading1">
     <w:name w:val="heading 1"/>
-    <w:basedOn w:val="a"/>
+    <w:basedOn w:val="Normal"/>
     <w:uiPriority w:val="9"/>
     <w:qFormat/>
     <w:pPr>
@@ -14049,9 +14500,9 @@
       <w:u w:val="single" w:color="000000"/>
     </w:rPr>
   </w:style>
-  <w:style w:type="paragraph" w:styleId="2">
+  <w:style w:type="paragraph" w:styleId="Heading2">
     <w:name w:val="heading 2"/>
-    <w:basedOn w:val="a"/>
+    <w:basedOn w:val="Normal"/>
     <w:uiPriority w:val="9"/>
     <w:unhideWhenUsed/>
     <w:qFormat/>
@@ -14066,13 +14517,13 @@
       <w:szCs w:val="24"/>
     </w:rPr>
   </w:style>
-  <w:style w:type="character" w:default="1" w:styleId="a0">
+  <w:style w:type="character" w:default="1" w:styleId="DefaultParagraphFont">
     <w:name w:val="Default Paragraph Font"/>
     <w:uiPriority w:val="1"/>
     <w:semiHidden/>
     <w:unhideWhenUsed/>
   </w:style>
-  <w:style w:type="table" w:default="1" w:styleId="a1">
+  <w:style w:type="table" w:default="1" w:styleId="TableNormal">
     <w:name w:val="Normal Table"/>
     <w:uiPriority w:val="99"/>
     <w:semiHidden/>
@@ -14087,14 +14538,14 @@
       </w:tblCellMar>
     </w:tblPr>
   </w:style>
-  <w:style w:type="numbering" w:default="1" w:styleId="a2">
+  <w:style w:type="numbering" w:default="1" w:styleId="NoList">
     <w:name w:val="No List"/>
     <w:uiPriority w:val="99"/>
     <w:semiHidden/>
     <w:unhideWhenUsed/>
   </w:style>
-  <w:style w:type="table" w:customStyle="1" w:styleId="TableNormal">
-    <w:name w:val="Table Normal"/>
+  <w:style w:type="table" w:customStyle="1" w:styleId="TableNormal1">
+    <w:name w:val="Table Normal1"/>
     <w:uiPriority w:val="2"/>
     <w:semiHidden/>
     <w:unhideWhenUsed/>
@@ -14111,7 +14562,7 @@
   </w:style>
   <w:style w:type="paragraph" w:styleId="TOC1">
     <w:name w:val="toc 1"/>
-    <w:basedOn w:val="a"/>
+    <w:basedOn w:val="Normal"/>
     <w:uiPriority w:val="1"/>
     <w:qFormat/>
     <w:pPr>
@@ -14127,7 +14578,7 @@
   </w:style>
   <w:style w:type="paragraph" w:styleId="TOC2">
     <w:name w:val="toc 2"/>
-    <w:basedOn w:val="a"/>
+    <w:basedOn w:val="Normal"/>
     <w:uiPriority w:val="1"/>
     <w:qFormat/>
     <w:pPr>
@@ -14143,7 +14594,7 @@
   </w:style>
   <w:style w:type="paragraph" w:styleId="TOC3">
     <w:name w:val="toc 3"/>
-    <w:basedOn w:val="a"/>
+    <w:basedOn w:val="Normal"/>
     <w:uiPriority w:val="1"/>
     <w:qFormat/>
     <w:pPr>
@@ -14156,9 +14607,9 @@
       <w:i/>
     </w:rPr>
   </w:style>
-  <w:style w:type="paragraph" w:styleId="a3">
+  <w:style w:type="paragraph" w:styleId="BodyText">
     <w:name w:val="Body Text"/>
-    <w:basedOn w:val="a"/>
+    <w:basedOn w:val="Normal"/>
     <w:uiPriority w:val="1"/>
     <w:qFormat/>
     <w:rPr>
@@ -14166,9 +14617,9 @@
       <w:szCs w:val="24"/>
     </w:rPr>
   </w:style>
-  <w:style w:type="paragraph" w:styleId="a4">
+  <w:style w:type="paragraph" w:styleId="ListParagraph">
     <w:name w:val="List Paragraph"/>
-    <w:basedOn w:val="a"/>
+    <w:basedOn w:val="Normal"/>
     <w:uiPriority w:val="1"/>
     <w:qFormat/>
     <w:pPr>
@@ -14178,7 +14629,7 @@
   </w:style>
   <w:style w:type="paragraph" w:customStyle="1" w:styleId="TableParagraph">
     <w:name w:val="Table Paragraph"/>
-    <w:basedOn w:val="a"/>
+    <w:basedOn w:val="Normal"/>
     <w:uiPriority w:val="1"/>
     <w:qFormat/>
     <w:pPr>
@@ -14186,10 +14637,10 @@
       <w:ind w:left="107"/>
     </w:pPr>
   </w:style>
-  <w:style w:type="paragraph" w:styleId="HTML">
+  <w:style w:type="paragraph" w:styleId="HTMLPreformatted">
     <w:name w:val="HTML Preformatted"/>
-    <w:basedOn w:val="a"/>
-    <w:link w:val="HTML0"/>
+    <w:basedOn w:val="Normal"/>
+    <w:link w:val="HTMLPreformattedChar"/>
     <w:uiPriority w:val="99"/>
     <w:unhideWhenUsed/>
     <w:rsid w:val="003B0FA5"/>
@@ -14223,10 +14674,10 @@
       <w:lang w:eastAsia="zh-CN"/>
     </w:rPr>
   </w:style>
-  <w:style w:type="character" w:customStyle="1" w:styleId="HTML0">
-    <w:name w:val="HTML 预设格式 字符"/>
-    <w:basedOn w:val="a0"/>
-    <w:link w:val="HTML"/>
+  <w:style w:type="character" w:customStyle="1" w:styleId="HTMLPreformattedChar">
+    <w:name w:val="HTML Preformatted Char"/>
+    <w:basedOn w:val="DefaultParagraphFont"/>
+    <w:link w:val="HTMLPreformatted"/>
     <w:uiPriority w:val="99"/>
     <w:rsid w:val="003B0FA5"/>
     <w:rPr>
@@ -14238,7 +14689,7 @@
   </w:style>
   <w:style w:type="character" w:customStyle="1" w:styleId="fontstyle01">
     <w:name w:val="fontstyle01"/>
-    <w:basedOn w:val="a0"/>
+    <w:basedOn w:val="DefaultParagraphFont"/>
     <w:rsid w:val="00807831"/>
     <w:rPr>
       <w:rFonts w:ascii="Times New Roman" w:hAnsi="Times New Roman" w:cs="Times New Roman" w:hint="default"/>
@@ -14251,9 +14702,9 @@
       <w:szCs w:val="24"/>
     </w:rPr>
   </w:style>
-  <w:style w:type="table" w:styleId="a5">
+  <w:style w:type="table" w:styleId="TableGrid">
     <w:name w:val="Table Grid"/>
-    <w:basedOn w:val="a1"/>
+    <w:basedOn w:val="TableNormal"/>
     <w:uiPriority w:val="39"/>
     <w:rsid w:val="00BF612A"/>
     <w:tblPr>
@@ -14267,9 +14718,9 @@
       </w:tblBorders>
     </w:tblPr>
   </w:style>
-  <w:style w:type="table" w:styleId="-3">
+  <w:style w:type="table" w:styleId="LightList-Accent3">
     <w:name w:val="Light List Accent 3"/>
-    <w:basedOn w:val="a1"/>
+    <w:basedOn w:val="TableNormal"/>
     <w:uiPriority w:val="61"/>
     <w:rsid w:val="00BF612A"/>
     <w:pPr>
@@ -14359,7 +14810,7 @@
   </w:style>
   <w:style w:type="character" w:customStyle="1" w:styleId="fontstyle11">
     <w:name w:val="fontstyle11"/>
-    <w:basedOn w:val="a0"/>
+    <w:basedOn w:val="DefaultParagraphFont"/>
     <w:rsid w:val="00CA11F3"/>
     <w:rPr>
       <w:rFonts w:ascii="Calibri" w:hAnsi="Calibri" w:cs="Calibri" w:hint="default"/>
@@ -14663,7 +15114,7 @@
 </file>
 
 <file path=customXml/itemProps1.xml><?xml version="1.0" encoding="utf-8"?>
-<ds:datastoreItem xmlns:ds="http://schemas.openxmlformats.org/officeDocument/2006/customXml" ds:itemID="{D88A34E7-C1F1-4E83-9830-DDAC095CAD15}">
+<ds:datastoreItem xmlns:ds="http://schemas.openxmlformats.org/officeDocument/2006/customXml" ds:itemID="{18E607A6-678B-4DCE-AF7C-3F1438A55106}">
   <ds:schemaRefs>
     <ds:schemaRef ds:uri="http://schemas.openxmlformats.org/officeDocument/2006/bibliography"/>
   </ds:schemaRefs>
